--- a/doc/word/reportTemplate.docx
+++ b/doc/word/reportTemplate.docx
@@ -39,7 +39,7 @@
                     </pic:cNvPicPr>
                   </pic:nvPicPr>
                   <pic:blipFill>
-                    <a:blip r:embed="rId6">
+                    <a:blip r:embed="rId8">
                       <a:extLst>
                         <a:ext uri="{28A0092B-C50C-407E-A947-70E740481C1C}">
                           <a14:useLocalDpi xmlns:a14="http://schemas.microsoft.com/office/drawing/2010/main" val="0"/>
@@ -180,7 +180,7 @@
           <w:insideH w:val="single" w:sz="4" w:space="0" w:color="auto"/>
           <w:insideV w:val="single" w:sz="4" w:space="0" w:color="auto"/>
         </w:tblBorders>
-        <w:tblLook w:val="00BF" w:firstRow="1" w:lastRow="0" w:firstColumn="1" w:lastColumn="0" w:noHBand="0" w:noVBand="0"/>
+        <w:tblLook w:val="00A0" w:firstRow="1" w:lastRow="0" w:firstColumn="1" w:lastColumn="0" w:noHBand="0" w:noVBand="0"/>
       </w:tblPr>
       <w:tblGrid>
         <w:gridCol w:w="3750"/>
@@ -198,13 +198,11 @@
               <w:jc w:val="center"/>
               <w:rPr>
                 <w:sz w:val="48"/>
-                <w:lang w:bidi="ar-SA"/>
               </w:rPr>
             </w:pPr>
             <w:r>
               <w:rPr>
                 <w:sz w:val="48"/>
-                <w:lang w:bidi="ar-SA"/>
               </w:rPr>
               <w:t>Crowd Simulation</w:t>
             </w:r>
@@ -214,13 +212,11 @@
               <w:jc w:val="center"/>
               <w:rPr>
                 <w:sz w:val="48"/>
-                <w:lang w:bidi="ar-SA"/>
               </w:rPr>
             </w:pPr>
             <w:r>
               <w:rPr>
                 <w:sz w:val="48"/>
-                <w:lang w:bidi="ar-SA"/>
               </w:rPr>
               <w:t>…</w:t>
             </w:r>
@@ -254,21 +250,7 @@
         <w:rPr>
           <w:sz w:val="36"/>
         </w:rPr>
-        <w:t xml:space="preserve">Samuel </w:t>
-      </w:r>
-      <w:proofErr w:type="spellStart"/>
-      <w:r>
-        <w:rPr>
-          <w:sz w:val="36"/>
-        </w:rPr>
-        <w:t>Oberholzer</w:t>
-      </w:r>
-      <w:proofErr w:type="spellEnd"/>
-      <w:r>
-        <w:rPr>
-          <w:sz w:val="36"/>
-        </w:rPr>
-        <w:t xml:space="preserve"> &amp; Philipp Lütolf</w:t>
+        <w:t>Samuel Oberholzer &amp; Philipp Lütolf</w:t>
       </w:r>
     </w:p>
     <w:p>
@@ -731,7 +713,7 @@
     <w:tbl>
       <w:tblPr>
         <w:tblW w:w="0" w:type="auto"/>
-        <w:tblLook w:val="00BF" w:firstRow="1" w:lastRow="0" w:firstColumn="1" w:lastColumn="0" w:noHBand="0" w:noVBand="0"/>
+        <w:tblLook w:val="00A0" w:firstRow="1" w:lastRow="0" w:firstColumn="1" w:lastColumn="0" w:noHBand="0" w:noVBand="0"/>
       </w:tblPr>
       <w:tblGrid>
         <w:gridCol w:w="4328"/>
@@ -747,25 +729,14 @@
               <w:jc w:val="center"/>
               <w:rPr>
                 <w:rFonts w:ascii="Arial" w:hAnsi="Arial"/>
-                <w:lang w:bidi="ar-SA"/>
               </w:rPr>
             </w:pPr>
             <w:r>
               <w:rPr>
                 <w:rFonts w:ascii="Arial" w:hAnsi="Arial"/>
-                <w:lang w:bidi="ar-SA"/>
-              </w:rPr>
-              <w:t xml:space="preserve">Samuel </w:t>
+              </w:rPr>
+              <w:t>Samuel Oberholzer</w:t>
             </w:r>
-            <w:proofErr w:type="spellStart"/>
-            <w:r>
-              <w:rPr>
-                <w:rFonts w:ascii="Arial" w:hAnsi="Arial"/>
-                <w:lang w:bidi="ar-SA"/>
-              </w:rPr>
-              <w:t>Oberholzer</w:t>
-            </w:r>
-            <w:proofErr w:type="spellEnd"/>
           </w:p>
         </w:tc>
         <w:tc>
@@ -777,13 +748,11 @@
               <w:jc w:val="center"/>
               <w:rPr>
                 <w:rFonts w:ascii="Arial" w:hAnsi="Arial"/>
-                <w:lang w:bidi="ar-SA"/>
               </w:rPr>
             </w:pPr>
             <w:r>
               <w:rPr>
                 <w:rFonts w:ascii="Arial" w:hAnsi="Arial"/>
-                <w:lang w:bidi="ar-SA"/>
               </w:rPr>
               <w:t>Philipp Lütolf</w:t>
             </w:r>
@@ -866,15 +835,7 @@
         <w:t xml:space="preserve"> identify the dangerous spots. Our model is </w:t>
       </w:r>
       <w:r>
-        <w:t xml:space="preserve">programmed in </w:t>
-      </w:r>
-      <w:proofErr w:type="spellStart"/>
-      <w:r>
-        <w:t>Matlab</w:t>
-      </w:r>
-      <w:proofErr w:type="spellEnd"/>
-      <w:r>
-        <w:t xml:space="preserve">, </w:t>
+        <w:t xml:space="preserve">programmed in Matlab, </w:t>
       </w:r>
       <w:r>
         <w:t xml:space="preserve">is </w:t>
@@ -883,15 +844,7 @@
         <w:t xml:space="preserve">agent – based and in continuous space. </w:t>
       </w:r>
       <w:r>
-        <w:t xml:space="preserve">The physics are based on the ‘social force model’ from </w:t>
-      </w:r>
-      <w:proofErr w:type="spellStart"/>
-      <w:r>
-        <w:t>Helbing</w:t>
-      </w:r>
-      <w:proofErr w:type="spellEnd"/>
-      <w:r>
-        <w:t xml:space="preserve">. </w:t>
+        <w:t xml:space="preserve">The physics are based on the ‘social force model’ from Helbing. </w:t>
       </w:r>
       <w:r>
         <w:t xml:space="preserve">To identify the dangerous spots, the density of the people is computed and illustrated in the simulation. </w:t>
@@ -902,13 +855,7 @@
     </w:p>
     <w:p>
       <w:r>
-        <w:t>We expect the most critical spots to be obstacles, corners, intersections and other bottlenecks where the crowd is disrupted. Therefore we</w:t>
-      </w:r>
-      <w:r>
-        <w:t xml:space="preserve"> chose to consider a crossroad setting and a curve. The locations are simulated with and without obstacles to identify the differences.</w:t>
-      </w:r>
-      <w:r>
-        <w:t xml:space="preserve"> </w:t>
+        <w:t xml:space="preserve">We expect the most critical spots to be obstacles, corners, intersections and other bottlenecks where the crowd is disrupted. Therefore we chose to consider a crossroad setting and a curve. The locations are simulated with and without obstacles to identify the differences. </w:t>
       </w:r>
       <w:r>
         <w:t>To conclude our model we compared our results to projects from previous semesters which are mainly implemented as cellular models.</w:t>
@@ -931,7 +878,13 @@
         <w:t>The work on this project was shared evenly between both a</w:t>
       </w:r>
       <w:r>
-        <w:t>uthors since we always worked together.</w:t>
+        <w:t xml:space="preserve">uthors </w:t>
+      </w:r>
+      <w:r>
+        <w:t>because</w:t>
+      </w:r>
+      <w:r>
+        <w:t xml:space="preserve"> we always worked together.</w:t>
       </w:r>
     </w:p>
     <w:p/>
@@ -945,25 +898,22 @@
     </w:p>
     <w:p>
       <w:r>
+        <w:t>Big events with a lot of people bear a great risk of mass panic.</w:t>
+      </w:r>
+      <w:r>
+        <w:t xml:space="preserve"> </w:t>
+      </w:r>
+      <w:r>
         <w:t xml:space="preserve">At the love parade in Duisburg 2010, 21 people died and 541 people were injured due to a crowd disaster. </w:t>
       </w:r>
-      <w:r>
-        <w:t xml:space="preserve">The people </w:t>
-      </w:r>
-      <w:proofErr w:type="gramStart"/>
-      <w:r>
-        <w:t>Big</w:t>
-      </w:r>
-      <w:proofErr w:type="gramEnd"/>
-      <w:r>
-        <w:t xml:space="preserve"> events with a lot of people bear a great risk of mass panic. </w:t>
-      </w:r>
     </w:p>
     <w:p>
       <w:r>
         <w:t>One critical factor of such tragedies is the arrangement of the location. We want to model big crowds and identify the dangerous spots in a specified environment.</w:t>
       </w:r>
     </w:p>
+    <w:p/>
+    <w:p/>
     <w:p>
       <w:pPr>
         <w:pStyle w:val="Heading1"/>
@@ -973,40 +923,128 @@
       </w:r>
     </w:p>
     <w:p>
+      <w:pPr>
+        <w:pStyle w:val="Heading2"/>
+      </w:pPr>
+      <w:r>
+        <w:t>Social force model</w:t>
+      </w:r>
+    </w:p>
+    <w:p>
       <w:r>
         <w:t>The model we chose to use is</w:t>
       </w:r>
       <w:r>
-        <w:t xml:space="preserve"> based on the ‘social force model’ by </w:t>
-      </w:r>
-      <w:proofErr w:type="spellStart"/>
-      <w:r>
-        <w:t>Helbing</w:t>
-      </w:r>
-      <w:proofErr w:type="spellEnd"/>
-      <w:r>
-        <w:t>.</w:t>
-      </w:r>
-      <w:r>
-        <w:t xml:space="preserve"> It is implemented in </w:t>
-      </w:r>
-      <w:proofErr w:type="spellStart"/>
-      <w:r>
-        <w:t>Matlab</w:t>
-      </w:r>
-      <w:proofErr w:type="spellEnd"/>
-      <w:r>
-        <w:t xml:space="preserve"> as an agent – based model in continuous space. </w:t>
-      </w:r>
-      <w:r>
-        <w:t>The social force model</w:t>
-      </w:r>
-      <w:r>
-        <w:t xml:space="preserve"> we considered consists of mainly three forces.</w:t>
-      </w:r>
-    </w:p>
-    <w:p/>
-    <w:p>
+        <w:t xml:space="preserve"> based on the </w:t>
+      </w:r>
+      <w:r>
+        <w:t>‘social force model’ developed by D. Helbing and P. Molna</w:t>
+      </w:r>
+      <w:r>
+        <w:t>r</w:t>
+      </w:r>
+      <w:sdt>
+        <w:sdtPr>
+          <w:id w:val="-1821799731"/>
+          <w:citation/>
+        </w:sdtPr>
+        <w:sdtContent>
+          <w:r>
+            <w:fldChar w:fldCharType="begin"/>
+          </w:r>
+          <w:r>
+            <w:instrText xml:space="preserve">CITATION DHe95 \l 2055 </w:instrText>
+          </w:r>
+          <w:r>
+            <w:fldChar w:fldCharType="separate"/>
+          </w:r>
+          <w:r>
+            <w:rPr>
+              <w:noProof/>
+            </w:rPr>
+            <w:t xml:space="preserve"> [1]</w:t>
+          </w:r>
+          <w:r>
+            <w:fldChar w:fldCharType="end"/>
+          </w:r>
+        </w:sdtContent>
+      </w:sdt>
+      <w:r>
+        <w:t xml:space="preserve">. </w:t>
+      </w:r>
+      <w:r>
+        <w:t>It describes the “social forces” acti</w:t>
+      </w:r>
+      <w:r>
+        <w:t xml:space="preserve">ng on a pedestrian in a crowd. </w:t>
+      </w:r>
+      <w:r>
+        <w:t xml:space="preserve">Each pedestrian </w:t>
+      </w:r>
+      <m:oMath>
+        <m:r>
+          <w:rPr>
+            <w:rFonts w:ascii="Cambria Math" w:hAnsi="Cambria Math"/>
+          </w:rPr>
+          <m:t>α</m:t>
+        </m:r>
+      </m:oMath>
+      <w:r>
+        <w:t xml:space="preserve"> in a crowd can be represented with a point </w:t>
+      </w:r>
+      <m:oMath>
+        <m:acc>
+          <m:accPr>
+            <m:chr m:val="⃗"/>
+            <m:ctrlPr>
+              <w:rPr>
+                <w:rFonts w:ascii="Cambria Math" w:hAnsi="Cambria Math"/>
+                <w:i/>
+              </w:rPr>
+            </m:ctrlPr>
+          </m:accPr>
+          <m:e>
+            <m:sSub>
+              <m:sSubPr>
+                <m:ctrlPr>
+                  <w:rPr>
+                    <w:rFonts w:ascii="Cambria Math" w:hAnsi="Cambria Math"/>
+                    <w:i/>
+                  </w:rPr>
+                </m:ctrlPr>
+              </m:sSubPr>
+              <m:e>
+                <m:r>
+                  <w:rPr>
+                    <w:rFonts w:ascii="Cambria Math" w:hAnsi="Cambria Math"/>
+                  </w:rPr>
+                  <m:t>r</m:t>
+                </m:r>
+              </m:e>
+              <m:sub>
+                <m:r>
+                  <w:rPr>
+                    <w:rFonts w:ascii="Cambria Math" w:hAnsi="Cambria Math"/>
+                  </w:rPr>
+                  <m:t>α</m:t>
+                </m:r>
+              </m:sub>
+            </m:sSub>
+          </m:e>
+        </m:acc>
+      </m:oMath>
+      <w:r>
+        <w:t xml:space="preserve"> in space, t</w:t>
+      </w:r>
+      <w:r>
+        <w:t>he speed</w:t>
+      </w:r>
+      <w:r>
+        <w:t xml:space="preserve"> </w:t>
+      </w:r>
+      <w:r>
+        <w:t xml:space="preserve">of the pedestrians can be described by the equation </w:t>
+      </w:r>
       <m:oMath>
         <m:f>
           <m:fPr>
@@ -1156,16 +1194,7 @@
         </m:d>
       </m:oMath>
       <w:r>
-        <w:t xml:space="preserve"> </w:t>
-      </w:r>
-      <w:r>
-        <w:tab/>
-      </w:r>
-      <w:r>
-        <w:tab/>
-      </w:r>
-      <w:r>
-        <w:tab/>
+        <w:t xml:space="preserve"> and the acceleration by </w:t>
       </w:r>
       <m:oMath>
         <m:f>
@@ -1296,13 +1325,870 @@
             </m:r>
           </m:e>
         </m:d>
-        <m:r>
-          <w:rPr>
-            <w:rFonts w:ascii="Cambria Math" w:hAnsi="Cambria Math"/>
-          </w:rPr>
-          <m:t>+fluctuations</m:t>
-        </m:r>
       </m:oMath>
+      <w:r>
+        <w:t>.</w:t>
+      </w:r>
+    </w:p>
+    <w:p/>
+    <w:p>
+      <w:r>
+        <w:t xml:space="preserve">D. Helbing and P. Molnar added a fluctuation term which include random variations of the behaviour. </w:t>
+      </w:r>
+    </w:p>
+    <w:p>
+      <m:oMathPara>
+        <m:oMath>
+          <m:f>
+            <m:fPr>
+              <m:ctrlPr>
+                <w:rPr>
+                  <w:rFonts w:ascii="Cambria Math" w:hAnsi="Cambria Math"/>
+                  <w:i/>
+                </w:rPr>
+              </m:ctrlPr>
+            </m:fPr>
+            <m:num>
+              <m:r>
+                <w:rPr>
+                  <w:rFonts w:ascii="Cambria Math" w:hAnsi="Cambria Math"/>
+                </w:rPr>
+                <m:t>d</m:t>
+              </m:r>
+              <m:acc>
+                <m:accPr>
+                  <m:chr m:val="⃗"/>
+                  <m:ctrlPr>
+                    <w:rPr>
+                      <w:rFonts w:ascii="Cambria Math" w:hAnsi="Cambria Math"/>
+                      <w:i/>
+                    </w:rPr>
+                  </m:ctrlPr>
+                </m:accPr>
+                <m:e>
+                  <m:sSub>
+                    <m:sSubPr>
+                      <m:ctrlPr>
+                        <w:rPr>
+                          <w:rFonts w:ascii="Cambria Math" w:hAnsi="Cambria Math"/>
+                          <w:i/>
+                        </w:rPr>
+                      </m:ctrlPr>
+                    </m:sSubPr>
+                    <m:e>
+                      <m:r>
+                        <w:rPr>
+                          <w:rFonts w:ascii="Cambria Math" w:hAnsi="Cambria Math"/>
+                        </w:rPr>
+                        <m:t>v</m:t>
+                      </m:r>
+                    </m:e>
+                    <m:sub>
+                      <m:r>
+                        <w:rPr>
+                          <w:rFonts w:ascii="Cambria Math" w:hAnsi="Cambria Math"/>
+                        </w:rPr>
+                        <m:t>α</m:t>
+                      </m:r>
+                    </m:sub>
+                  </m:sSub>
+                </m:e>
+              </m:acc>
+            </m:num>
+            <m:den>
+              <m:r>
+                <w:rPr>
+                  <w:rFonts w:ascii="Cambria Math" w:hAnsi="Cambria Math"/>
+                </w:rPr>
+                <m:t>dt</m:t>
+              </m:r>
+            </m:den>
+          </m:f>
+          <m:r>
+            <w:rPr>
+              <w:rFonts w:ascii="Cambria Math" w:hAnsi="Cambria Math"/>
+            </w:rPr>
+            <m:t>=</m:t>
+          </m:r>
+          <m:acc>
+            <m:accPr>
+              <m:chr m:val="⃗"/>
+              <m:ctrlPr>
+                <w:rPr>
+                  <w:rFonts w:ascii="Cambria Math" w:hAnsi="Cambria Math"/>
+                  <w:i/>
+                </w:rPr>
+              </m:ctrlPr>
+            </m:accPr>
+            <m:e>
+              <m:sSub>
+                <m:sSubPr>
+                  <m:ctrlPr>
+                    <w:rPr>
+                      <w:rFonts w:ascii="Cambria Math" w:hAnsi="Cambria Math"/>
+                      <w:i/>
+                    </w:rPr>
+                  </m:ctrlPr>
+                </m:sSubPr>
+                <m:e>
+                  <m:r>
+                    <w:rPr>
+                      <w:rFonts w:ascii="Cambria Math" w:hAnsi="Cambria Math"/>
+                    </w:rPr>
+                    <m:t>f</m:t>
+                  </m:r>
+                </m:e>
+                <m:sub>
+                  <m:r>
+                    <w:rPr>
+                      <w:rFonts w:ascii="Cambria Math" w:hAnsi="Cambria Math"/>
+                    </w:rPr>
+                    <m:t>α</m:t>
+                  </m:r>
+                </m:sub>
+              </m:sSub>
+            </m:e>
+          </m:acc>
+          <m:d>
+            <m:dPr>
+              <m:ctrlPr>
+                <w:rPr>
+                  <w:rFonts w:ascii="Cambria Math" w:hAnsi="Cambria Math"/>
+                  <w:i/>
+                </w:rPr>
+              </m:ctrlPr>
+            </m:dPr>
+            <m:e>
+              <m:r>
+                <w:rPr>
+                  <w:rFonts w:ascii="Cambria Math" w:hAnsi="Cambria Math"/>
+                </w:rPr>
+                <m:t>t</m:t>
+              </m:r>
+            </m:e>
+          </m:d>
+          <m:r>
+            <w:rPr>
+              <w:rFonts w:ascii="Cambria Math" w:hAnsi="Cambria Math"/>
+            </w:rPr>
+            <m:t>+fluctuations</m:t>
+          </m:r>
+        </m:oMath>
+      </m:oMathPara>
+    </w:p>
+    <w:p/>
+    <w:p/>
+    <w:p>
+      <w:r>
+        <w:lastRenderedPageBreak/>
+        <w:t>One term of</w:t>
+      </w:r>
+      <w:r>
+        <w:t xml:space="preserve"> </w:t>
+      </w:r>
+      <m:oMath>
+        <m:acc>
+          <m:accPr>
+            <m:chr m:val="⃗"/>
+            <m:ctrlPr>
+              <w:rPr>
+                <w:rFonts w:ascii="Cambria Math" w:hAnsi="Cambria Math"/>
+                <w:i/>
+              </w:rPr>
+            </m:ctrlPr>
+          </m:accPr>
+          <m:e>
+            <m:sSub>
+              <m:sSubPr>
+                <m:ctrlPr>
+                  <w:rPr>
+                    <w:rFonts w:ascii="Cambria Math" w:hAnsi="Cambria Math"/>
+                    <w:i/>
+                  </w:rPr>
+                </m:ctrlPr>
+              </m:sSubPr>
+              <m:e>
+                <m:r>
+                  <w:rPr>
+                    <w:rFonts w:ascii="Cambria Math" w:hAnsi="Cambria Math"/>
+                  </w:rPr>
+                  <m:t>f</m:t>
+                </m:r>
+              </m:e>
+              <m:sub>
+                <m:r>
+                  <w:rPr>
+                    <w:rFonts w:ascii="Cambria Math" w:hAnsi="Cambria Math"/>
+                  </w:rPr>
+                  <m:t>α</m:t>
+                </m:r>
+              </m:sub>
+            </m:sSub>
+          </m:e>
+        </m:acc>
+      </m:oMath>
+      <w:r>
+        <w:t xml:space="preserve"> describes </w:t>
+      </w:r>
+      <w:r>
+        <w:t xml:space="preserve">the </w:t>
+      </w:r>
+      <w:r>
+        <w:t xml:space="preserve">driving </w:t>
+      </w:r>
+      <w:r>
+        <w:t>force which accelerates the pedestrian towards the desired velocity</w:t>
+      </w:r>
+      <w:r>
+        <w:t xml:space="preserve"> </w:t>
+      </w:r>
+      <m:oMath>
+        <m:acc>
+          <m:accPr>
+            <m:chr m:val="⃗"/>
+            <m:ctrlPr>
+              <w:rPr>
+                <w:rFonts w:ascii="Cambria Math" w:hAnsi="Cambria Math"/>
+                <w:i/>
+              </w:rPr>
+            </m:ctrlPr>
+          </m:accPr>
+          <m:e>
+            <m:sSubSup>
+              <m:sSubSupPr>
+                <m:ctrlPr>
+                  <w:rPr>
+                    <w:rFonts w:ascii="Cambria Math" w:hAnsi="Cambria Math"/>
+                    <w:i/>
+                  </w:rPr>
+                </m:ctrlPr>
+              </m:sSubSupPr>
+              <m:e>
+                <m:r>
+                  <w:rPr>
+                    <w:rFonts w:ascii="Cambria Math" w:hAnsi="Cambria Math"/>
+                  </w:rPr>
+                  <m:t>f</m:t>
+                </m:r>
+              </m:e>
+              <m:sub>
+                <m:r>
+                  <w:rPr>
+                    <w:rFonts w:ascii="Cambria Math" w:hAnsi="Cambria Math"/>
+                  </w:rPr>
+                  <m:t>α</m:t>
+                </m:r>
+              </m:sub>
+              <m:sup>
+                <m:r>
+                  <w:rPr>
+                    <w:rFonts w:ascii="Cambria Math" w:hAnsi="Cambria Math"/>
+                  </w:rPr>
+                  <m:t>0</m:t>
+                </m:r>
+              </m:sup>
+            </m:sSubSup>
+          </m:e>
+        </m:acc>
+        <m:d>
+          <m:dPr>
+            <m:ctrlPr>
+              <w:rPr>
+                <w:rFonts w:ascii="Cambria Math" w:hAnsi="Cambria Math"/>
+                <w:i/>
+              </w:rPr>
+            </m:ctrlPr>
+          </m:dPr>
+          <m:e>
+            <m:acc>
+              <m:accPr>
+                <m:chr m:val="⃗"/>
+                <m:ctrlPr>
+                  <w:rPr>
+                    <w:rFonts w:ascii="Cambria Math" w:hAnsi="Cambria Math"/>
+                    <w:i/>
+                  </w:rPr>
+                </m:ctrlPr>
+              </m:accPr>
+              <m:e>
+                <m:sSub>
+                  <m:sSubPr>
+                    <m:ctrlPr>
+                      <w:rPr>
+                        <w:rFonts w:ascii="Cambria Math" w:hAnsi="Cambria Math"/>
+                        <w:i/>
+                      </w:rPr>
+                    </m:ctrlPr>
+                  </m:sSubPr>
+                  <m:e>
+                    <m:r>
+                      <w:rPr>
+                        <w:rFonts w:ascii="Cambria Math" w:hAnsi="Cambria Math"/>
+                      </w:rPr>
+                      <m:t>v</m:t>
+                    </m:r>
+                  </m:e>
+                  <m:sub>
+                    <m:r>
+                      <w:rPr>
+                        <w:rFonts w:ascii="Cambria Math" w:hAnsi="Cambria Math"/>
+                      </w:rPr>
+                      <m:t>α</m:t>
+                    </m:r>
+                  </m:sub>
+                </m:sSub>
+              </m:e>
+            </m:acc>
+          </m:e>
+        </m:d>
+      </m:oMath>
+      <w:r>
+        <w:t xml:space="preserve">, another </w:t>
+      </w:r>
+      <w:r>
+        <w:t>term</w:t>
+      </w:r>
+      <w:r>
+        <w:t xml:space="preserve"> consists of the repulsion force from other pedestrians</w:t>
+      </w:r>
+      <w:r>
+        <w:t xml:space="preserve"> </w:t>
+      </w:r>
+      <m:oMath>
+        <m:nary>
+          <m:naryPr>
+            <m:chr m:val="∑"/>
+            <m:supHide m:val="1"/>
+            <m:ctrlPr>
+              <w:rPr>
+                <w:rFonts w:ascii="Cambria Math" w:hAnsi="Cambria Math"/>
+                <w:i/>
+              </w:rPr>
+            </m:ctrlPr>
+          </m:naryPr>
+          <m:sub>
+            <m:r>
+              <w:rPr>
+                <w:rFonts w:ascii="Cambria Math" w:hAnsi="Cambria Math"/>
+              </w:rPr>
+              <m:t>β</m:t>
+            </m:r>
+            <m:d>
+              <m:dPr>
+                <m:ctrlPr>
+                  <w:rPr>
+                    <w:rFonts w:ascii="Cambria Math" w:hAnsi="Cambria Math"/>
+                    <w:i/>
+                  </w:rPr>
+                </m:ctrlPr>
+              </m:dPr>
+              <m:e>
+                <m:r>
+                  <w:rPr>
+                    <w:rFonts w:ascii="Cambria Math" w:hAnsi="Cambria Math"/>
+                  </w:rPr>
+                  <m:t>≠α</m:t>
+                </m:r>
+              </m:e>
+            </m:d>
+          </m:sub>
+          <m:sup/>
+          <m:e>
+            <m:acc>
+              <m:accPr>
+                <m:chr m:val="⃗"/>
+                <m:ctrlPr>
+                  <w:rPr>
+                    <w:rFonts w:ascii="Cambria Math" w:hAnsi="Cambria Math"/>
+                    <w:i/>
+                  </w:rPr>
+                </m:ctrlPr>
+              </m:accPr>
+              <m:e>
+                <m:sSub>
+                  <m:sSubPr>
+                    <m:ctrlPr>
+                      <w:rPr>
+                        <w:rFonts w:ascii="Cambria Math" w:hAnsi="Cambria Math"/>
+                        <w:i/>
+                      </w:rPr>
+                    </m:ctrlPr>
+                  </m:sSubPr>
+                  <m:e>
+                    <m:r>
+                      <w:rPr>
+                        <w:rFonts w:ascii="Cambria Math" w:hAnsi="Cambria Math"/>
+                      </w:rPr>
+                      <m:t>f</m:t>
+                    </m:r>
+                  </m:e>
+                  <m:sub>
+                    <m:r>
+                      <w:rPr>
+                        <w:rFonts w:ascii="Cambria Math" w:hAnsi="Cambria Math"/>
+                      </w:rPr>
+                      <m:t>αβ</m:t>
+                    </m:r>
+                  </m:sub>
+                </m:sSub>
+              </m:e>
+            </m:acc>
+            <m:r>
+              <w:rPr>
+                <w:rFonts w:ascii="Cambria Math" w:hAnsi="Cambria Math"/>
+              </w:rPr>
+              <m:t>(</m:t>
+            </m:r>
+            <m:acc>
+              <m:accPr>
+                <m:chr m:val="⃗"/>
+                <m:ctrlPr>
+                  <w:rPr>
+                    <w:rFonts w:ascii="Cambria Math" w:hAnsi="Cambria Math"/>
+                    <w:i/>
+                  </w:rPr>
+                </m:ctrlPr>
+              </m:accPr>
+              <m:e>
+                <m:sSub>
+                  <m:sSubPr>
+                    <m:ctrlPr>
+                      <w:rPr>
+                        <w:rFonts w:ascii="Cambria Math" w:hAnsi="Cambria Math"/>
+                        <w:i/>
+                      </w:rPr>
+                    </m:ctrlPr>
+                  </m:sSubPr>
+                  <m:e>
+                    <m:r>
+                      <w:rPr>
+                        <w:rFonts w:ascii="Cambria Math" w:hAnsi="Cambria Math"/>
+                      </w:rPr>
+                      <m:t>r</m:t>
+                    </m:r>
+                  </m:e>
+                  <m:sub>
+                    <m:r>
+                      <w:rPr>
+                        <w:rFonts w:ascii="Cambria Math" w:hAnsi="Cambria Math"/>
+                      </w:rPr>
+                      <m:t>α</m:t>
+                    </m:r>
+                  </m:sub>
+                </m:sSub>
+              </m:e>
+            </m:acc>
+            <m:r>
+              <w:rPr>
+                <w:rFonts w:ascii="Cambria Math" w:hAnsi="Cambria Math"/>
+              </w:rPr>
+              <m:t>,</m:t>
+            </m:r>
+            <m:acc>
+              <m:accPr>
+                <m:chr m:val="⃗"/>
+                <m:ctrlPr>
+                  <w:rPr>
+                    <w:rFonts w:ascii="Cambria Math" w:hAnsi="Cambria Math"/>
+                    <w:i/>
+                  </w:rPr>
+                </m:ctrlPr>
+              </m:accPr>
+              <m:e>
+                <m:sSub>
+                  <m:sSubPr>
+                    <m:ctrlPr>
+                      <w:rPr>
+                        <w:rFonts w:ascii="Cambria Math" w:hAnsi="Cambria Math"/>
+                        <w:i/>
+                      </w:rPr>
+                    </m:ctrlPr>
+                  </m:sSubPr>
+                  <m:e>
+                    <m:r>
+                      <w:rPr>
+                        <w:rFonts w:ascii="Cambria Math" w:hAnsi="Cambria Math"/>
+                      </w:rPr>
+                      <m:t>v</m:t>
+                    </m:r>
+                  </m:e>
+                  <m:sub>
+                    <m:r>
+                      <w:rPr>
+                        <w:rFonts w:ascii="Cambria Math" w:hAnsi="Cambria Math"/>
+                      </w:rPr>
+                      <m:t>α</m:t>
+                    </m:r>
+                  </m:sub>
+                </m:sSub>
+              </m:e>
+            </m:acc>
+            <m:r>
+              <w:rPr>
+                <w:rFonts w:ascii="Cambria Math" w:hAnsi="Cambria Math"/>
+              </w:rPr>
+              <m:t>,</m:t>
+            </m:r>
+            <m:acc>
+              <m:accPr>
+                <m:chr m:val="⃗"/>
+                <m:ctrlPr>
+                  <w:rPr>
+                    <w:rFonts w:ascii="Cambria Math" w:hAnsi="Cambria Math"/>
+                    <w:i/>
+                  </w:rPr>
+                </m:ctrlPr>
+              </m:accPr>
+              <m:e>
+                <m:sSub>
+                  <m:sSubPr>
+                    <m:ctrlPr>
+                      <w:rPr>
+                        <w:rFonts w:ascii="Cambria Math" w:hAnsi="Cambria Math"/>
+                        <w:i/>
+                      </w:rPr>
+                    </m:ctrlPr>
+                  </m:sSubPr>
+                  <m:e>
+                    <m:r>
+                      <w:rPr>
+                        <w:rFonts w:ascii="Cambria Math" w:hAnsi="Cambria Math"/>
+                      </w:rPr>
+                      <m:t>r</m:t>
+                    </m:r>
+                  </m:e>
+                  <m:sub>
+                    <m:r>
+                      <w:rPr>
+                        <w:rFonts w:ascii="Cambria Math" w:hAnsi="Cambria Math"/>
+                      </w:rPr>
+                      <m:t>β</m:t>
+                    </m:r>
+                  </m:sub>
+                </m:sSub>
+              </m:e>
+            </m:acc>
+            <m:r>
+              <w:rPr>
+                <w:rFonts w:ascii="Cambria Math" w:hAnsi="Cambria Math"/>
+              </w:rPr>
+              <m:t>,</m:t>
+            </m:r>
+            <m:acc>
+              <m:accPr>
+                <m:chr m:val="⃗"/>
+                <m:ctrlPr>
+                  <w:rPr>
+                    <w:rFonts w:ascii="Cambria Math" w:hAnsi="Cambria Math"/>
+                    <w:i/>
+                  </w:rPr>
+                </m:ctrlPr>
+              </m:accPr>
+              <m:e>
+                <m:sSub>
+                  <m:sSubPr>
+                    <m:ctrlPr>
+                      <w:rPr>
+                        <w:rFonts w:ascii="Cambria Math" w:hAnsi="Cambria Math"/>
+                        <w:i/>
+                      </w:rPr>
+                    </m:ctrlPr>
+                  </m:sSubPr>
+                  <m:e>
+                    <m:r>
+                      <w:rPr>
+                        <w:rFonts w:ascii="Cambria Math" w:hAnsi="Cambria Math"/>
+                      </w:rPr>
+                      <m:t>v</m:t>
+                    </m:r>
+                  </m:e>
+                  <m:sub>
+                    <m:r>
+                      <w:rPr>
+                        <w:rFonts w:ascii="Cambria Math" w:hAnsi="Cambria Math"/>
+                      </w:rPr>
+                      <m:t>β</m:t>
+                    </m:r>
+                  </m:sub>
+                </m:sSub>
+              </m:e>
+            </m:acc>
+            <m:r>
+              <w:rPr>
+                <w:rFonts w:ascii="Cambria Math" w:hAnsi="Cambria Math"/>
+              </w:rPr>
+              <m:t>)</m:t>
+            </m:r>
+          </m:e>
+        </m:nary>
+      </m:oMath>
+      <w:r>
+        <w:t xml:space="preserve"> and obstacles</w:t>
+      </w:r>
+      <w:r>
+        <w:t xml:space="preserve"> </w:t>
+      </w:r>
+      <m:oMath>
+        <m:acc>
+          <m:accPr>
+            <m:chr m:val="⃗"/>
+            <m:ctrlPr>
+              <w:rPr>
+                <w:rFonts w:ascii="Cambria Math" w:hAnsi="Cambria Math"/>
+                <w:i/>
+              </w:rPr>
+            </m:ctrlPr>
+          </m:accPr>
+          <m:e>
+            <m:sSub>
+              <m:sSubPr>
+                <m:ctrlPr>
+                  <w:rPr>
+                    <w:rFonts w:ascii="Cambria Math" w:hAnsi="Cambria Math"/>
+                    <w:i/>
+                  </w:rPr>
+                </m:ctrlPr>
+              </m:sSubPr>
+              <m:e>
+                <m:r>
+                  <w:rPr>
+                    <w:rFonts w:ascii="Cambria Math" w:hAnsi="Cambria Math"/>
+                  </w:rPr>
+                  <m:t>f</m:t>
+                </m:r>
+              </m:e>
+              <m:sub>
+                <m:r>
+                  <w:rPr>
+                    <w:rFonts w:ascii="Cambria Math" w:hAnsi="Cambria Math"/>
+                  </w:rPr>
+                  <m:t>αB</m:t>
+                </m:r>
+              </m:sub>
+            </m:sSub>
+          </m:e>
+        </m:acc>
+        <m:d>
+          <m:dPr>
+            <m:ctrlPr>
+              <w:rPr>
+                <w:rFonts w:ascii="Cambria Math" w:hAnsi="Cambria Math"/>
+                <w:i/>
+              </w:rPr>
+            </m:ctrlPr>
+          </m:dPr>
+          <m:e>
+            <m:acc>
+              <m:accPr>
+                <m:chr m:val="⃗"/>
+                <m:ctrlPr>
+                  <w:rPr>
+                    <w:rFonts w:ascii="Cambria Math" w:hAnsi="Cambria Math"/>
+                    <w:i/>
+                  </w:rPr>
+                </m:ctrlPr>
+              </m:accPr>
+              <m:e>
+                <m:sSub>
+                  <m:sSubPr>
+                    <m:ctrlPr>
+                      <w:rPr>
+                        <w:rFonts w:ascii="Cambria Math" w:hAnsi="Cambria Math"/>
+                        <w:i/>
+                      </w:rPr>
+                    </m:ctrlPr>
+                  </m:sSubPr>
+                  <m:e>
+                    <m:r>
+                      <w:rPr>
+                        <w:rFonts w:ascii="Cambria Math" w:hAnsi="Cambria Math"/>
+                      </w:rPr>
+                      <m:t>r</m:t>
+                    </m:r>
+                  </m:e>
+                  <m:sub>
+                    <m:r>
+                      <w:rPr>
+                        <w:rFonts w:ascii="Cambria Math" w:hAnsi="Cambria Math"/>
+                      </w:rPr>
+                      <m:t>α</m:t>
+                    </m:r>
+                  </m:sub>
+                </m:sSub>
+              </m:e>
+            </m:acc>
+          </m:e>
+        </m:d>
+      </m:oMath>
+      <w:r>
+        <w:t xml:space="preserve"> and the last force outlines attractive effects</w:t>
+      </w:r>
+      <w:r>
+        <w:t xml:space="preserve"> </w:t>
+      </w:r>
+      <m:oMath>
+        <m:nary>
+          <m:naryPr>
+            <m:chr m:val="∑"/>
+            <m:supHide m:val="1"/>
+            <m:ctrlPr>
+              <w:rPr>
+                <w:rFonts w:ascii="Cambria Math" w:hAnsi="Cambria Math"/>
+                <w:i/>
+              </w:rPr>
+            </m:ctrlPr>
+          </m:naryPr>
+          <m:sub>
+            <m:r>
+              <w:rPr>
+                <w:rFonts w:ascii="Cambria Math" w:hAnsi="Cambria Math"/>
+              </w:rPr>
+              <m:t>i</m:t>
+            </m:r>
+          </m:sub>
+          <m:sup/>
+          <m:e>
+            <m:acc>
+              <m:accPr>
+                <m:chr m:val="⃗"/>
+                <m:ctrlPr>
+                  <w:rPr>
+                    <w:rFonts w:ascii="Cambria Math" w:hAnsi="Cambria Math"/>
+                    <w:i/>
+                  </w:rPr>
+                </m:ctrlPr>
+              </m:accPr>
+              <m:e>
+                <m:sSub>
+                  <m:sSubPr>
+                    <m:ctrlPr>
+                      <w:rPr>
+                        <w:rFonts w:ascii="Cambria Math" w:hAnsi="Cambria Math"/>
+                        <w:i/>
+                      </w:rPr>
+                    </m:ctrlPr>
+                  </m:sSubPr>
+                  <m:e>
+                    <m:r>
+                      <w:rPr>
+                        <w:rFonts w:ascii="Cambria Math" w:hAnsi="Cambria Math"/>
+                      </w:rPr>
+                      <m:t>f</m:t>
+                    </m:r>
+                  </m:e>
+                  <m:sub>
+                    <m:r>
+                      <w:rPr>
+                        <w:rFonts w:ascii="Cambria Math" w:hAnsi="Cambria Math"/>
+                      </w:rPr>
+                      <m:t>αi</m:t>
+                    </m:r>
+                  </m:sub>
+                </m:sSub>
+              </m:e>
+            </m:acc>
+            <m:r>
+              <w:rPr>
+                <w:rFonts w:ascii="Cambria Math" w:hAnsi="Cambria Math"/>
+              </w:rPr>
+              <m:t>(</m:t>
+            </m:r>
+            <m:acc>
+              <m:accPr>
+                <m:chr m:val="⃗"/>
+                <m:ctrlPr>
+                  <w:rPr>
+                    <w:rFonts w:ascii="Cambria Math" w:hAnsi="Cambria Math"/>
+                    <w:i/>
+                  </w:rPr>
+                </m:ctrlPr>
+              </m:accPr>
+              <m:e>
+                <m:sSub>
+                  <m:sSubPr>
+                    <m:ctrlPr>
+                      <w:rPr>
+                        <w:rFonts w:ascii="Cambria Math" w:hAnsi="Cambria Math"/>
+                        <w:i/>
+                      </w:rPr>
+                    </m:ctrlPr>
+                  </m:sSubPr>
+                  <m:e>
+                    <m:r>
+                      <w:rPr>
+                        <w:rFonts w:ascii="Cambria Math" w:hAnsi="Cambria Math"/>
+                      </w:rPr>
+                      <m:t>r</m:t>
+                    </m:r>
+                  </m:e>
+                  <m:sub>
+                    <m:r>
+                      <w:rPr>
+                        <w:rFonts w:ascii="Cambria Math" w:hAnsi="Cambria Math"/>
+                      </w:rPr>
+                      <m:t>α</m:t>
+                    </m:r>
+                  </m:sub>
+                </m:sSub>
+              </m:e>
+            </m:acc>
+            <m:r>
+              <w:rPr>
+                <w:rFonts w:ascii="Cambria Math" w:hAnsi="Cambria Math"/>
+              </w:rPr>
+              <m:t>,</m:t>
+            </m:r>
+            <m:acc>
+              <m:accPr>
+                <m:chr m:val="⃗"/>
+                <m:ctrlPr>
+                  <w:rPr>
+                    <w:rFonts w:ascii="Cambria Math" w:hAnsi="Cambria Math"/>
+                    <w:i/>
+                  </w:rPr>
+                </m:ctrlPr>
+              </m:accPr>
+              <m:e>
+                <m:sSub>
+                  <m:sSubPr>
+                    <m:ctrlPr>
+                      <w:rPr>
+                        <w:rFonts w:ascii="Cambria Math" w:hAnsi="Cambria Math"/>
+                        <w:i/>
+                      </w:rPr>
+                    </m:ctrlPr>
+                  </m:sSubPr>
+                  <m:e>
+                    <m:r>
+                      <w:rPr>
+                        <w:rFonts w:ascii="Cambria Math" w:hAnsi="Cambria Math"/>
+                      </w:rPr>
+                      <m:t>r</m:t>
+                    </m:r>
+                  </m:e>
+                  <m:sub>
+                    <m:r>
+                      <w:rPr>
+                        <w:rFonts w:ascii="Cambria Math" w:hAnsi="Cambria Math"/>
+                      </w:rPr>
+                      <m:t>i</m:t>
+                    </m:r>
+                  </m:sub>
+                </m:sSub>
+              </m:e>
+            </m:acc>
+            <m:r>
+              <w:rPr>
+                <w:rFonts w:ascii="Cambria Math" w:hAnsi="Cambria Math"/>
+              </w:rPr>
+              <m:t>,t)</m:t>
+            </m:r>
+          </m:e>
+        </m:nary>
+      </m:oMath>
+      <w:r>
+        <w:t>.</w:t>
+      </w:r>
     </w:p>
     <w:p/>
     <w:p>
@@ -1382,6 +2268,110 @@
               </m:ctrlPr>
             </m:accPr>
             <m:e>
+              <m:sSubSup>
+                <m:sSubSupPr>
+                  <m:ctrlPr>
+                    <w:rPr>
+                      <w:rFonts w:ascii="Cambria Math" w:hAnsi="Cambria Math"/>
+                      <w:i/>
+                    </w:rPr>
+                  </m:ctrlPr>
+                </m:sSubSupPr>
+                <m:e>
+                  <m:r>
+                    <w:rPr>
+                      <w:rFonts w:ascii="Cambria Math" w:hAnsi="Cambria Math"/>
+                    </w:rPr>
+                    <m:t>f</m:t>
+                  </m:r>
+                </m:e>
+                <m:sub>
+                  <m:r>
+                    <w:rPr>
+                      <w:rFonts w:ascii="Cambria Math" w:hAnsi="Cambria Math"/>
+                    </w:rPr>
+                    <m:t>α</m:t>
+                  </m:r>
+                </m:sub>
+                <m:sup>
+                  <m:r>
+                    <w:rPr>
+                      <w:rFonts w:ascii="Cambria Math" w:hAnsi="Cambria Math"/>
+                    </w:rPr>
+                    <m:t>0</m:t>
+                  </m:r>
+                </m:sup>
+              </m:sSubSup>
+            </m:e>
+          </m:acc>
+          <m:d>
+            <m:dPr>
+              <m:ctrlPr>
+                <w:rPr>
+                  <w:rFonts w:ascii="Cambria Math" w:hAnsi="Cambria Math"/>
+                  <w:i/>
+                </w:rPr>
+              </m:ctrlPr>
+            </m:dPr>
+            <m:e>
+              <m:acc>
+                <m:accPr>
+                  <m:chr m:val="⃗"/>
+                  <m:ctrlPr>
+                    <w:rPr>
+                      <w:rFonts w:ascii="Cambria Math" w:hAnsi="Cambria Math"/>
+                      <w:i/>
+                    </w:rPr>
+                  </m:ctrlPr>
+                </m:accPr>
+                <m:e>
+                  <m:sSub>
+                    <m:sSubPr>
+                      <m:ctrlPr>
+                        <w:rPr>
+                          <w:rFonts w:ascii="Cambria Math" w:hAnsi="Cambria Math"/>
+                          <w:i/>
+                        </w:rPr>
+                      </m:ctrlPr>
+                    </m:sSubPr>
+                    <m:e>
+                      <m:r>
+                        <w:rPr>
+                          <w:rFonts w:ascii="Cambria Math" w:hAnsi="Cambria Math"/>
+                        </w:rPr>
+                        <m:t>v</m:t>
+                      </m:r>
+                    </m:e>
+                    <m:sub>
+                      <m:r>
+                        <w:rPr>
+                          <w:rFonts w:ascii="Cambria Math" w:hAnsi="Cambria Math"/>
+                        </w:rPr>
+                        <m:t>α</m:t>
+                      </m:r>
+                    </m:sub>
+                  </m:sSub>
+                </m:e>
+              </m:acc>
+            </m:e>
+          </m:d>
+          <m:r>
+            <w:rPr>
+              <w:rFonts w:ascii="Cambria Math" w:hAnsi="Cambria Math"/>
+            </w:rPr>
+            <m:t>+</m:t>
+          </m:r>
+          <m:acc>
+            <m:accPr>
+              <m:chr m:val="⃗"/>
+              <m:ctrlPr>
+                <w:rPr>
+                  <w:rFonts w:ascii="Cambria Math" w:hAnsi="Cambria Math"/>
+                  <w:i/>
+                </w:rPr>
+              </m:ctrlPr>
+            </m:accPr>
+            <m:e>
               <m:sSub>
                 <m:sSubPr>
                   <m:ctrlPr>
@@ -1404,35 +2394,1627 @@
                     <w:rPr>
                       <w:rFonts w:ascii="Cambria Math" w:hAnsi="Cambria Math"/>
                     </w:rPr>
-                    <m:t>α</m:t>
+                    <m:t>αB</m:t>
                   </m:r>
                 </m:sub>
               </m:sSub>
             </m:e>
           </m:acc>
+          <m:d>
+            <m:dPr>
+              <m:ctrlPr>
+                <w:rPr>
+                  <w:rFonts w:ascii="Cambria Math" w:hAnsi="Cambria Math"/>
+                  <w:i/>
+                </w:rPr>
+              </m:ctrlPr>
+            </m:dPr>
+            <m:e>
+              <m:acc>
+                <m:accPr>
+                  <m:chr m:val="⃗"/>
+                  <m:ctrlPr>
+                    <w:rPr>
+                      <w:rFonts w:ascii="Cambria Math" w:hAnsi="Cambria Math"/>
+                      <w:i/>
+                    </w:rPr>
+                  </m:ctrlPr>
+                </m:accPr>
+                <m:e>
+                  <m:sSub>
+                    <m:sSubPr>
+                      <m:ctrlPr>
+                        <w:rPr>
+                          <w:rFonts w:ascii="Cambria Math" w:hAnsi="Cambria Math"/>
+                          <w:i/>
+                        </w:rPr>
+                      </m:ctrlPr>
+                    </m:sSubPr>
+                    <m:e>
+                      <m:r>
+                        <w:rPr>
+                          <w:rFonts w:ascii="Cambria Math" w:hAnsi="Cambria Math"/>
+                        </w:rPr>
+                        <m:t>r</m:t>
+                      </m:r>
+                    </m:e>
+                    <m:sub>
+                      <m:r>
+                        <w:rPr>
+                          <w:rFonts w:ascii="Cambria Math" w:hAnsi="Cambria Math"/>
+                        </w:rPr>
+                        <m:t>α</m:t>
+                      </m:r>
+                    </m:sub>
+                  </m:sSub>
+                </m:e>
+              </m:acc>
+            </m:e>
+          </m:d>
+          <m:r>
+            <w:rPr>
+              <w:rFonts w:ascii="Cambria Math" w:hAnsi="Cambria Math"/>
+            </w:rPr>
+            <m:t>+</m:t>
+          </m:r>
+          <m:nary>
+            <m:naryPr>
+              <m:chr m:val="∑"/>
+              <m:supHide m:val="1"/>
+              <m:ctrlPr>
+                <w:rPr>
+                  <w:rFonts w:ascii="Cambria Math" w:hAnsi="Cambria Math"/>
+                  <w:i/>
+                </w:rPr>
+              </m:ctrlPr>
+            </m:naryPr>
+            <m:sub>
+              <m:r>
+                <w:rPr>
+                  <w:rFonts w:ascii="Cambria Math" w:hAnsi="Cambria Math"/>
+                </w:rPr>
+                <m:t>β</m:t>
+              </m:r>
+              <m:d>
+                <m:dPr>
+                  <m:ctrlPr>
+                    <w:rPr>
+                      <w:rFonts w:ascii="Cambria Math" w:hAnsi="Cambria Math"/>
+                      <w:i/>
+                    </w:rPr>
+                  </m:ctrlPr>
+                </m:dPr>
+                <m:e>
+                  <m:r>
+                    <w:rPr>
+                      <w:rFonts w:ascii="Cambria Math" w:hAnsi="Cambria Math"/>
+                    </w:rPr>
+                    <m:t>≠α</m:t>
+                  </m:r>
+                </m:e>
+              </m:d>
+            </m:sub>
+            <m:sup/>
+            <m:e>
+              <m:acc>
+                <m:accPr>
+                  <m:chr m:val="⃗"/>
+                  <m:ctrlPr>
+                    <w:rPr>
+                      <w:rFonts w:ascii="Cambria Math" w:hAnsi="Cambria Math"/>
+                      <w:i/>
+                    </w:rPr>
+                  </m:ctrlPr>
+                </m:accPr>
+                <m:e>
+                  <m:sSub>
+                    <m:sSubPr>
+                      <m:ctrlPr>
+                        <w:rPr>
+                          <w:rFonts w:ascii="Cambria Math" w:hAnsi="Cambria Math"/>
+                          <w:i/>
+                        </w:rPr>
+                      </m:ctrlPr>
+                    </m:sSubPr>
+                    <m:e>
+                      <m:r>
+                        <w:rPr>
+                          <w:rFonts w:ascii="Cambria Math" w:hAnsi="Cambria Math"/>
+                        </w:rPr>
+                        <m:t>f</m:t>
+                      </m:r>
+                    </m:e>
+                    <m:sub>
+                      <m:r>
+                        <w:rPr>
+                          <w:rFonts w:ascii="Cambria Math" w:hAnsi="Cambria Math"/>
+                        </w:rPr>
+                        <m:t>αβ</m:t>
+                      </m:r>
+                    </m:sub>
+                  </m:sSub>
+                </m:e>
+              </m:acc>
+              <m:r>
+                <w:rPr>
+                  <w:rFonts w:ascii="Cambria Math" w:hAnsi="Cambria Math"/>
+                </w:rPr>
+                <m:t>(</m:t>
+              </m:r>
+              <m:acc>
+                <m:accPr>
+                  <m:chr m:val="⃗"/>
+                  <m:ctrlPr>
+                    <w:rPr>
+                      <w:rFonts w:ascii="Cambria Math" w:hAnsi="Cambria Math"/>
+                      <w:i/>
+                    </w:rPr>
+                  </m:ctrlPr>
+                </m:accPr>
+                <m:e>
+                  <m:sSub>
+                    <m:sSubPr>
+                      <m:ctrlPr>
+                        <w:rPr>
+                          <w:rFonts w:ascii="Cambria Math" w:hAnsi="Cambria Math"/>
+                          <w:i/>
+                        </w:rPr>
+                      </m:ctrlPr>
+                    </m:sSubPr>
+                    <m:e>
+                      <m:r>
+                        <w:rPr>
+                          <w:rFonts w:ascii="Cambria Math" w:hAnsi="Cambria Math"/>
+                        </w:rPr>
+                        <m:t>r</m:t>
+                      </m:r>
+                    </m:e>
+                    <m:sub>
+                      <m:r>
+                        <w:rPr>
+                          <w:rFonts w:ascii="Cambria Math" w:hAnsi="Cambria Math"/>
+                        </w:rPr>
+                        <m:t>α</m:t>
+                      </m:r>
+                    </m:sub>
+                  </m:sSub>
+                </m:e>
+              </m:acc>
+              <m:r>
+                <w:rPr>
+                  <w:rFonts w:ascii="Cambria Math" w:hAnsi="Cambria Math"/>
+                </w:rPr>
+                <m:t>,</m:t>
+              </m:r>
+              <m:acc>
+                <m:accPr>
+                  <m:chr m:val="⃗"/>
+                  <m:ctrlPr>
+                    <w:rPr>
+                      <w:rFonts w:ascii="Cambria Math" w:hAnsi="Cambria Math"/>
+                      <w:i/>
+                    </w:rPr>
+                  </m:ctrlPr>
+                </m:accPr>
+                <m:e>
+                  <m:sSub>
+                    <m:sSubPr>
+                      <m:ctrlPr>
+                        <w:rPr>
+                          <w:rFonts w:ascii="Cambria Math" w:hAnsi="Cambria Math"/>
+                          <w:i/>
+                        </w:rPr>
+                      </m:ctrlPr>
+                    </m:sSubPr>
+                    <m:e>
+                      <m:r>
+                        <w:rPr>
+                          <w:rFonts w:ascii="Cambria Math" w:hAnsi="Cambria Math"/>
+                        </w:rPr>
+                        <m:t>v</m:t>
+                      </m:r>
+                    </m:e>
+                    <m:sub>
+                      <m:r>
+                        <w:rPr>
+                          <w:rFonts w:ascii="Cambria Math" w:hAnsi="Cambria Math"/>
+                        </w:rPr>
+                        <m:t>α</m:t>
+                      </m:r>
+                    </m:sub>
+                  </m:sSub>
+                </m:e>
+              </m:acc>
+              <m:r>
+                <w:rPr>
+                  <w:rFonts w:ascii="Cambria Math" w:hAnsi="Cambria Math"/>
+                </w:rPr>
+                <m:t>,</m:t>
+              </m:r>
+              <m:acc>
+                <m:accPr>
+                  <m:chr m:val="⃗"/>
+                  <m:ctrlPr>
+                    <w:rPr>
+                      <w:rFonts w:ascii="Cambria Math" w:hAnsi="Cambria Math"/>
+                      <w:i/>
+                    </w:rPr>
+                  </m:ctrlPr>
+                </m:accPr>
+                <m:e>
+                  <m:sSub>
+                    <m:sSubPr>
+                      <m:ctrlPr>
+                        <w:rPr>
+                          <w:rFonts w:ascii="Cambria Math" w:hAnsi="Cambria Math"/>
+                          <w:i/>
+                        </w:rPr>
+                      </m:ctrlPr>
+                    </m:sSubPr>
+                    <m:e>
+                      <m:r>
+                        <w:rPr>
+                          <w:rFonts w:ascii="Cambria Math" w:hAnsi="Cambria Math"/>
+                        </w:rPr>
+                        <m:t>r</m:t>
+                      </m:r>
+                    </m:e>
+                    <m:sub>
+                      <m:r>
+                        <w:rPr>
+                          <w:rFonts w:ascii="Cambria Math" w:hAnsi="Cambria Math"/>
+                        </w:rPr>
+                        <m:t>β</m:t>
+                      </m:r>
+                    </m:sub>
+                  </m:sSub>
+                </m:e>
+              </m:acc>
+              <m:r>
+                <w:rPr>
+                  <w:rFonts w:ascii="Cambria Math" w:hAnsi="Cambria Math"/>
+                </w:rPr>
+                <m:t>,</m:t>
+              </m:r>
+              <m:acc>
+                <m:accPr>
+                  <m:chr m:val="⃗"/>
+                  <m:ctrlPr>
+                    <w:rPr>
+                      <w:rFonts w:ascii="Cambria Math" w:hAnsi="Cambria Math"/>
+                      <w:i/>
+                    </w:rPr>
+                  </m:ctrlPr>
+                </m:accPr>
+                <m:e>
+                  <m:sSub>
+                    <m:sSubPr>
+                      <m:ctrlPr>
+                        <w:rPr>
+                          <w:rFonts w:ascii="Cambria Math" w:hAnsi="Cambria Math"/>
+                          <w:i/>
+                        </w:rPr>
+                      </m:ctrlPr>
+                    </m:sSubPr>
+                    <m:e>
+                      <m:r>
+                        <w:rPr>
+                          <w:rFonts w:ascii="Cambria Math" w:hAnsi="Cambria Math"/>
+                        </w:rPr>
+                        <m:t>v</m:t>
+                      </m:r>
+                    </m:e>
+                    <m:sub>
+                      <m:r>
+                        <w:rPr>
+                          <w:rFonts w:ascii="Cambria Math" w:hAnsi="Cambria Math"/>
+                        </w:rPr>
+                        <m:t>β</m:t>
+                      </m:r>
+                    </m:sub>
+                  </m:sSub>
+                </m:e>
+              </m:acc>
+              <m:r>
+                <w:rPr>
+                  <w:rFonts w:ascii="Cambria Math" w:hAnsi="Cambria Math"/>
+                </w:rPr>
+                <m:t>)</m:t>
+              </m:r>
+            </m:e>
+          </m:nary>
+          <m:r>
+            <w:rPr>
+              <w:rFonts w:ascii="Cambria Math" w:hAnsi="Cambria Math"/>
+            </w:rPr>
+            <m:t>+</m:t>
+          </m:r>
+          <m:nary>
+            <m:naryPr>
+              <m:chr m:val="∑"/>
+              <m:supHide m:val="1"/>
+              <m:ctrlPr>
+                <w:rPr>
+                  <w:rFonts w:ascii="Cambria Math" w:hAnsi="Cambria Math"/>
+                  <w:i/>
+                </w:rPr>
+              </m:ctrlPr>
+            </m:naryPr>
+            <m:sub>
+              <m:r>
+                <w:rPr>
+                  <w:rFonts w:ascii="Cambria Math" w:hAnsi="Cambria Math"/>
+                </w:rPr>
+                <m:t>i</m:t>
+              </m:r>
+            </m:sub>
+            <m:sup/>
+            <m:e>
+              <m:acc>
+                <m:accPr>
+                  <m:chr m:val="⃗"/>
+                  <m:ctrlPr>
+                    <w:rPr>
+                      <w:rFonts w:ascii="Cambria Math" w:hAnsi="Cambria Math"/>
+                      <w:i/>
+                    </w:rPr>
+                  </m:ctrlPr>
+                </m:accPr>
+                <m:e>
+                  <m:sSub>
+                    <m:sSubPr>
+                      <m:ctrlPr>
+                        <w:rPr>
+                          <w:rFonts w:ascii="Cambria Math" w:hAnsi="Cambria Math"/>
+                          <w:i/>
+                        </w:rPr>
+                      </m:ctrlPr>
+                    </m:sSubPr>
+                    <m:e>
+                      <m:r>
+                        <w:rPr>
+                          <w:rFonts w:ascii="Cambria Math" w:hAnsi="Cambria Math"/>
+                        </w:rPr>
+                        <m:t>f</m:t>
+                      </m:r>
+                    </m:e>
+                    <m:sub>
+                      <m:r>
+                        <w:rPr>
+                          <w:rFonts w:ascii="Cambria Math" w:hAnsi="Cambria Math"/>
+                        </w:rPr>
+                        <m:t>αi</m:t>
+                      </m:r>
+                    </m:sub>
+                  </m:sSub>
+                </m:e>
+              </m:acc>
+              <m:r>
+                <w:rPr>
+                  <w:rFonts w:ascii="Cambria Math" w:hAnsi="Cambria Math"/>
+                </w:rPr>
+                <m:t>(</m:t>
+              </m:r>
+              <m:acc>
+                <m:accPr>
+                  <m:chr m:val="⃗"/>
+                  <m:ctrlPr>
+                    <w:rPr>
+                      <w:rFonts w:ascii="Cambria Math" w:hAnsi="Cambria Math"/>
+                      <w:i/>
+                    </w:rPr>
+                  </m:ctrlPr>
+                </m:accPr>
+                <m:e>
+                  <m:sSub>
+                    <m:sSubPr>
+                      <m:ctrlPr>
+                        <w:rPr>
+                          <w:rFonts w:ascii="Cambria Math" w:hAnsi="Cambria Math"/>
+                          <w:i/>
+                        </w:rPr>
+                      </m:ctrlPr>
+                    </m:sSubPr>
+                    <m:e>
+                      <m:r>
+                        <w:rPr>
+                          <w:rFonts w:ascii="Cambria Math" w:hAnsi="Cambria Math"/>
+                        </w:rPr>
+                        <m:t>r</m:t>
+                      </m:r>
+                    </m:e>
+                    <m:sub>
+                      <m:r>
+                        <w:rPr>
+                          <w:rFonts w:ascii="Cambria Math" w:hAnsi="Cambria Math"/>
+                        </w:rPr>
+                        <m:t>α</m:t>
+                      </m:r>
+                    </m:sub>
+                  </m:sSub>
+                </m:e>
+              </m:acc>
+              <m:r>
+                <w:rPr>
+                  <w:rFonts w:ascii="Cambria Math" w:hAnsi="Cambria Math"/>
+                </w:rPr>
+                <m:t>,</m:t>
+              </m:r>
+              <m:acc>
+                <m:accPr>
+                  <m:chr m:val="⃗"/>
+                  <m:ctrlPr>
+                    <w:rPr>
+                      <w:rFonts w:ascii="Cambria Math" w:hAnsi="Cambria Math"/>
+                      <w:i/>
+                    </w:rPr>
+                  </m:ctrlPr>
+                </m:accPr>
+                <m:e>
+                  <m:sSub>
+                    <m:sSubPr>
+                      <m:ctrlPr>
+                        <w:rPr>
+                          <w:rFonts w:ascii="Cambria Math" w:hAnsi="Cambria Math"/>
+                          <w:i/>
+                        </w:rPr>
+                      </m:ctrlPr>
+                    </m:sSubPr>
+                    <m:e>
+                      <m:r>
+                        <w:rPr>
+                          <w:rFonts w:ascii="Cambria Math" w:hAnsi="Cambria Math"/>
+                        </w:rPr>
+                        <m:t>r</m:t>
+                      </m:r>
+                    </m:e>
+                    <m:sub>
+                      <m:r>
+                        <w:rPr>
+                          <w:rFonts w:ascii="Cambria Math" w:hAnsi="Cambria Math"/>
+                        </w:rPr>
+                        <m:t>i</m:t>
+                      </m:r>
+                    </m:sub>
+                  </m:sSub>
+                </m:e>
+              </m:acc>
+              <m:r>
+                <w:rPr>
+                  <w:rFonts w:ascii="Cambria Math" w:hAnsi="Cambria Math"/>
+                </w:rPr>
+                <m:t>,t)</m:t>
+              </m:r>
+            </m:e>
+          </m:nary>
         </m:oMath>
       </m:oMathPara>
+    </w:p>
+    <w:p>
+      <w:pPr>
+        <w:pStyle w:val="Heading2"/>
+      </w:pPr>
+      <w:r>
+        <w:t>Driving Force (Acceleration force)</w:t>
+      </w:r>
+    </w:p>
+    <w:p>
+      <w:pPr>
+        <w:rPr>
+          <w:rFonts w:eastAsiaTheme="majorEastAsia"/>
+        </w:rPr>
+      </w:pPr>
+    </w:p>
+    <w:p>
+      <w:pPr>
+        <w:rPr>
+          <w:rFonts w:eastAsiaTheme="majorEastAsia"/>
+        </w:rPr>
+      </w:pPr>
+      <w:r>
+        <w:rPr>
+          <w:rFonts w:eastAsiaTheme="majorEastAsia"/>
+        </w:rPr>
+        <w:t>The driving force accelerates the pedestrian towards the desired velocity</w:t>
+      </w:r>
       <w:bookmarkStart w:id="0" w:name="_GoBack"/>
       <w:bookmarkEnd w:id="0"/>
     </w:p>
+    <w:p>
+      <m:oMath>
+        <m:acc>
+          <m:accPr>
+            <m:chr m:val="⃗"/>
+            <m:ctrlPr>
+              <w:rPr>
+                <w:rFonts w:ascii="Cambria Math" w:hAnsi="Cambria Math"/>
+                <w:i/>
+              </w:rPr>
+            </m:ctrlPr>
+          </m:accPr>
+          <m:e>
+            <m:sSubSup>
+              <m:sSubSupPr>
+                <m:ctrlPr>
+                  <w:rPr>
+                    <w:rFonts w:ascii="Cambria Math" w:hAnsi="Cambria Math"/>
+                    <w:i/>
+                  </w:rPr>
+                </m:ctrlPr>
+              </m:sSubSupPr>
+              <m:e>
+                <m:r>
+                  <w:rPr>
+                    <w:rFonts w:ascii="Cambria Math" w:hAnsi="Cambria Math"/>
+                  </w:rPr>
+                  <m:t>f</m:t>
+                </m:r>
+              </m:e>
+              <m:sub>
+                <m:r>
+                  <w:rPr>
+                    <w:rFonts w:ascii="Cambria Math" w:hAnsi="Cambria Math"/>
+                  </w:rPr>
+                  <m:t>α</m:t>
+                </m:r>
+              </m:sub>
+              <m:sup>
+                <m:r>
+                  <w:rPr>
+                    <w:rFonts w:ascii="Cambria Math" w:hAnsi="Cambria Math"/>
+                  </w:rPr>
+                  <m:t>0</m:t>
+                </m:r>
+              </m:sup>
+            </m:sSubSup>
+          </m:e>
+        </m:acc>
+        <m:d>
+          <m:dPr>
+            <m:ctrlPr>
+              <w:rPr>
+                <w:rFonts w:ascii="Cambria Math" w:hAnsi="Cambria Math"/>
+                <w:i/>
+              </w:rPr>
+            </m:ctrlPr>
+          </m:dPr>
+          <m:e>
+            <m:acc>
+              <m:accPr>
+                <m:chr m:val="⃗"/>
+                <m:ctrlPr>
+                  <w:rPr>
+                    <w:rFonts w:ascii="Cambria Math" w:hAnsi="Cambria Math"/>
+                    <w:i/>
+                  </w:rPr>
+                </m:ctrlPr>
+              </m:accPr>
+              <m:e>
+                <m:sSub>
+                  <m:sSubPr>
+                    <m:ctrlPr>
+                      <w:rPr>
+                        <w:rFonts w:ascii="Cambria Math" w:hAnsi="Cambria Math"/>
+                        <w:i/>
+                      </w:rPr>
+                    </m:ctrlPr>
+                  </m:sSubPr>
+                  <m:e>
+                    <m:r>
+                      <w:rPr>
+                        <w:rFonts w:ascii="Cambria Math" w:hAnsi="Cambria Math"/>
+                      </w:rPr>
+                      <m:t>v</m:t>
+                    </m:r>
+                  </m:e>
+                  <m:sub>
+                    <m:r>
+                      <w:rPr>
+                        <w:rFonts w:ascii="Cambria Math" w:hAnsi="Cambria Math"/>
+                      </w:rPr>
+                      <m:t>α</m:t>
+                    </m:r>
+                  </m:sub>
+                </m:sSub>
+              </m:e>
+            </m:acc>
+          </m:e>
+        </m:d>
+      </m:oMath>
+      <w:r>
+        <w:t xml:space="preserve"> </w:t>
+      </w:r>
+    </w:p>
     <w:p/>
     <w:p/>
     <w:p>
-      <w:pPr>
-        <w:pStyle w:val="Heading2"/>
-      </w:pPr>
-      <w:r>
-        <w:t>Driving Force (Acceleration force)</w:t>
+      <m:oMath>
+        <m:sSup>
+          <m:sSupPr>
+            <m:ctrlPr>
+              <w:rPr>
+                <w:rFonts w:ascii="Cambria Math" w:hAnsi="Cambria Math"/>
+                <w:i/>
+              </w:rPr>
+            </m:ctrlPr>
+          </m:sSupPr>
+          <m:e>
+            <m:acc>
+              <m:accPr>
+                <m:chr m:val="⃗"/>
+                <m:ctrlPr>
+                  <w:rPr>
+                    <w:rFonts w:ascii="Cambria Math" w:hAnsi="Cambria Math"/>
+                    <w:i/>
+                  </w:rPr>
+                </m:ctrlPr>
+              </m:accPr>
+              <m:e>
+                <m:sSub>
+                  <m:sSubPr>
+                    <m:ctrlPr>
+                      <w:rPr>
+                        <w:rFonts w:ascii="Cambria Math" w:hAnsi="Cambria Math"/>
+                        <w:i/>
+                      </w:rPr>
+                    </m:ctrlPr>
+                  </m:sSubPr>
+                  <m:e>
+                    <m:r>
+                      <w:rPr>
+                        <w:rFonts w:ascii="Cambria Math" w:hAnsi="Cambria Math"/>
+                      </w:rPr>
+                      <m:t>f</m:t>
+                    </m:r>
+                  </m:e>
+                  <m:sub>
+                    <m:r>
+                      <w:rPr>
+                        <w:rFonts w:ascii="Cambria Math" w:hAnsi="Cambria Math"/>
+                      </w:rPr>
+                      <m:t>α</m:t>
+                    </m:r>
+                  </m:sub>
+                </m:sSub>
+              </m:e>
+            </m:acc>
+          </m:e>
+          <m:sup>
+            <m:r>
+              <w:rPr>
+                <w:rFonts w:ascii="Cambria Math" w:hAnsi="Cambria Math"/>
+              </w:rPr>
+              <m:t>0</m:t>
+            </m:r>
+          </m:sup>
+        </m:sSup>
+        <m:r>
+          <w:rPr>
+            <w:rFonts w:ascii="Cambria Math" w:hAnsi="Cambria Math"/>
+          </w:rPr>
+          <m:t>=</m:t>
+        </m:r>
+        <m:f>
+          <m:fPr>
+            <m:ctrlPr>
+              <w:rPr>
+                <w:rFonts w:ascii="Cambria Math" w:hAnsi="Cambria Math"/>
+                <w:i/>
+              </w:rPr>
+            </m:ctrlPr>
+          </m:fPr>
+          <m:num>
+            <m:r>
+              <w:rPr>
+                <w:rFonts w:ascii="Cambria Math" w:hAnsi="Cambria Math"/>
+              </w:rPr>
+              <m:t>1</m:t>
+            </m:r>
+          </m:num>
+          <m:den>
+            <m:sSub>
+              <m:sSubPr>
+                <m:ctrlPr>
+                  <w:rPr>
+                    <w:rFonts w:ascii="Cambria Math" w:hAnsi="Cambria Math"/>
+                    <w:i/>
+                  </w:rPr>
+                </m:ctrlPr>
+              </m:sSubPr>
+              <m:e>
+                <m:r>
+                  <w:rPr>
+                    <w:rFonts w:ascii="Cambria Math" w:hAnsi="Cambria Math"/>
+                  </w:rPr>
+                  <m:t>τ</m:t>
+                </m:r>
+              </m:e>
+              <m:sub>
+                <m:r>
+                  <w:rPr>
+                    <w:rFonts w:ascii="Cambria Math" w:hAnsi="Cambria Math"/>
+                  </w:rPr>
+                  <m:t>α</m:t>
+                </m:r>
+              </m:sub>
+            </m:sSub>
+            <m:r>
+              <w:rPr>
+                <w:rFonts w:ascii="Cambria Math" w:hAnsi="Cambria Math"/>
+              </w:rPr>
+              <m:t xml:space="preserve"> </m:t>
+            </m:r>
+          </m:den>
+        </m:f>
+        <m:d>
+          <m:dPr>
+            <m:ctrlPr>
+              <w:rPr>
+                <w:rFonts w:ascii="Cambria Math" w:hAnsi="Cambria Math"/>
+                <w:i/>
+              </w:rPr>
+            </m:ctrlPr>
+          </m:dPr>
+          <m:e>
+            <m:sSubSup>
+              <m:sSubSupPr>
+                <m:ctrlPr>
+                  <w:rPr>
+                    <w:rFonts w:ascii="Cambria Math" w:hAnsi="Cambria Math"/>
+                    <w:i/>
+                  </w:rPr>
+                </m:ctrlPr>
+              </m:sSubSupPr>
+              <m:e>
+                <m:r>
+                  <w:rPr>
+                    <w:rFonts w:ascii="Cambria Math" w:hAnsi="Cambria Math"/>
+                  </w:rPr>
+                  <m:t>v</m:t>
+                </m:r>
+              </m:e>
+              <m:sub>
+                <m:r>
+                  <w:rPr>
+                    <w:rFonts w:ascii="Cambria Math" w:hAnsi="Cambria Math"/>
+                  </w:rPr>
+                  <m:t>α</m:t>
+                </m:r>
+              </m:sub>
+              <m:sup>
+                <m:r>
+                  <w:rPr>
+                    <w:rFonts w:ascii="Cambria Math" w:hAnsi="Cambria Math"/>
+                  </w:rPr>
+                  <m:t>0</m:t>
+                </m:r>
+              </m:sup>
+            </m:sSubSup>
+            <m:d>
+              <m:dPr>
+                <m:ctrlPr>
+                  <w:rPr>
+                    <w:rFonts w:ascii="Cambria Math" w:hAnsi="Cambria Math"/>
+                    <w:i/>
+                  </w:rPr>
+                </m:ctrlPr>
+              </m:dPr>
+              <m:e>
+                <m:r>
+                  <w:rPr>
+                    <w:rFonts w:ascii="Cambria Math" w:hAnsi="Cambria Math"/>
+                  </w:rPr>
+                  <m:t>t</m:t>
+                </m:r>
+              </m:e>
+            </m:d>
+            <m:acc>
+              <m:accPr>
+                <m:chr m:val="⃗"/>
+                <m:ctrlPr>
+                  <w:rPr>
+                    <w:rFonts w:ascii="Cambria Math" w:hAnsi="Cambria Math"/>
+                    <w:i/>
+                  </w:rPr>
+                </m:ctrlPr>
+              </m:accPr>
+              <m:e>
+                <m:sSub>
+                  <m:sSubPr>
+                    <m:ctrlPr>
+                      <w:rPr>
+                        <w:rFonts w:ascii="Cambria Math" w:hAnsi="Cambria Math"/>
+                        <w:i/>
+                      </w:rPr>
+                    </m:ctrlPr>
+                  </m:sSubPr>
+                  <m:e>
+                    <m:r>
+                      <w:rPr>
+                        <w:rFonts w:ascii="Cambria Math" w:hAnsi="Cambria Math"/>
+                      </w:rPr>
+                      <m:t>e</m:t>
+                    </m:r>
+                  </m:e>
+                  <m:sub>
+                    <m:r>
+                      <w:rPr>
+                        <w:rFonts w:ascii="Cambria Math" w:hAnsi="Cambria Math"/>
+                      </w:rPr>
+                      <m:t>α</m:t>
+                    </m:r>
+                  </m:sub>
+                </m:sSub>
+              </m:e>
+            </m:acc>
+            <m:d>
+              <m:dPr>
+                <m:ctrlPr>
+                  <w:rPr>
+                    <w:rFonts w:ascii="Cambria Math" w:hAnsi="Cambria Math"/>
+                    <w:i/>
+                  </w:rPr>
+                </m:ctrlPr>
+              </m:dPr>
+              <m:e>
+                <m:r>
+                  <w:rPr>
+                    <w:rFonts w:ascii="Cambria Math" w:hAnsi="Cambria Math"/>
+                  </w:rPr>
+                  <m:t>t</m:t>
+                </m:r>
+              </m:e>
+            </m:d>
+            <m:r>
+              <w:rPr>
+                <w:rFonts w:ascii="Cambria Math" w:hAnsi="Cambria Math"/>
+              </w:rPr>
+              <m:t>-</m:t>
+            </m:r>
+            <m:acc>
+              <m:accPr>
+                <m:chr m:val="⃗"/>
+                <m:ctrlPr>
+                  <w:rPr>
+                    <w:rFonts w:ascii="Cambria Math" w:hAnsi="Cambria Math"/>
+                    <w:i/>
+                  </w:rPr>
+                </m:ctrlPr>
+              </m:accPr>
+              <m:e>
+                <m:sSub>
+                  <m:sSubPr>
+                    <m:ctrlPr>
+                      <w:rPr>
+                        <w:rFonts w:ascii="Cambria Math" w:hAnsi="Cambria Math"/>
+                        <w:i/>
+                      </w:rPr>
+                    </m:ctrlPr>
+                  </m:sSubPr>
+                  <m:e>
+                    <m:r>
+                      <w:rPr>
+                        <w:rFonts w:ascii="Cambria Math" w:hAnsi="Cambria Math"/>
+                      </w:rPr>
+                      <m:t>v</m:t>
+                    </m:r>
+                  </m:e>
+                  <m:sub>
+                    <m:r>
+                      <w:rPr>
+                        <w:rFonts w:ascii="Cambria Math" w:hAnsi="Cambria Math"/>
+                      </w:rPr>
+                      <m:t>α</m:t>
+                    </m:r>
+                  </m:sub>
+                </m:sSub>
+              </m:e>
+            </m:acc>
+            <m:d>
+              <m:dPr>
+                <m:ctrlPr>
+                  <w:rPr>
+                    <w:rFonts w:ascii="Cambria Math" w:hAnsi="Cambria Math"/>
+                    <w:i/>
+                  </w:rPr>
+                </m:ctrlPr>
+              </m:dPr>
+              <m:e>
+                <m:r>
+                  <w:rPr>
+                    <w:rFonts w:ascii="Cambria Math" w:hAnsi="Cambria Math"/>
+                  </w:rPr>
+                  <m:t>t</m:t>
+                </m:r>
+              </m:e>
+            </m:d>
+          </m:e>
+        </m:d>
+      </m:oMath>
+      <w:r>
+        <w:t xml:space="preserve"> </w:t>
+      </w:r>
+    </w:p>
+    <w:p/>
+    <w:p>
+      <m:oMath>
+        <m:acc>
+          <m:accPr>
+            <m:chr m:val="⃗"/>
+            <m:ctrlPr>
+              <w:rPr>
+                <w:rFonts w:ascii="Cambria Math" w:hAnsi="Cambria Math"/>
+                <w:i/>
+              </w:rPr>
+            </m:ctrlPr>
+          </m:accPr>
+          <m:e>
+            <m:sSub>
+              <m:sSubPr>
+                <m:ctrlPr>
+                  <w:rPr>
+                    <w:rFonts w:ascii="Cambria Math" w:hAnsi="Cambria Math"/>
+                    <w:i/>
+                  </w:rPr>
+                </m:ctrlPr>
+              </m:sSubPr>
+              <m:e>
+                <m:r>
+                  <w:rPr>
+                    <w:rFonts w:ascii="Cambria Math" w:hAnsi="Cambria Math"/>
+                  </w:rPr>
+                  <m:t>e</m:t>
+                </m:r>
+              </m:e>
+              <m:sub>
+                <m:r>
+                  <w:rPr>
+                    <w:rFonts w:ascii="Cambria Math" w:hAnsi="Cambria Math"/>
+                  </w:rPr>
+                  <m:t>α</m:t>
+                </m:r>
+              </m:sub>
+            </m:sSub>
+          </m:e>
+        </m:acc>
+        <m:d>
+          <m:dPr>
+            <m:ctrlPr>
+              <w:rPr>
+                <w:rFonts w:ascii="Cambria Math" w:hAnsi="Cambria Math"/>
+                <w:i/>
+              </w:rPr>
+            </m:ctrlPr>
+          </m:dPr>
+          <m:e>
+            <m:r>
+              <w:rPr>
+                <w:rFonts w:ascii="Cambria Math" w:hAnsi="Cambria Math"/>
+              </w:rPr>
+              <m:t>t</m:t>
+            </m:r>
+          </m:e>
+        </m:d>
+        <m:r>
+          <w:rPr>
+            <w:rFonts w:ascii="Cambria Math" w:hAnsi="Cambria Math"/>
+          </w:rPr>
+          <m:t>=</m:t>
+        </m:r>
+        <m:f>
+          <m:fPr>
+            <m:ctrlPr>
+              <w:rPr>
+                <w:rFonts w:ascii="Cambria Math" w:hAnsi="Cambria Math"/>
+                <w:i/>
+              </w:rPr>
+            </m:ctrlPr>
+          </m:fPr>
+          <m:num>
+            <m:acc>
+              <m:accPr>
+                <m:chr m:val="⃗"/>
+                <m:ctrlPr>
+                  <w:rPr>
+                    <w:rFonts w:ascii="Cambria Math" w:hAnsi="Cambria Math"/>
+                    <w:i/>
+                  </w:rPr>
+                </m:ctrlPr>
+              </m:accPr>
+              <m:e>
+                <m:r>
+                  <w:rPr>
+                    <w:rFonts w:ascii="Cambria Math" w:hAnsi="Cambria Math"/>
+                  </w:rPr>
+                  <m:t>p</m:t>
+                </m:r>
+              </m:e>
+            </m:acc>
+            <m:r>
+              <w:rPr>
+                <w:rFonts w:ascii="Cambria Math" w:hAnsi="Cambria Math"/>
+              </w:rPr>
+              <m:t>-</m:t>
+            </m:r>
+            <m:acc>
+              <m:accPr>
+                <m:chr m:val="⃗"/>
+                <m:ctrlPr>
+                  <w:rPr>
+                    <w:rFonts w:ascii="Cambria Math" w:hAnsi="Cambria Math"/>
+                    <w:i/>
+                  </w:rPr>
+                </m:ctrlPr>
+              </m:accPr>
+              <m:e>
+                <m:sSub>
+                  <m:sSubPr>
+                    <m:ctrlPr>
+                      <w:rPr>
+                        <w:rFonts w:ascii="Cambria Math" w:hAnsi="Cambria Math"/>
+                        <w:i/>
+                      </w:rPr>
+                    </m:ctrlPr>
+                  </m:sSubPr>
+                  <m:e>
+                    <m:r>
+                      <w:rPr>
+                        <w:rFonts w:ascii="Cambria Math" w:hAnsi="Cambria Math"/>
+                      </w:rPr>
+                      <m:t>r</m:t>
+                    </m:r>
+                  </m:e>
+                  <m:sub>
+                    <m:r>
+                      <w:rPr>
+                        <w:rFonts w:ascii="Cambria Math" w:hAnsi="Cambria Math"/>
+                      </w:rPr>
+                      <m:t>α</m:t>
+                    </m:r>
+                  </m:sub>
+                </m:sSub>
+              </m:e>
+            </m:acc>
+          </m:num>
+          <m:den>
+            <m:d>
+              <m:dPr>
+                <m:begChr m:val="‖"/>
+                <m:endChr m:val="‖"/>
+                <m:ctrlPr>
+                  <w:rPr>
+                    <w:rFonts w:ascii="Cambria Math" w:hAnsi="Cambria Math"/>
+                    <w:i/>
+                  </w:rPr>
+                </m:ctrlPr>
+              </m:dPr>
+              <m:e>
+                <m:acc>
+                  <m:accPr>
+                    <m:chr m:val="⃗"/>
+                    <m:ctrlPr>
+                      <w:rPr>
+                        <w:rFonts w:ascii="Cambria Math" w:hAnsi="Cambria Math"/>
+                        <w:i/>
+                      </w:rPr>
+                    </m:ctrlPr>
+                  </m:accPr>
+                  <m:e>
+                    <m:r>
+                      <w:rPr>
+                        <w:rFonts w:ascii="Cambria Math" w:hAnsi="Cambria Math"/>
+                      </w:rPr>
+                      <m:t>p</m:t>
+                    </m:r>
+                  </m:e>
+                </m:acc>
+                <m:r>
+                  <w:rPr>
+                    <w:rFonts w:ascii="Cambria Math" w:hAnsi="Cambria Math"/>
+                  </w:rPr>
+                  <m:t>-</m:t>
+                </m:r>
+                <m:acc>
+                  <m:accPr>
+                    <m:chr m:val="⃗"/>
+                    <m:ctrlPr>
+                      <w:rPr>
+                        <w:rFonts w:ascii="Cambria Math" w:hAnsi="Cambria Math"/>
+                        <w:i/>
+                      </w:rPr>
+                    </m:ctrlPr>
+                  </m:accPr>
+                  <m:e>
+                    <m:sSub>
+                      <m:sSubPr>
+                        <m:ctrlPr>
+                          <w:rPr>
+                            <w:rFonts w:ascii="Cambria Math" w:hAnsi="Cambria Math"/>
+                            <w:i/>
+                          </w:rPr>
+                        </m:ctrlPr>
+                      </m:sSubPr>
+                      <m:e>
+                        <m:r>
+                          <w:rPr>
+                            <w:rFonts w:ascii="Cambria Math" w:hAnsi="Cambria Math"/>
+                          </w:rPr>
+                          <m:t>r</m:t>
+                        </m:r>
+                      </m:e>
+                      <m:sub>
+                        <m:r>
+                          <w:rPr>
+                            <w:rFonts w:ascii="Cambria Math" w:hAnsi="Cambria Math"/>
+                          </w:rPr>
+                          <m:t>α</m:t>
+                        </m:r>
+                      </m:sub>
+                    </m:sSub>
+                  </m:e>
+                </m:acc>
+              </m:e>
+            </m:d>
+          </m:den>
+        </m:f>
+      </m:oMath>
+      <w:r>
+        <w:t xml:space="preserve"> </w:t>
+      </w:r>
+    </w:p>
+    <w:p/>
+    <w:p>
+      <m:oMath>
+        <m:sSubSup>
+          <m:sSubSupPr>
+            <m:ctrlPr>
+              <w:rPr>
+                <w:rFonts w:ascii="Cambria Math" w:hAnsi="Cambria Math"/>
+                <w:i/>
+              </w:rPr>
+            </m:ctrlPr>
+          </m:sSubSupPr>
+          <m:e>
+            <m:r>
+              <w:rPr>
+                <w:rFonts w:ascii="Cambria Math" w:hAnsi="Cambria Math"/>
+              </w:rPr>
+              <m:t>v</m:t>
+            </m:r>
+          </m:e>
+          <m:sub>
+            <m:r>
+              <w:rPr>
+                <w:rFonts w:ascii="Cambria Math" w:hAnsi="Cambria Math"/>
+              </w:rPr>
+              <m:t>α</m:t>
+            </m:r>
+          </m:sub>
+          <m:sup>
+            <m:r>
+              <w:rPr>
+                <w:rFonts w:ascii="Cambria Math" w:hAnsi="Cambria Math"/>
+              </w:rPr>
+              <m:t>0</m:t>
+            </m:r>
+          </m:sup>
+        </m:sSubSup>
+        <m:d>
+          <m:dPr>
+            <m:ctrlPr>
+              <w:rPr>
+                <w:rFonts w:ascii="Cambria Math" w:hAnsi="Cambria Math"/>
+                <w:i/>
+              </w:rPr>
+            </m:ctrlPr>
+          </m:dPr>
+          <m:e>
+            <m:r>
+              <w:rPr>
+                <w:rFonts w:ascii="Cambria Math" w:hAnsi="Cambria Math"/>
+              </w:rPr>
+              <m:t>t</m:t>
+            </m:r>
+          </m:e>
+        </m:d>
+        <m:r>
+          <w:rPr>
+            <w:rFonts w:ascii="Cambria Math" w:hAnsi="Cambria Math"/>
+          </w:rPr>
+          <m:t>=</m:t>
+        </m:r>
+        <m:d>
+          <m:dPr>
+            <m:ctrlPr>
+              <w:rPr>
+                <w:rFonts w:ascii="Cambria Math" w:hAnsi="Cambria Math"/>
+                <w:i/>
+              </w:rPr>
+            </m:ctrlPr>
+          </m:dPr>
+          <m:e>
+            <m:r>
+              <w:rPr>
+                <w:rFonts w:ascii="Cambria Math" w:hAnsi="Cambria Math"/>
+              </w:rPr>
+              <m:t>1-</m:t>
+            </m:r>
+            <m:sSub>
+              <m:sSubPr>
+                <m:ctrlPr>
+                  <w:rPr>
+                    <w:rFonts w:ascii="Cambria Math" w:hAnsi="Cambria Math"/>
+                    <w:i/>
+                  </w:rPr>
+                </m:ctrlPr>
+              </m:sSubPr>
+              <m:e>
+                <m:r>
+                  <w:rPr>
+                    <w:rFonts w:ascii="Cambria Math" w:hAnsi="Cambria Math"/>
+                  </w:rPr>
+                  <m:t>n</m:t>
+                </m:r>
+              </m:e>
+              <m:sub>
+                <m:r>
+                  <w:rPr>
+                    <w:rFonts w:ascii="Cambria Math" w:hAnsi="Cambria Math"/>
+                  </w:rPr>
+                  <m:t>α</m:t>
+                </m:r>
+              </m:sub>
+            </m:sSub>
+            <m:d>
+              <m:dPr>
+                <m:ctrlPr>
+                  <w:rPr>
+                    <w:rFonts w:ascii="Cambria Math" w:hAnsi="Cambria Math"/>
+                    <w:i/>
+                  </w:rPr>
+                </m:ctrlPr>
+              </m:dPr>
+              <m:e>
+                <m:r>
+                  <w:rPr>
+                    <w:rFonts w:ascii="Cambria Math" w:hAnsi="Cambria Math"/>
+                  </w:rPr>
+                  <m:t>t</m:t>
+                </m:r>
+              </m:e>
+            </m:d>
+          </m:e>
+        </m:d>
+        <m:sSubSup>
+          <m:sSubSupPr>
+            <m:ctrlPr>
+              <w:rPr>
+                <w:rFonts w:ascii="Cambria Math" w:hAnsi="Cambria Math"/>
+                <w:i/>
+              </w:rPr>
+            </m:ctrlPr>
+          </m:sSubSupPr>
+          <m:e>
+            <m:r>
+              <w:rPr>
+                <w:rFonts w:ascii="Cambria Math" w:hAnsi="Cambria Math"/>
+              </w:rPr>
+              <m:t>v</m:t>
+            </m:r>
+          </m:e>
+          <m:sub>
+            <m:r>
+              <w:rPr>
+                <w:rFonts w:ascii="Cambria Math" w:hAnsi="Cambria Math"/>
+              </w:rPr>
+              <m:t>α</m:t>
+            </m:r>
+          </m:sub>
+          <m:sup>
+            <m:r>
+              <w:rPr>
+                <w:rFonts w:ascii="Cambria Math" w:hAnsi="Cambria Math"/>
+              </w:rPr>
+              <m:t>0</m:t>
+            </m:r>
+          </m:sup>
+        </m:sSubSup>
+        <m:d>
+          <m:dPr>
+            <m:ctrlPr>
+              <w:rPr>
+                <w:rFonts w:ascii="Cambria Math" w:hAnsi="Cambria Math"/>
+                <w:i/>
+              </w:rPr>
+            </m:ctrlPr>
+          </m:dPr>
+          <m:e>
+            <m:r>
+              <w:rPr>
+                <w:rFonts w:ascii="Cambria Math" w:hAnsi="Cambria Math"/>
+              </w:rPr>
+              <m:t>0</m:t>
+            </m:r>
+          </m:e>
+        </m:d>
+        <m:r>
+          <w:rPr>
+            <w:rFonts w:ascii="Cambria Math" w:hAnsi="Cambria Math"/>
+          </w:rPr>
+          <m:t>+</m:t>
+        </m:r>
+        <m:sSub>
+          <m:sSubPr>
+            <m:ctrlPr>
+              <w:rPr>
+                <w:rFonts w:ascii="Cambria Math" w:hAnsi="Cambria Math"/>
+                <w:i/>
+              </w:rPr>
+            </m:ctrlPr>
+          </m:sSubPr>
+          <m:e>
+            <m:r>
+              <w:rPr>
+                <w:rFonts w:ascii="Cambria Math" w:hAnsi="Cambria Math"/>
+              </w:rPr>
+              <m:t>n</m:t>
+            </m:r>
+          </m:e>
+          <m:sub>
+            <m:r>
+              <w:rPr>
+                <w:rFonts w:ascii="Cambria Math" w:hAnsi="Cambria Math"/>
+              </w:rPr>
+              <m:t>α</m:t>
+            </m:r>
+          </m:sub>
+        </m:sSub>
+        <m:d>
+          <m:dPr>
+            <m:ctrlPr>
+              <w:rPr>
+                <w:rFonts w:ascii="Cambria Math" w:hAnsi="Cambria Math"/>
+                <w:i/>
+              </w:rPr>
+            </m:ctrlPr>
+          </m:dPr>
+          <m:e>
+            <m:r>
+              <w:rPr>
+                <w:rFonts w:ascii="Cambria Math" w:hAnsi="Cambria Math"/>
+              </w:rPr>
+              <m:t>t</m:t>
+            </m:r>
+          </m:e>
+        </m:d>
+        <m:sSubSup>
+          <m:sSubSupPr>
+            <m:ctrlPr>
+              <w:rPr>
+                <w:rFonts w:ascii="Cambria Math" w:hAnsi="Cambria Math"/>
+                <w:i/>
+              </w:rPr>
+            </m:ctrlPr>
+          </m:sSubSupPr>
+          <m:e>
+            <m:r>
+              <w:rPr>
+                <w:rFonts w:ascii="Cambria Math" w:hAnsi="Cambria Math"/>
+              </w:rPr>
+              <m:t>v</m:t>
+            </m:r>
+          </m:e>
+          <m:sub>
+            <m:r>
+              <w:rPr>
+                <w:rFonts w:ascii="Cambria Math" w:hAnsi="Cambria Math"/>
+              </w:rPr>
+              <m:t>α</m:t>
+            </m:r>
+          </m:sub>
+          <m:sup>
+            <m:r>
+              <w:rPr>
+                <w:rFonts w:ascii="Cambria Math" w:hAnsi="Cambria Math"/>
+              </w:rPr>
+              <m:t>max</m:t>
+            </m:r>
+          </m:sup>
+        </m:sSubSup>
+      </m:oMath>
+      <w:r>
+        <w:t xml:space="preserve"> </w:t>
+      </w:r>
+    </w:p>
+    <w:p/>
+    <w:p>
+      <m:oMath>
+        <m:sSub>
+          <m:sSubPr>
+            <m:ctrlPr>
+              <w:rPr>
+                <w:rFonts w:ascii="Cambria Math" w:hAnsi="Cambria Math"/>
+                <w:i/>
+              </w:rPr>
+            </m:ctrlPr>
+          </m:sSubPr>
+          <m:e>
+            <m:r>
+              <w:rPr>
+                <w:rFonts w:ascii="Cambria Math" w:hAnsi="Cambria Math"/>
+              </w:rPr>
+              <m:t>n</m:t>
+            </m:r>
+          </m:e>
+          <m:sub>
+            <m:r>
+              <w:rPr>
+                <w:rFonts w:ascii="Cambria Math" w:hAnsi="Cambria Math"/>
+              </w:rPr>
+              <m:t>α</m:t>
+            </m:r>
+          </m:sub>
+        </m:sSub>
+        <m:d>
+          <m:dPr>
+            <m:ctrlPr>
+              <w:rPr>
+                <w:rFonts w:ascii="Cambria Math" w:hAnsi="Cambria Math"/>
+                <w:i/>
+              </w:rPr>
+            </m:ctrlPr>
+          </m:dPr>
+          <m:e>
+            <m:r>
+              <w:rPr>
+                <w:rFonts w:ascii="Cambria Math" w:hAnsi="Cambria Math"/>
+              </w:rPr>
+              <m:t>t</m:t>
+            </m:r>
+          </m:e>
+        </m:d>
+        <m:r>
+          <w:rPr>
+            <w:rFonts w:ascii="Cambria Math" w:hAnsi="Cambria Math"/>
+          </w:rPr>
+          <m:t>=1-</m:t>
+        </m:r>
+        <m:f>
+          <m:fPr>
+            <m:ctrlPr>
+              <w:rPr>
+                <w:rFonts w:ascii="Cambria Math" w:hAnsi="Cambria Math"/>
+                <w:i/>
+              </w:rPr>
+            </m:ctrlPr>
+          </m:fPr>
+          <m:num>
+            <m:acc>
+              <m:accPr>
+                <m:chr m:val="̅"/>
+                <m:ctrlPr>
+                  <w:rPr>
+                    <w:rFonts w:ascii="Cambria Math" w:hAnsi="Cambria Math"/>
+                    <w:i/>
+                  </w:rPr>
+                </m:ctrlPr>
+              </m:accPr>
+              <m:e>
+                <m:sSub>
+                  <m:sSubPr>
+                    <m:ctrlPr>
+                      <w:rPr>
+                        <w:rFonts w:ascii="Cambria Math" w:hAnsi="Cambria Math"/>
+                        <w:i/>
+                      </w:rPr>
+                    </m:ctrlPr>
+                  </m:sSubPr>
+                  <m:e>
+                    <m:r>
+                      <w:rPr>
+                        <w:rFonts w:ascii="Cambria Math" w:hAnsi="Cambria Math"/>
+                      </w:rPr>
+                      <m:t>v</m:t>
+                    </m:r>
+                  </m:e>
+                  <m:sub>
+                    <m:r>
+                      <w:rPr>
+                        <w:rFonts w:ascii="Cambria Math" w:hAnsi="Cambria Math"/>
+                      </w:rPr>
+                      <m:t>α</m:t>
+                    </m:r>
+                  </m:sub>
+                </m:sSub>
+              </m:e>
+            </m:acc>
+            <m:d>
+              <m:dPr>
+                <m:ctrlPr>
+                  <w:rPr>
+                    <w:rFonts w:ascii="Cambria Math" w:hAnsi="Cambria Math"/>
+                    <w:i/>
+                  </w:rPr>
+                </m:ctrlPr>
+              </m:dPr>
+              <m:e>
+                <m:r>
+                  <w:rPr>
+                    <w:rFonts w:ascii="Cambria Math" w:hAnsi="Cambria Math"/>
+                  </w:rPr>
+                  <m:t>t</m:t>
+                </m:r>
+              </m:e>
+            </m:d>
+          </m:num>
+          <m:den>
+            <m:sSubSup>
+              <m:sSubSupPr>
+                <m:ctrlPr>
+                  <w:rPr>
+                    <w:rFonts w:ascii="Cambria Math" w:hAnsi="Cambria Math"/>
+                    <w:i/>
+                  </w:rPr>
+                </m:ctrlPr>
+              </m:sSubSupPr>
+              <m:e>
+                <m:r>
+                  <w:rPr>
+                    <w:rFonts w:ascii="Cambria Math" w:hAnsi="Cambria Math"/>
+                  </w:rPr>
+                  <m:t>v</m:t>
+                </m:r>
+              </m:e>
+              <m:sub>
+                <m:r>
+                  <w:rPr>
+                    <w:rFonts w:ascii="Cambria Math" w:hAnsi="Cambria Math"/>
+                  </w:rPr>
+                  <m:t>α</m:t>
+                </m:r>
+              </m:sub>
+              <m:sup>
+                <m:r>
+                  <w:rPr>
+                    <w:rFonts w:ascii="Cambria Math" w:hAnsi="Cambria Math"/>
+                  </w:rPr>
+                  <m:t>0</m:t>
+                </m:r>
+              </m:sup>
+            </m:sSubSup>
+            <m:d>
+              <m:dPr>
+                <m:ctrlPr>
+                  <w:rPr>
+                    <w:rFonts w:ascii="Cambria Math" w:hAnsi="Cambria Math"/>
+                    <w:i/>
+                  </w:rPr>
+                </m:ctrlPr>
+              </m:dPr>
+              <m:e>
+                <m:r>
+                  <w:rPr>
+                    <w:rFonts w:ascii="Cambria Math" w:hAnsi="Cambria Math"/>
+                  </w:rPr>
+                  <m:t>t</m:t>
+                </m:r>
+              </m:e>
+            </m:d>
+          </m:den>
+        </m:f>
+      </m:oMath>
+      <w:r>
+        <w:t xml:space="preserve"> </w:t>
       </w:r>
     </w:p>
     <w:p/>
     <w:p/>
+    <w:p/>
     <w:p>
       <w:pPr>
         <w:pStyle w:val="Heading2"/>
       </w:pPr>
       <w:r>
-        <w:lastRenderedPageBreak/>
         <w:t>Pedestrian Interactions</w:t>
       </w:r>
     </w:p>
@@ -1460,99 +4042,106 @@
         <w:t>Implementation</w:t>
       </w:r>
     </w:p>
+    <w:p>
+      <w:r>
+        <w:t>The social force model is implemented in Matlab as an agent – based model in continuous space.</w:t>
+      </w:r>
+    </w:p>
+    <w:p/>
+    <w:p>
+      <w:r>
+        <w:t>FOR every pedestrian in the system do</w:t>
+      </w:r>
+    </w:p>
+    <w:p>
+      <w:r>
+        <w:lastRenderedPageBreak/>
+        <w:t>Calculate desired velocity according to (2.6.6)</w:t>
+      </w:r>
+    </w:p>
+    <w:p>
+      <w:r>
+        <w:t>Calculate desired destination</w:t>
+      </w:r>
+    </w:p>
+    <w:p>
+      <w:r>
+        <w:t>Calculate desired direction according to (2.6.5)</w:t>
+      </w:r>
+    </w:p>
+    <w:p>
+      <w:r>
+        <w:t>Calculate driving force (2.6.4)</w:t>
+      </w:r>
+    </w:p>
+    <w:p>
+      <w:r>
+        <w:t>FOR every other pedestrian do</w:t>
+      </w:r>
+    </w:p>
+    <w:p>
+      <w:r>
+        <w:t>Check distance between pedestrians</w:t>
+      </w:r>
+    </w:p>
+    <w:p>
+      <w:r>
+        <w:t>IF this distance &lt; radius of Verlet-Sphere</w:t>
+      </w:r>
+    </w:p>
+    <w:p>
+      <w:r>
+        <w:t>Calculate Social Force (2.6.8)</w:t>
+      </w:r>
+    </w:p>
+    <w:p>
+      <w:r>
+        <w:t>Add Social Force to driving force</w:t>
+      </w:r>
+    </w:p>
+    <w:p>
+      <w:r>
+        <w:t>FOR each boundary element do</w:t>
+      </w:r>
+    </w:p>
+    <w:p>
+      <w:r>
+        <w:t>Check distance to element</w:t>
+      </w:r>
+    </w:p>
+    <w:p>
+      <w:r>
+        <w:t>Calculate the influence of the closest element from (2.6.12)</w:t>
+      </w:r>
+    </w:p>
+    <w:p>
+      <w:r>
+        <w:t>Add to the Social and driving force</w:t>
+      </w:r>
+    </w:p>
+    <w:p>
+      <w:r>
+        <w:t>END</w:t>
+      </w:r>
+    </w:p>
+    <w:p>
+      <w:r>
+        <w:t>Set first 2n vector components as (4.1.2)</w:t>
+      </w:r>
+    </w:p>
+    <w:p>
+      <w:r>
+        <w:t>Set second 2n vector components as (4.1.3)</w:t>
+      </w:r>
+    </w:p>
     <w:p/>
     <w:p/>
     <w:p>
-      <w:r>
-        <w:t>FOR every pedestrian in the system do</w:t>
-      </w:r>
-    </w:p>
-    <w:p>
-      <w:r>
-        <w:t>Calculate desired velocity according to (2.6.6)</w:t>
-      </w:r>
-    </w:p>
-    <w:p>
-      <w:r>
-        <w:t>Calculate desired destination</w:t>
-      </w:r>
-    </w:p>
-    <w:p>
-      <w:r>
-        <w:t>Calculate desired direction according to (2.6.5)</w:t>
-      </w:r>
-    </w:p>
-    <w:p>
-      <w:r>
-        <w:t>Calculate driving force (2.6.4)</w:t>
-      </w:r>
-    </w:p>
-    <w:p>
-      <w:r>
-        <w:t>FOR every other pedestrian do</w:t>
-      </w:r>
-    </w:p>
-    <w:p>
-      <w:r>
-        <w:t>Check distance between pedestrians</w:t>
-      </w:r>
-    </w:p>
-    <w:p>
-      <w:r>
-        <w:t xml:space="preserve">IF this distance &lt; radius of </w:t>
-      </w:r>
-      <w:proofErr w:type="spellStart"/>
-      <w:r>
-        <w:t>Verlet</w:t>
-      </w:r>
-      <w:proofErr w:type="spellEnd"/>
-      <w:r>
-        <w:t>-Sphere</w:t>
-      </w:r>
-    </w:p>
-    <w:p>
-      <w:r>
-        <w:t>Calculate Social Force (2.6.8)</w:t>
-      </w:r>
-    </w:p>
-    <w:p>
-      <w:r>
-        <w:t>Add Social Force to driving force</w:t>
-      </w:r>
-    </w:p>
-    <w:p>
-      <w:r>
-        <w:t>FOR each boundary element do</w:t>
-      </w:r>
-    </w:p>
-    <w:p>
-      <w:r>
-        <w:t>Check distance to element</w:t>
-      </w:r>
-    </w:p>
-    <w:p>
-      <w:r>
-        <w:t>Calculate the influence of the closest element from (2.6.12)</w:t>
-      </w:r>
-    </w:p>
-    <w:p>
-      <w:r>
-        <w:t>Add to the Social and driving force</w:t>
-      </w:r>
-    </w:p>
-    <w:p>
-      <w:r>
-        <w:t>END</w:t>
-      </w:r>
-    </w:p>
-    <w:p>
-      <w:r>
-        <w:t>Set first 2n vector components as (4.1.2)</w:t>
-      </w:r>
-    </w:p>
-    <w:p>
-      <w:r>
-        <w:t>Set second 2n vector components as (4.1.3)</w:t>
+      <w:pPr>
+        <w:pStyle w:val="Heading2"/>
+      </w:pPr>
+      <w:r>
+        <w:t>Waypoints</w:t>
       </w:r>
     </w:p>
     <w:p/>
@@ -1562,7 +4151,16 @@
         <w:pStyle w:val="Heading2"/>
       </w:pPr>
       <w:r>
-        <w:t>Waypoints</w:t>
+        <w:t>Walls/Obstacles</w:t>
+      </w:r>
+    </w:p>
+    <w:p/>
+    <w:p>
+      <w:pPr>
+        <w:pStyle w:val="Heading2"/>
+      </w:pPr>
+      <w:r>
+        <w:t>Plots</w:t>
       </w:r>
     </w:p>
     <w:p/>
@@ -1572,26 +4170,6 @@
         <w:pStyle w:val="Heading2"/>
       </w:pPr>
       <w:r>
-        <w:t>Walls/Obstacles</w:t>
-      </w:r>
-    </w:p>
-    <w:p/>
-    <w:p>
-      <w:pPr>
-        <w:pStyle w:val="Heading2"/>
-      </w:pPr>
-      <w:r>
-        <w:t>Plots</w:t>
-      </w:r>
-    </w:p>
-    <w:p/>
-    <w:p/>
-    <w:p>
-      <w:pPr>
-        <w:pStyle w:val="Heading2"/>
-      </w:pPr>
-      <w:r>
-        <w:lastRenderedPageBreak/>
         <w:t>Model constants</w:t>
       </w:r>
     </w:p>
@@ -1625,14 +4203,162 @@
     <w:p/>
     <w:p/>
     <w:p/>
-    <w:p>
-      <w:pPr>
-        <w:pStyle w:val="Heading1"/>
-      </w:pPr>
-      <w:r>
-        <w:t>References</w:t>
-      </w:r>
-    </w:p>
+    <w:sdt>
+      <w:sdtPr>
+        <w:id w:val="1695038898"/>
+        <w:docPartObj>
+          <w:docPartGallery w:val="Bibliographies"/>
+          <w:docPartUnique/>
+        </w:docPartObj>
+      </w:sdtPr>
+      <w:sdtEndPr>
+        <w:rPr>
+          <w:rFonts w:ascii="Times New Roman" w:hAnsi="Times New Roman"/>
+          <w:b w:val="0"/>
+          <w:kern w:val="0"/>
+          <w:sz w:val="24"/>
+          <w:szCs w:val="24"/>
+        </w:rPr>
+      </w:sdtEndPr>
+      <w:sdtContent>
+        <w:p>
+          <w:pPr>
+            <w:pStyle w:val="Heading1"/>
+          </w:pPr>
+          <w:r>
+            <w:t>References</w:t>
+          </w:r>
+        </w:p>
+        <w:sdt>
+          <w:sdtPr>
+            <w:id w:val="-573587230"/>
+            <w:bibliography/>
+          </w:sdtPr>
+          <w:sdtContent>
+            <w:p>
+              <w:pPr>
+                <w:rPr>
+                  <w:noProof/>
+                  <w:sz w:val="20"/>
+                  <w:szCs w:val="20"/>
+                  <w:lang w:val="de-CH" w:eastAsia="de-CH"/>
+                </w:rPr>
+              </w:pPr>
+              <w:r>
+                <w:fldChar w:fldCharType="begin"/>
+              </w:r>
+              <w:r>
+                <w:instrText xml:space="preserve"> BIBLIOGRAPHY </w:instrText>
+              </w:r>
+              <w:r>
+                <w:fldChar w:fldCharType="separate"/>
+              </w:r>
+            </w:p>
+            <w:tbl>
+              <w:tblPr>
+                <w:tblW w:w="5000" w:type="pct"/>
+                <w:tblCellSpacing w:w="15" w:type="dxa"/>
+                <w:tblCellMar>
+                  <w:top w:w="15" w:type="dxa"/>
+                  <w:left w:w="15" w:type="dxa"/>
+                  <w:bottom w:w="15" w:type="dxa"/>
+                  <w:right w:w="15" w:type="dxa"/>
+                </w:tblCellMar>
+                <w:tblLook w:val="04A0" w:firstRow="1" w:lastRow="0" w:firstColumn="1" w:lastColumn="0" w:noHBand="0" w:noVBand="1"/>
+              </w:tblPr>
+              <w:tblGrid>
+                <w:gridCol w:w="355"/>
+                <w:gridCol w:w="8285"/>
+              </w:tblGrid>
+              <w:tr>
+                <w:trPr>
+                  <w:divId w:val="1852259383"/>
+                  <w:tblCellSpacing w:w="15" w:type="dxa"/>
+                </w:trPr>
+                <w:tc>
+                  <w:tcPr>
+                    <w:tcW w:w="50" w:type="pct"/>
+                    <w:hideMark/>
+                  </w:tcPr>
+                  <w:p>
+                    <w:pPr>
+                      <w:pStyle w:val="Bibliography"/>
+                      <w:rPr>
+                        <w:noProof/>
+                        <w:lang w:val="en-US"/>
+                      </w:rPr>
+                    </w:pPr>
+                    <w:r>
+                      <w:rPr>
+                        <w:noProof/>
+                        <w:lang w:val="en-US"/>
+                      </w:rPr>
+                      <w:t xml:space="preserve">[1] </w:t>
+                    </w:r>
+                  </w:p>
+                </w:tc>
+                <w:tc>
+                  <w:tcPr>
+                    <w:tcW w:w="0" w:type="auto"/>
+                    <w:hideMark/>
+                  </w:tcPr>
+                  <w:p>
+                    <w:pPr>
+                      <w:pStyle w:val="Bibliography"/>
+                      <w:rPr>
+                        <w:noProof/>
+                        <w:lang w:val="en-US"/>
+                      </w:rPr>
+                    </w:pPr>
+                    <w:r>
+                      <w:rPr>
+                        <w:noProof/>
+                        <w:lang w:val="en-US"/>
+                      </w:rPr>
+                      <w:t xml:space="preserve">P. M. D. Helbing, "Social force model for pedestrian dynamics," </w:t>
+                    </w:r>
+                    <w:r>
+                      <w:rPr>
+                        <w:i/>
+                        <w:iCs/>
+                        <w:noProof/>
+                        <w:lang w:val="en-US"/>
+                      </w:rPr>
+                      <w:t xml:space="preserve">Physical Review E, </w:t>
+                    </w:r>
+                    <w:r>
+                      <w:rPr>
+                        <w:noProof/>
+                        <w:lang w:val="en-US"/>
+                      </w:rPr>
+                      <w:t xml:space="preserve">vol. 51, no. 5, 1995. </w:t>
+                    </w:r>
+                  </w:p>
+                </w:tc>
+              </w:tr>
+            </w:tbl>
+            <w:p>
+              <w:pPr>
+                <w:divId w:val="1852259383"/>
+                <w:rPr>
+                  <w:noProof/>
+                </w:rPr>
+              </w:pPr>
+            </w:p>
+            <w:p>
+              <w:r>
+                <w:rPr>
+                  <w:b/>
+                  <w:bCs/>
+                  <w:noProof/>
+                </w:rPr>
+                <w:fldChar w:fldCharType="end"/>
+              </w:r>
+            </w:p>
+          </w:sdtContent>
+        </w:sdt>
+      </w:sdtContent>
+    </w:sdt>
     <w:p/>
     <w:p/>
     <w:p/>
@@ -1649,6 +4375,44 @@
     </w:sectPr>
   </w:body>
 </w:document>
+</file>
+
+<file path=word/endnotes.xml><?xml version="1.0" encoding="utf-8"?>
+<w:endnotes xmlns:wpc="http://schemas.microsoft.com/office/word/2010/wordprocessingCanvas" xmlns:mc="http://schemas.openxmlformats.org/markup-compatibility/2006" xmlns:o="urn:schemas-microsoft-com:office:office" xmlns:r="http://schemas.openxmlformats.org/officeDocument/2006/relationships" xmlns:m="http://schemas.openxmlformats.org/officeDocument/2006/math" xmlns:v="urn:schemas-microsoft-com:vml" xmlns:wp14="http://schemas.microsoft.com/office/word/2010/wordprocessingDrawing" xmlns:wp="http://schemas.openxmlformats.org/drawingml/2006/wordprocessingDrawing" xmlns:w10="urn:schemas-microsoft-com:office:word" xmlns:w="http://schemas.openxmlformats.org/wordprocessingml/2006/main" xmlns:w14="http://schemas.microsoft.com/office/word/2010/wordml" xmlns:w15="http://schemas.microsoft.com/office/word/2012/wordml" xmlns:wpg="http://schemas.microsoft.com/office/word/2010/wordprocessingGroup" xmlns:wpi="http://schemas.microsoft.com/office/word/2010/wordprocessingInk" xmlns:wne="http://schemas.microsoft.com/office/word/2006/wordml" xmlns:wps="http://schemas.microsoft.com/office/word/2010/wordprocessingShape" mc:Ignorable="w14 w15 wp14">
+  <w:endnote w:type="separator" w:id="-1">
+    <w:p>
+      <w:r>
+        <w:separator/>
+      </w:r>
+    </w:p>
+  </w:endnote>
+  <w:endnote w:type="continuationSeparator" w:id="0">
+    <w:p>
+      <w:r>
+        <w:continuationSeparator/>
+      </w:r>
+    </w:p>
+  </w:endnote>
+</w:endnotes>
+</file>
+
+<file path=word/footnotes.xml><?xml version="1.0" encoding="utf-8"?>
+<w:footnotes xmlns:wpc="http://schemas.microsoft.com/office/word/2010/wordprocessingCanvas" xmlns:mc="http://schemas.openxmlformats.org/markup-compatibility/2006" xmlns:o="urn:schemas-microsoft-com:office:office" xmlns:r="http://schemas.openxmlformats.org/officeDocument/2006/relationships" xmlns:m="http://schemas.openxmlformats.org/officeDocument/2006/math" xmlns:v="urn:schemas-microsoft-com:vml" xmlns:wp14="http://schemas.microsoft.com/office/word/2010/wordprocessingDrawing" xmlns:wp="http://schemas.openxmlformats.org/drawingml/2006/wordprocessingDrawing" xmlns:w10="urn:schemas-microsoft-com:office:word" xmlns:w="http://schemas.openxmlformats.org/wordprocessingml/2006/main" xmlns:w14="http://schemas.microsoft.com/office/word/2010/wordml" xmlns:w15="http://schemas.microsoft.com/office/word/2012/wordml" xmlns:wpg="http://schemas.microsoft.com/office/word/2010/wordprocessingGroup" xmlns:wpi="http://schemas.microsoft.com/office/word/2010/wordprocessingInk" xmlns:wne="http://schemas.microsoft.com/office/word/2006/wordml" xmlns:wps="http://schemas.microsoft.com/office/word/2010/wordprocessingShape" mc:Ignorable="w14 w15 wp14">
+  <w:footnote w:type="separator" w:id="-1">
+    <w:p>
+      <w:r>
+        <w:separator/>
+      </w:r>
+    </w:p>
+  </w:footnote>
+  <w:footnote w:type="continuationSeparator" w:id="0">
+    <w:p>
+      <w:r>
+        <w:continuationSeparator/>
+      </w:r>
+    </w:p>
+  </w:footnote>
+</w:footnotes>
 </file>
 
 <file path=word/numbering.xml><?xml version="1.0" encoding="utf-8"?>
@@ -2307,8 +5071,8 @@
     <w:lsdException w:name="Plain Table 5" w:uiPriority="31" w:qFormat="1"/>
     <w:lsdException w:name="Grid Table Light" w:uiPriority="32" w:qFormat="1"/>
     <w:lsdException w:name="Grid Table 1 Light" w:uiPriority="33" w:qFormat="1"/>
-    <w:lsdException w:name="Grid Table 2" w:semiHidden="1" w:uiPriority="37" w:unhideWhenUsed="1"/>
-    <w:lsdException w:name="Grid Table 3" w:semiHidden="1" w:uiPriority="39" w:unhideWhenUsed="1" w:qFormat="1"/>
+    <w:lsdException w:name="Grid Table 2" w:uiPriority="37"/>
+    <w:lsdException w:name="Grid Table 3" w:uiPriority="39" w:qFormat="1"/>
     <w:lsdException w:name="Grid Table 4" w:uiPriority="49"/>
     <w:lsdException w:name="Grid Table 5 Dark" w:uiPriority="50"/>
     <w:lsdException w:name="Grid Table 6 Colorful" w:uiPriority="51"/>
@@ -2418,6 +5182,8 @@
     <w:name w:val="heading 1"/>
     <w:basedOn w:val="Normal"/>
     <w:next w:val="Normal"/>
+    <w:link w:val="Heading1Char"/>
+    <w:uiPriority w:val="9"/>
     <w:qFormat/>
     <w:rsid w:val="00BD3B4B"/>
     <w:pPr>
@@ -2640,11 +5406,15 @@
   </w:style>
   <w:style w:type="character" w:default="1" w:styleId="DefaultParagraphFont">
     <w:name w:val="Default Paragraph Font"/>
+    <w:uiPriority w:val="1"/>
     <w:semiHidden/>
+    <w:unhideWhenUsed/>
   </w:style>
   <w:style w:type="table" w:default="1" w:styleId="TableNormal">
     <w:name w:val="Normal Table"/>
+    <w:uiPriority w:val="99"/>
     <w:semiHidden/>
+    <w:unhideWhenUsed/>
     <w:tblPr>
       <w:tblInd w:w="0" w:type="dxa"/>
       <w:tblCellMar>
@@ -2657,7 +5427,9 @@
   </w:style>
   <w:style w:type="numbering" w:default="1" w:styleId="NoList">
     <w:name w:val="No List"/>
+    <w:uiPriority w:val="99"/>
     <w:semiHidden/>
+    <w:unhideWhenUsed/>
   </w:style>
   <w:style w:type="paragraph" w:styleId="BalloonText">
     <w:name w:val="Balloon Text"/>
@@ -2674,9 +5446,6 @@
     <w:name w:val="Table Grid"/>
     <w:basedOn w:val="TableNormal"/>
     <w:rsid w:val="006714D2"/>
-    <w:rPr>
-      <w:lang w:bidi="ar-SA"/>
-    </w:rPr>
     <w:tblPr>
       <w:tblInd w:w="0" w:type="dxa"/>
       <w:tblBorders>
@@ -2831,7 +5600,629 @@
       <w:color w:val="808080"/>
     </w:rPr>
   </w:style>
+  <w:style w:type="paragraph" w:styleId="FootnoteText">
+    <w:name w:val="footnote text"/>
+    <w:basedOn w:val="Normal"/>
+    <w:link w:val="FootnoteTextChar"/>
+    <w:uiPriority w:val="99"/>
+    <w:semiHidden/>
+    <w:unhideWhenUsed/>
+    <w:rsid w:val="00673946"/>
+    <w:rPr>
+      <w:sz w:val="20"/>
+      <w:szCs w:val="20"/>
+    </w:rPr>
+  </w:style>
+  <w:style w:type="character" w:customStyle="1" w:styleId="FootnoteTextChar">
+    <w:name w:val="Footnote Text Char"/>
+    <w:basedOn w:val="DefaultParagraphFont"/>
+    <w:link w:val="FootnoteText"/>
+    <w:uiPriority w:val="99"/>
+    <w:semiHidden/>
+    <w:rsid w:val="00673946"/>
+    <w:rPr>
+      <w:lang w:val="en-GB" w:eastAsia="en-US"/>
+    </w:rPr>
+  </w:style>
+  <w:style w:type="character" w:styleId="FootnoteReference">
+    <w:name w:val="footnote reference"/>
+    <w:basedOn w:val="DefaultParagraphFont"/>
+    <w:uiPriority w:val="99"/>
+    <w:semiHidden/>
+    <w:unhideWhenUsed/>
+    <w:rsid w:val="00673946"/>
+    <w:rPr>
+      <w:vertAlign w:val="superscript"/>
+    </w:rPr>
+  </w:style>
+  <w:style w:type="paragraph" w:styleId="EndnoteText">
+    <w:name w:val="endnote text"/>
+    <w:basedOn w:val="Normal"/>
+    <w:link w:val="EndnoteTextChar"/>
+    <w:uiPriority w:val="99"/>
+    <w:semiHidden/>
+    <w:unhideWhenUsed/>
+    <w:rsid w:val="00673946"/>
+    <w:rPr>
+      <w:sz w:val="20"/>
+      <w:szCs w:val="20"/>
+    </w:rPr>
+  </w:style>
+  <w:style w:type="character" w:customStyle="1" w:styleId="EndnoteTextChar">
+    <w:name w:val="Endnote Text Char"/>
+    <w:basedOn w:val="DefaultParagraphFont"/>
+    <w:link w:val="EndnoteText"/>
+    <w:uiPriority w:val="99"/>
+    <w:semiHidden/>
+    <w:rsid w:val="00673946"/>
+    <w:rPr>
+      <w:lang w:val="en-GB" w:eastAsia="en-US"/>
+    </w:rPr>
+  </w:style>
+  <w:style w:type="character" w:styleId="EndnoteReference">
+    <w:name w:val="endnote reference"/>
+    <w:basedOn w:val="DefaultParagraphFont"/>
+    <w:uiPriority w:val="99"/>
+    <w:semiHidden/>
+    <w:unhideWhenUsed/>
+    <w:rsid w:val="00673946"/>
+    <w:rPr>
+      <w:vertAlign w:val="superscript"/>
+    </w:rPr>
+  </w:style>
+  <w:style w:type="character" w:customStyle="1" w:styleId="Heading1Char">
+    <w:name w:val="Heading 1 Char"/>
+    <w:basedOn w:val="DefaultParagraphFont"/>
+    <w:link w:val="Heading1"/>
+    <w:uiPriority w:val="9"/>
+    <w:rsid w:val="007E1AEF"/>
+    <w:rPr>
+      <w:rFonts w:ascii="Arial" w:hAnsi="Arial"/>
+      <w:b/>
+      <w:kern w:val="32"/>
+      <w:sz w:val="32"/>
+      <w:szCs w:val="32"/>
+      <w:lang w:val="en-GB" w:eastAsia="en-US"/>
+    </w:rPr>
+  </w:style>
+  <w:style w:type="paragraph" w:styleId="Bibliography">
+    <w:name w:val="Bibliography"/>
+    <w:basedOn w:val="Normal"/>
+    <w:next w:val="Normal"/>
+    <w:uiPriority w:val="70"/>
+    <w:rsid w:val="007E1AEF"/>
+  </w:style>
 </w:styles>
+</file>
+
+<file path=word/glossary/document.xml><?xml version="1.0" encoding="utf-8"?>
+<w:glossaryDocument xmlns:wpc="http://schemas.microsoft.com/office/word/2010/wordprocessingCanvas" xmlns:mc="http://schemas.openxmlformats.org/markup-compatibility/2006" xmlns:o="urn:schemas-microsoft-com:office:office" xmlns:r="http://schemas.openxmlformats.org/officeDocument/2006/relationships" xmlns:m="http://schemas.openxmlformats.org/officeDocument/2006/math" xmlns:v="urn:schemas-microsoft-com:vml" xmlns:wp14="http://schemas.microsoft.com/office/word/2010/wordprocessingDrawing" xmlns:wp="http://schemas.openxmlformats.org/drawingml/2006/wordprocessingDrawing" xmlns:w10="urn:schemas-microsoft-com:office:word" xmlns:w="http://schemas.openxmlformats.org/wordprocessingml/2006/main" xmlns:w14="http://schemas.microsoft.com/office/word/2010/wordml" xmlns:w15="http://schemas.microsoft.com/office/word/2012/wordml" xmlns:wpg="http://schemas.microsoft.com/office/word/2010/wordprocessingGroup" xmlns:wpi="http://schemas.microsoft.com/office/word/2010/wordprocessingInk" xmlns:wne="http://schemas.microsoft.com/office/word/2006/wordml" xmlns:wps="http://schemas.microsoft.com/office/word/2010/wordprocessingShape" mc:Ignorable="w14 w15 wp14"/>
+</file>
+
+<file path=word/glossary/fontTable.xml><?xml version="1.0" encoding="utf-8"?>
+<w:fonts xmlns:mc="http://schemas.openxmlformats.org/markup-compatibility/2006" xmlns:r="http://schemas.openxmlformats.org/officeDocument/2006/relationships" xmlns:w="http://schemas.openxmlformats.org/wordprocessingml/2006/main" xmlns:w14="http://schemas.microsoft.com/office/word/2010/wordml" xmlns:w15="http://schemas.microsoft.com/office/word/2012/wordml" mc:Ignorable="w14 w15">
+  <w:font w:name="Times New Roman">
+    <w:panose1 w:val="02020603050405020304"/>
+    <w:charset w:val="00"/>
+    <w:family w:val="roman"/>
+    <w:pitch w:val="variable"/>
+    <w:sig w:usb0="E0002EFF" w:usb1="C0007843" w:usb2="00000009" w:usb3="00000000" w:csb0="000001FF" w:csb1="00000000"/>
+  </w:font>
+  <w:font w:name="Arial">
+    <w:panose1 w:val="020B0604020202020204"/>
+    <w:charset w:val="00"/>
+    <w:family w:val="swiss"/>
+    <w:pitch w:val="variable"/>
+    <w:sig w:usb0="E0002AFF" w:usb1="C0007843" w:usb2="00000009" w:usb3="00000000" w:csb0="000001FF" w:csb1="00000000"/>
+  </w:font>
+  <w:font w:name="Calibri Light">
+    <w:panose1 w:val="020F0302020204030204"/>
+    <w:charset w:val="00"/>
+    <w:family w:val="swiss"/>
+    <w:pitch w:val="variable"/>
+    <w:sig w:usb0="A00002EF" w:usb1="4000207B" w:usb2="00000000" w:usb3="00000000" w:csb0="0000019F" w:csb1="00000000"/>
+  </w:font>
+  <w:font w:name="Calibri">
+    <w:panose1 w:val="020F0502020204030204"/>
+    <w:charset w:val="00"/>
+    <w:family w:val="swiss"/>
+    <w:pitch w:val="variable"/>
+    <w:sig w:usb0="E00002FF" w:usb1="4000ACFF" w:usb2="00000001" w:usb3="00000000" w:csb0="0000019F" w:csb1="00000000"/>
+  </w:font>
+  <w:font w:name="Lucida Grande">
+    <w:charset w:val="00"/>
+    <w:family w:val="auto"/>
+    <w:pitch w:val="variable"/>
+    <w:sig w:usb0="00000003" w:usb1="00000000" w:usb2="00000000" w:usb3="00000000" w:csb0="00000001" w:csb1="00000000"/>
+  </w:font>
+  <w:font w:name="Cambria Math">
+    <w:panose1 w:val="02040503050406030204"/>
+    <w:charset w:val="00"/>
+    <w:family w:val="roman"/>
+    <w:pitch w:val="variable"/>
+    <w:sig w:usb0="E00002FF" w:usb1="420024FF" w:usb2="00000000" w:usb3="00000000" w:csb0="0000019F" w:csb1="00000000"/>
+  </w:font>
+</w:fonts>
+</file>
+
+<file path=word/glossary/settings.xml><?xml version="1.0" encoding="utf-8"?>
+<w:settings xmlns:mc="http://schemas.openxmlformats.org/markup-compatibility/2006" xmlns:o="urn:schemas-microsoft-com:office:office" xmlns:r="http://schemas.openxmlformats.org/officeDocument/2006/relationships" xmlns:m="http://schemas.openxmlformats.org/officeDocument/2006/math" xmlns:v="urn:schemas-microsoft-com:vml" xmlns:w10="urn:schemas-microsoft-com:office:word" xmlns:w="http://schemas.openxmlformats.org/wordprocessingml/2006/main" xmlns:w14="http://schemas.microsoft.com/office/word/2010/wordml" xmlns:w15="http://schemas.microsoft.com/office/word/2012/wordml" xmlns:sl="http://schemas.openxmlformats.org/schemaLibrary/2006/main" mc:Ignorable="w14 w15">
+  <w:view w:val="normal"/>
+  <w:defaultTabStop w:val="708"/>
+  <w:hyphenationZone w:val="425"/>
+  <w:characterSpacingControl w:val="doNotCompress"/>
+  <w:compat>
+    <w:useFELayout/>
+    <w:compatSetting w:name="compatibilityMode" w:uri="http://schemas.microsoft.com/office/word" w:val="15"/>
+    <w:compatSetting w:name="overrideTableStyleFontSizeAndJustification" w:uri="http://schemas.microsoft.com/office/word" w:val="1"/>
+    <w:compatSetting w:name="enableOpenTypeFeatures" w:uri="http://schemas.microsoft.com/office/word" w:val="1"/>
+    <w:compatSetting w:name="doNotFlipMirrorIndents" w:uri="http://schemas.microsoft.com/office/word" w:val="1"/>
+    <w:compatSetting w:name="differentiateMultirowTableHeaders" w:uri="http://schemas.microsoft.com/office/word" w:val="1"/>
+  </w:compat>
+  <w:rsids>
+    <w:rsidRoot w:val="003E7B9B"/>
+    <w:rsid w:val="003E7B9B"/>
+  </w:rsids>
+  <m:mathPr>
+    <m:mathFont m:val="Cambria Math"/>
+    <m:brkBin m:val="before"/>
+    <m:brkBinSub m:val="--"/>
+    <m:smallFrac m:val="0"/>
+    <m:dispDef/>
+    <m:lMargin m:val="0"/>
+    <m:rMargin m:val="0"/>
+    <m:defJc m:val="centerGroup"/>
+    <m:wrapIndent m:val="1440"/>
+    <m:intLim m:val="subSup"/>
+    <m:naryLim m:val="undOvr"/>
+  </m:mathPr>
+  <w:themeFontLang w:val="de-CH"/>
+  <w:clrSchemeMapping w:bg1="light1" w:t1="dark1" w:bg2="light2" w:t2="dark2" w:accent1="accent1" w:accent2="accent2" w:accent3="accent3" w:accent4="accent4" w:accent5="accent5" w:accent6="accent6" w:hyperlink="hyperlink" w:followedHyperlink="followedHyperlink"/>
+  <w:decimalSymbol w:val="."/>
+  <w:listSeparator w:val=";"/>
+  <w15:chartTrackingRefBased/>
+</w:settings>
+</file>
+
+<file path=word/glossary/styles.xml><?xml version="1.0" encoding="utf-8"?>
+<w:styles xmlns:mc="http://schemas.openxmlformats.org/markup-compatibility/2006" xmlns:r="http://schemas.openxmlformats.org/officeDocument/2006/relationships" xmlns:w="http://schemas.openxmlformats.org/wordprocessingml/2006/main" xmlns:w14="http://schemas.microsoft.com/office/word/2010/wordml" xmlns:w15="http://schemas.microsoft.com/office/word/2012/wordml" mc:Ignorable="w14 w15">
+  <w:docDefaults>
+    <w:rPrDefault>
+      <w:rPr>
+        <w:rFonts w:asciiTheme="minorHAnsi" w:eastAsiaTheme="minorEastAsia" w:hAnsiTheme="minorHAnsi" w:cstheme="minorBidi"/>
+        <w:sz w:val="22"/>
+        <w:szCs w:val="22"/>
+        <w:lang w:val="de-CH" w:eastAsia="de-CH" w:bidi="ar-SA"/>
+      </w:rPr>
+    </w:rPrDefault>
+    <w:pPrDefault>
+      <w:pPr>
+        <w:spacing w:after="160" w:line="259" w:lineRule="auto"/>
+      </w:pPr>
+    </w:pPrDefault>
+  </w:docDefaults>
+  <w:latentStyles w:defLockedState="0" w:defUIPriority="99" w:defSemiHidden="0" w:defUnhideWhenUsed="0" w:defQFormat="0" w:count="371">
+    <w:lsdException w:name="Normal" w:uiPriority="0" w:qFormat="1"/>
+    <w:lsdException w:name="heading 1" w:uiPriority="9" w:qFormat="1"/>
+    <w:lsdException w:name="heading 2" w:semiHidden="1" w:uiPriority="9" w:unhideWhenUsed="1" w:qFormat="1"/>
+    <w:lsdException w:name="heading 3" w:semiHidden="1" w:uiPriority="9" w:unhideWhenUsed="1" w:qFormat="1"/>
+    <w:lsdException w:name="heading 4" w:semiHidden="1" w:uiPriority="9" w:unhideWhenUsed="1" w:qFormat="1"/>
+    <w:lsdException w:name="heading 5" w:semiHidden="1" w:uiPriority="9" w:unhideWhenUsed="1" w:qFormat="1"/>
+    <w:lsdException w:name="heading 6" w:semiHidden="1" w:uiPriority="9" w:unhideWhenUsed="1" w:qFormat="1"/>
+    <w:lsdException w:name="heading 7" w:semiHidden="1" w:uiPriority="9" w:unhideWhenUsed="1" w:qFormat="1"/>
+    <w:lsdException w:name="heading 8" w:semiHidden="1" w:uiPriority="9" w:unhideWhenUsed="1" w:qFormat="1"/>
+    <w:lsdException w:name="heading 9" w:semiHidden="1" w:uiPriority="9" w:unhideWhenUsed="1" w:qFormat="1"/>
+    <w:lsdException w:name="index 1" w:semiHidden="1" w:unhideWhenUsed="1"/>
+    <w:lsdException w:name="index 2" w:semiHidden="1" w:unhideWhenUsed="1"/>
+    <w:lsdException w:name="index 3" w:semiHidden="1" w:unhideWhenUsed="1"/>
+    <w:lsdException w:name="index 4" w:semiHidden="1" w:unhideWhenUsed="1"/>
+    <w:lsdException w:name="index 5" w:semiHidden="1" w:unhideWhenUsed="1"/>
+    <w:lsdException w:name="index 6" w:semiHidden="1" w:unhideWhenUsed="1"/>
+    <w:lsdException w:name="index 7" w:semiHidden="1" w:unhideWhenUsed="1"/>
+    <w:lsdException w:name="index 8" w:semiHidden="1" w:unhideWhenUsed="1"/>
+    <w:lsdException w:name="index 9" w:semiHidden="1" w:unhideWhenUsed="1"/>
+    <w:lsdException w:name="toc 1" w:semiHidden="1" w:uiPriority="39" w:unhideWhenUsed="1"/>
+    <w:lsdException w:name="toc 2" w:semiHidden="1" w:uiPriority="39" w:unhideWhenUsed="1"/>
+    <w:lsdException w:name="toc 3" w:semiHidden="1" w:uiPriority="39" w:unhideWhenUsed="1"/>
+    <w:lsdException w:name="toc 4" w:semiHidden="1" w:uiPriority="39" w:unhideWhenUsed="1"/>
+    <w:lsdException w:name="toc 5" w:semiHidden="1" w:uiPriority="39" w:unhideWhenUsed="1"/>
+    <w:lsdException w:name="toc 6" w:semiHidden="1" w:uiPriority="39" w:unhideWhenUsed="1"/>
+    <w:lsdException w:name="toc 7" w:semiHidden="1" w:uiPriority="39" w:unhideWhenUsed="1"/>
+    <w:lsdException w:name="toc 8" w:semiHidden="1" w:uiPriority="39" w:unhideWhenUsed="1"/>
+    <w:lsdException w:name="toc 9" w:semiHidden="1" w:uiPriority="39" w:unhideWhenUsed="1"/>
+    <w:lsdException w:name="Normal Indent" w:semiHidden="1" w:unhideWhenUsed="1"/>
+    <w:lsdException w:name="footnote text" w:semiHidden="1" w:unhideWhenUsed="1"/>
+    <w:lsdException w:name="annotation text" w:semiHidden="1" w:unhideWhenUsed="1"/>
+    <w:lsdException w:name="header" w:semiHidden="1" w:unhideWhenUsed="1"/>
+    <w:lsdException w:name="footer" w:semiHidden="1" w:unhideWhenUsed="1"/>
+    <w:lsdException w:name="index heading" w:semiHidden="1" w:unhideWhenUsed="1"/>
+    <w:lsdException w:name="caption" w:semiHidden="1" w:uiPriority="35" w:unhideWhenUsed="1" w:qFormat="1"/>
+    <w:lsdException w:name="table of figures" w:semiHidden="1" w:unhideWhenUsed="1"/>
+    <w:lsdException w:name="envelope address" w:semiHidden="1" w:unhideWhenUsed="1"/>
+    <w:lsdException w:name="envelope return" w:semiHidden="1" w:unhideWhenUsed="1"/>
+    <w:lsdException w:name="footnote reference" w:semiHidden="1" w:unhideWhenUsed="1"/>
+    <w:lsdException w:name="annotation reference" w:semiHidden="1" w:unhideWhenUsed="1"/>
+    <w:lsdException w:name="line number" w:semiHidden="1" w:unhideWhenUsed="1"/>
+    <w:lsdException w:name="page number" w:semiHidden="1" w:unhideWhenUsed="1"/>
+    <w:lsdException w:name="endnote reference" w:semiHidden="1" w:unhideWhenUsed="1"/>
+    <w:lsdException w:name="endnote text" w:semiHidden="1" w:unhideWhenUsed="1"/>
+    <w:lsdException w:name="table of authorities" w:semiHidden="1" w:unhideWhenUsed="1"/>
+    <w:lsdException w:name="macro" w:semiHidden="1" w:unhideWhenUsed="1"/>
+    <w:lsdException w:name="toa heading" w:semiHidden="1" w:unhideWhenUsed="1"/>
+    <w:lsdException w:name="List" w:semiHidden="1" w:unhideWhenUsed="1"/>
+    <w:lsdException w:name="List Bullet" w:semiHidden="1" w:unhideWhenUsed="1"/>
+    <w:lsdException w:name="List Number" w:semiHidden="1" w:unhideWhenUsed="1"/>
+    <w:lsdException w:name="List 2" w:semiHidden="1" w:unhideWhenUsed="1"/>
+    <w:lsdException w:name="List 3" w:semiHidden="1" w:unhideWhenUsed="1"/>
+    <w:lsdException w:name="List 4" w:semiHidden="1" w:unhideWhenUsed="1"/>
+    <w:lsdException w:name="List 5" w:semiHidden="1" w:unhideWhenUsed="1"/>
+    <w:lsdException w:name="List Bullet 2" w:semiHidden="1" w:unhideWhenUsed="1"/>
+    <w:lsdException w:name="List Bullet 3" w:semiHidden="1" w:unhideWhenUsed="1"/>
+    <w:lsdException w:name="List Bullet 4" w:semiHidden="1" w:unhideWhenUsed="1"/>
+    <w:lsdException w:name="List Bullet 5" w:semiHidden="1" w:unhideWhenUsed="1"/>
+    <w:lsdException w:name="List Number 2" w:semiHidden="1" w:unhideWhenUsed="1"/>
+    <w:lsdException w:name="List Number 3" w:semiHidden="1" w:unhideWhenUsed="1"/>
+    <w:lsdException w:name="List Number 4" w:semiHidden="1" w:unhideWhenUsed="1"/>
+    <w:lsdException w:name="List Number 5" w:semiHidden="1" w:unhideWhenUsed="1"/>
+    <w:lsdException w:name="Title" w:uiPriority="10" w:qFormat="1"/>
+    <w:lsdException w:name="Closing" w:semiHidden="1" w:unhideWhenUsed="1"/>
+    <w:lsdException w:name="Signature" w:semiHidden="1" w:unhideWhenUsed="1"/>
+    <w:lsdException w:name="Default Paragraph Font" w:semiHidden="1" w:uiPriority="1" w:unhideWhenUsed="1"/>
+    <w:lsdException w:name="Body Text" w:semiHidden="1" w:unhideWhenUsed="1"/>
+    <w:lsdException w:name="Body Text Indent" w:semiHidden="1" w:unhideWhenUsed="1"/>
+    <w:lsdException w:name="List Continue" w:semiHidden="1" w:unhideWhenUsed="1"/>
+    <w:lsdException w:name="List Continue 2" w:semiHidden="1" w:unhideWhenUsed="1"/>
+    <w:lsdException w:name="List Continue 3" w:semiHidden="1" w:unhideWhenUsed="1"/>
+    <w:lsdException w:name="List Continue 4" w:semiHidden="1" w:unhideWhenUsed="1"/>
+    <w:lsdException w:name="List Continue 5" w:semiHidden="1" w:unhideWhenUsed="1"/>
+    <w:lsdException w:name="Message Header" w:semiHidden="1" w:unhideWhenUsed="1"/>
+    <w:lsdException w:name="Subtitle" w:uiPriority="11" w:qFormat="1"/>
+    <w:lsdException w:name="Salutation" w:semiHidden="1" w:unhideWhenUsed="1"/>
+    <w:lsdException w:name="Date" w:semiHidden="1" w:unhideWhenUsed="1"/>
+    <w:lsdException w:name="Body Text First Indent" w:semiHidden="1" w:unhideWhenUsed="1"/>
+    <w:lsdException w:name="Body Text First Indent 2" w:semiHidden="1" w:unhideWhenUsed="1"/>
+    <w:lsdException w:name="Note Heading" w:semiHidden="1" w:unhideWhenUsed="1"/>
+    <w:lsdException w:name="Body Text 2" w:semiHidden="1" w:unhideWhenUsed="1"/>
+    <w:lsdException w:name="Body Text 3" w:semiHidden="1" w:unhideWhenUsed="1"/>
+    <w:lsdException w:name="Body Text Indent 2" w:semiHidden="1" w:unhideWhenUsed="1"/>
+    <w:lsdException w:name="Body Text Indent 3" w:semiHidden="1" w:unhideWhenUsed="1"/>
+    <w:lsdException w:name="Block Text" w:semiHidden="1" w:unhideWhenUsed="1"/>
+    <w:lsdException w:name="Hyperlink" w:semiHidden="1" w:unhideWhenUsed="1"/>
+    <w:lsdException w:name="FollowedHyperlink" w:semiHidden="1" w:unhideWhenUsed="1"/>
+    <w:lsdException w:name="Strong" w:uiPriority="22" w:qFormat="1"/>
+    <w:lsdException w:name="Emphasis" w:uiPriority="20" w:qFormat="1"/>
+    <w:lsdException w:name="Document Map" w:semiHidden="1" w:unhideWhenUsed="1"/>
+    <w:lsdException w:name="Plain Text" w:semiHidden="1" w:unhideWhenUsed="1"/>
+    <w:lsdException w:name="E-mail Signature" w:semiHidden="1" w:unhideWhenUsed="1"/>
+    <w:lsdException w:name="HTML Top of Form" w:semiHidden="1" w:unhideWhenUsed="1"/>
+    <w:lsdException w:name="HTML Bottom of Form" w:semiHidden="1" w:unhideWhenUsed="1"/>
+    <w:lsdException w:name="Normal (Web)" w:semiHidden="1" w:unhideWhenUsed="1"/>
+    <w:lsdException w:name="HTML Acronym" w:semiHidden="1" w:unhideWhenUsed="1"/>
+    <w:lsdException w:name="HTML Address" w:semiHidden="1" w:unhideWhenUsed="1"/>
+    <w:lsdException w:name="HTML Cite" w:semiHidden="1" w:unhideWhenUsed="1"/>
+    <w:lsdException w:name="HTML Code" w:semiHidden="1" w:unhideWhenUsed="1"/>
+    <w:lsdException w:name="HTML Definition" w:semiHidden="1" w:unhideWhenUsed="1"/>
+    <w:lsdException w:name="HTML Keyboard" w:semiHidden="1" w:unhideWhenUsed="1"/>
+    <w:lsdException w:name="HTML Preformatted" w:semiHidden="1" w:unhideWhenUsed="1"/>
+    <w:lsdException w:name="HTML Sample" w:semiHidden="1" w:unhideWhenUsed="1"/>
+    <w:lsdException w:name="HTML Typewriter" w:semiHidden="1" w:unhideWhenUsed="1"/>
+    <w:lsdException w:name="HTML Variable" w:semiHidden="1" w:unhideWhenUsed="1"/>
+    <w:lsdException w:name="Normal Table" w:semiHidden="1" w:unhideWhenUsed="1"/>
+    <w:lsdException w:name="annotation subject" w:semiHidden="1" w:unhideWhenUsed="1"/>
+    <w:lsdException w:name="No List" w:semiHidden="1" w:unhideWhenUsed="1"/>
+    <w:lsdException w:name="Outline List 1" w:semiHidden="1" w:unhideWhenUsed="1"/>
+    <w:lsdException w:name="Outline List 2" w:semiHidden="1" w:unhideWhenUsed="1"/>
+    <w:lsdException w:name="Outline List 3" w:semiHidden="1" w:unhideWhenUsed="1"/>
+    <w:lsdException w:name="Table Simple 1" w:semiHidden="1" w:unhideWhenUsed="1"/>
+    <w:lsdException w:name="Table Simple 2" w:semiHidden="1" w:unhideWhenUsed="1"/>
+    <w:lsdException w:name="Table Simple 3" w:semiHidden="1" w:unhideWhenUsed="1"/>
+    <w:lsdException w:name="Table Classic 1" w:semiHidden="1" w:unhideWhenUsed="1"/>
+    <w:lsdException w:name="Table Classic 2" w:semiHidden="1" w:unhideWhenUsed="1"/>
+    <w:lsdException w:name="Table Classic 3" w:semiHidden="1" w:unhideWhenUsed="1"/>
+    <w:lsdException w:name="Table Classic 4" w:semiHidden="1" w:unhideWhenUsed="1"/>
+    <w:lsdException w:name="Table Colorful 1" w:semiHidden="1" w:unhideWhenUsed="1"/>
+    <w:lsdException w:name="Table Colorful 2" w:semiHidden="1" w:unhideWhenUsed="1"/>
+    <w:lsdException w:name="Table Colorful 3" w:semiHidden="1" w:unhideWhenUsed="1"/>
+    <w:lsdException w:name="Table Columns 1" w:semiHidden="1" w:unhideWhenUsed="1"/>
+    <w:lsdException w:name="Table Columns 2" w:semiHidden="1" w:unhideWhenUsed="1"/>
+    <w:lsdException w:name="Table Columns 3" w:semiHidden="1" w:unhideWhenUsed="1"/>
+    <w:lsdException w:name="Table Columns 4" w:semiHidden="1" w:unhideWhenUsed="1"/>
+    <w:lsdException w:name="Table Columns 5" w:semiHidden="1" w:unhideWhenUsed="1"/>
+    <w:lsdException w:name="Table Grid 1" w:semiHidden="1" w:unhideWhenUsed="1"/>
+    <w:lsdException w:name="Table Grid 2" w:semiHidden="1" w:unhideWhenUsed="1"/>
+    <w:lsdException w:name="Table Grid 3" w:semiHidden="1" w:unhideWhenUsed="1"/>
+    <w:lsdException w:name="Table Grid 4" w:semiHidden="1" w:unhideWhenUsed="1"/>
+    <w:lsdException w:name="Table Grid 5" w:semiHidden="1" w:unhideWhenUsed="1"/>
+    <w:lsdException w:name="Table Grid 6" w:semiHidden="1" w:unhideWhenUsed="1"/>
+    <w:lsdException w:name="Table Grid 7" w:semiHidden="1" w:unhideWhenUsed="1"/>
+    <w:lsdException w:name="Table Grid 8" w:semiHidden="1" w:unhideWhenUsed="1"/>
+    <w:lsdException w:name="Table List 1" w:semiHidden="1" w:unhideWhenUsed="1"/>
+    <w:lsdException w:name="Table List 2" w:semiHidden="1" w:unhideWhenUsed="1"/>
+    <w:lsdException w:name="Table List 3" w:semiHidden="1" w:unhideWhenUsed="1"/>
+    <w:lsdException w:name="Table List 4" w:semiHidden="1" w:unhideWhenUsed="1"/>
+    <w:lsdException w:name="Table List 5" w:semiHidden="1" w:unhideWhenUsed="1"/>
+    <w:lsdException w:name="Table List 6" w:semiHidden="1" w:unhideWhenUsed="1"/>
+    <w:lsdException w:name="Table List 7" w:semiHidden="1" w:unhideWhenUsed="1"/>
+    <w:lsdException w:name="Table List 8" w:semiHidden="1" w:unhideWhenUsed="1"/>
+    <w:lsdException w:name="Table 3D effects 1" w:semiHidden="1" w:unhideWhenUsed="1"/>
+    <w:lsdException w:name="Table 3D effects 2" w:semiHidden="1" w:unhideWhenUsed="1"/>
+    <w:lsdException w:name="Table 3D effects 3" w:semiHidden="1" w:unhideWhenUsed="1"/>
+    <w:lsdException w:name="Table Contemporary" w:semiHidden="1" w:unhideWhenUsed="1"/>
+    <w:lsdException w:name="Table Elegant" w:semiHidden="1" w:unhideWhenUsed="1"/>
+    <w:lsdException w:name="Table Professional" w:semiHidden="1" w:unhideWhenUsed="1"/>
+    <w:lsdException w:name="Table Subtle 1" w:semiHidden="1" w:unhideWhenUsed="1"/>
+    <w:lsdException w:name="Table Subtle 2" w:semiHidden="1" w:unhideWhenUsed="1"/>
+    <w:lsdException w:name="Table Web 1" w:semiHidden="1" w:unhideWhenUsed="1"/>
+    <w:lsdException w:name="Table Web 2" w:semiHidden="1" w:unhideWhenUsed="1"/>
+    <w:lsdException w:name="Table Web 3" w:semiHidden="1" w:unhideWhenUsed="1"/>
+    <w:lsdException w:name="Balloon Text" w:semiHidden="1" w:unhideWhenUsed="1"/>
+    <w:lsdException w:name="Table Grid" w:uiPriority="39"/>
+    <w:lsdException w:name="Table Theme" w:semiHidden="1" w:unhideWhenUsed="1"/>
+    <w:lsdException w:name="Placeholder Text" w:semiHidden="1"/>
+    <w:lsdException w:name="No Spacing" w:uiPriority="1" w:qFormat="1"/>
+    <w:lsdException w:name="Light Shading" w:uiPriority="60"/>
+    <w:lsdException w:name="Light List" w:uiPriority="61"/>
+    <w:lsdException w:name="Light Grid" w:uiPriority="62"/>
+    <w:lsdException w:name="Medium Shading 1" w:uiPriority="63"/>
+    <w:lsdException w:name="Medium Shading 2" w:uiPriority="64"/>
+    <w:lsdException w:name="Medium List 1" w:uiPriority="65"/>
+    <w:lsdException w:name="Medium List 2" w:uiPriority="66"/>
+    <w:lsdException w:name="Medium Grid 1" w:uiPriority="67"/>
+    <w:lsdException w:name="Medium Grid 2" w:uiPriority="68"/>
+    <w:lsdException w:name="Medium Grid 3" w:uiPriority="69"/>
+    <w:lsdException w:name="Dark List" w:uiPriority="70"/>
+    <w:lsdException w:name="Colorful Shading" w:uiPriority="71"/>
+    <w:lsdException w:name="Colorful List" w:uiPriority="72"/>
+    <w:lsdException w:name="Colorful Grid" w:uiPriority="73"/>
+    <w:lsdException w:name="Light Shading Accent 1" w:uiPriority="60"/>
+    <w:lsdException w:name="Light List Accent 1" w:uiPriority="61"/>
+    <w:lsdException w:name="Light Grid Accent 1" w:uiPriority="62"/>
+    <w:lsdException w:name="Medium Shading 1 Accent 1" w:uiPriority="63"/>
+    <w:lsdException w:name="Medium Shading 2 Accent 1" w:uiPriority="64"/>
+    <w:lsdException w:name="Medium List 1 Accent 1" w:uiPriority="65"/>
+    <w:lsdException w:name="Revision" w:semiHidden="1"/>
+    <w:lsdException w:name="List Paragraph" w:uiPriority="34" w:qFormat="1"/>
+    <w:lsdException w:name="Quote" w:uiPriority="29" w:qFormat="1"/>
+    <w:lsdException w:name="Intense Quote" w:uiPriority="30" w:qFormat="1"/>
+    <w:lsdException w:name="Medium List 2 Accent 1" w:uiPriority="66"/>
+    <w:lsdException w:name="Medium Grid 1 Accent 1" w:uiPriority="67"/>
+    <w:lsdException w:name="Medium Grid 2 Accent 1" w:uiPriority="68"/>
+    <w:lsdException w:name="Medium Grid 3 Accent 1" w:uiPriority="69"/>
+    <w:lsdException w:name="Dark List Accent 1" w:uiPriority="70"/>
+    <w:lsdException w:name="Colorful Shading Accent 1" w:uiPriority="71"/>
+    <w:lsdException w:name="Colorful List Accent 1" w:uiPriority="72"/>
+    <w:lsdException w:name="Colorful Grid Accent 1" w:uiPriority="73"/>
+    <w:lsdException w:name="Light Shading Accent 2" w:uiPriority="60"/>
+    <w:lsdException w:name="Light List Accent 2" w:uiPriority="61"/>
+    <w:lsdException w:name="Light Grid Accent 2" w:uiPriority="62"/>
+    <w:lsdException w:name="Medium Shading 1 Accent 2" w:uiPriority="63"/>
+    <w:lsdException w:name="Medium Shading 2 Accent 2" w:uiPriority="64"/>
+    <w:lsdException w:name="Medium List 1 Accent 2" w:uiPriority="65"/>
+    <w:lsdException w:name="Medium List 2 Accent 2" w:uiPriority="66"/>
+    <w:lsdException w:name="Medium Grid 1 Accent 2" w:uiPriority="67"/>
+    <w:lsdException w:name="Medium Grid 2 Accent 2" w:uiPriority="68"/>
+    <w:lsdException w:name="Medium Grid 3 Accent 2" w:uiPriority="69"/>
+    <w:lsdException w:name="Dark List Accent 2" w:uiPriority="70"/>
+    <w:lsdException w:name="Colorful Shading Accent 2" w:uiPriority="71"/>
+    <w:lsdException w:name="Colorful List Accent 2" w:uiPriority="72"/>
+    <w:lsdException w:name="Colorful Grid Accent 2" w:uiPriority="73"/>
+    <w:lsdException w:name="Light Shading Accent 3" w:uiPriority="60"/>
+    <w:lsdException w:name="Light List Accent 3" w:uiPriority="61"/>
+    <w:lsdException w:name="Light Grid Accent 3" w:uiPriority="62"/>
+    <w:lsdException w:name="Medium Shading 1 Accent 3" w:uiPriority="63"/>
+    <w:lsdException w:name="Medium Shading 2 Accent 3" w:uiPriority="64"/>
+    <w:lsdException w:name="Medium List 1 Accent 3" w:uiPriority="65"/>
+    <w:lsdException w:name="Medium List 2 Accent 3" w:uiPriority="66"/>
+    <w:lsdException w:name="Medium Grid 1 Accent 3" w:uiPriority="67"/>
+    <w:lsdException w:name="Medium Grid 2 Accent 3" w:uiPriority="68"/>
+    <w:lsdException w:name="Medium Grid 3 Accent 3" w:uiPriority="69"/>
+    <w:lsdException w:name="Dark List Accent 3" w:uiPriority="70"/>
+    <w:lsdException w:name="Colorful Shading Accent 3" w:uiPriority="71"/>
+    <w:lsdException w:name="Colorful List Accent 3" w:uiPriority="72"/>
+    <w:lsdException w:name="Colorful Grid Accent 3" w:uiPriority="73"/>
+    <w:lsdException w:name="Light Shading Accent 4" w:uiPriority="60"/>
+    <w:lsdException w:name="Light List Accent 4" w:uiPriority="61"/>
+    <w:lsdException w:name="Light Grid Accent 4" w:uiPriority="62"/>
+    <w:lsdException w:name="Medium Shading 1 Accent 4" w:uiPriority="63"/>
+    <w:lsdException w:name="Medium Shading 2 Accent 4" w:uiPriority="64"/>
+    <w:lsdException w:name="Medium List 1 Accent 4" w:uiPriority="65"/>
+    <w:lsdException w:name="Medium List 2 Accent 4" w:uiPriority="66"/>
+    <w:lsdException w:name="Medium Grid 1 Accent 4" w:uiPriority="67"/>
+    <w:lsdException w:name="Medium Grid 2 Accent 4" w:uiPriority="68"/>
+    <w:lsdException w:name="Medium Grid 3 Accent 4" w:uiPriority="69"/>
+    <w:lsdException w:name="Dark List Accent 4" w:uiPriority="70"/>
+    <w:lsdException w:name="Colorful Shading Accent 4" w:uiPriority="71"/>
+    <w:lsdException w:name="Colorful List Accent 4" w:uiPriority="72"/>
+    <w:lsdException w:name="Colorful Grid Accent 4" w:uiPriority="73"/>
+    <w:lsdException w:name="Light Shading Accent 5" w:uiPriority="60"/>
+    <w:lsdException w:name="Light List Accent 5" w:uiPriority="61"/>
+    <w:lsdException w:name="Light Grid Accent 5" w:uiPriority="62"/>
+    <w:lsdException w:name="Medium Shading 1 Accent 5" w:uiPriority="63"/>
+    <w:lsdException w:name="Medium Shading 2 Accent 5" w:uiPriority="64"/>
+    <w:lsdException w:name="Medium List 1 Accent 5" w:uiPriority="65"/>
+    <w:lsdException w:name="Medium List 2 Accent 5" w:uiPriority="66"/>
+    <w:lsdException w:name="Medium Grid 1 Accent 5" w:uiPriority="67"/>
+    <w:lsdException w:name="Medium Grid 2 Accent 5" w:uiPriority="68"/>
+    <w:lsdException w:name="Medium Grid 3 Accent 5" w:uiPriority="69"/>
+    <w:lsdException w:name="Dark List Accent 5" w:uiPriority="70"/>
+    <w:lsdException w:name="Colorful Shading Accent 5" w:uiPriority="71"/>
+    <w:lsdException w:name="Colorful List Accent 5" w:uiPriority="72"/>
+    <w:lsdException w:name="Colorful Grid Accent 5" w:uiPriority="73"/>
+    <w:lsdException w:name="Light Shading Accent 6" w:uiPriority="60"/>
+    <w:lsdException w:name="Light List Accent 6" w:uiPriority="61"/>
+    <w:lsdException w:name="Light Grid Accent 6" w:uiPriority="62"/>
+    <w:lsdException w:name="Medium Shading 1 Accent 6" w:uiPriority="63"/>
+    <w:lsdException w:name="Medium Shading 2 Accent 6" w:uiPriority="64"/>
+    <w:lsdException w:name="Medium List 1 Accent 6" w:uiPriority="65"/>
+    <w:lsdException w:name="Medium List 2 Accent 6" w:uiPriority="66"/>
+    <w:lsdException w:name="Medium Grid 1 Accent 6" w:uiPriority="67"/>
+    <w:lsdException w:name="Medium Grid 2 Accent 6" w:uiPriority="68"/>
+    <w:lsdException w:name="Medium Grid 3 Accent 6" w:uiPriority="69"/>
+    <w:lsdException w:name="Dark List Accent 6" w:uiPriority="70"/>
+    <w:lsdException w:name="Colorful Shading Accent 6" w:uiPriority="71"/>
+    <w:lsdException w:name="Colorful List Accent 6" w:uiPriority="72"/>
+    <w:lsdException w:name="Colorful Grid Accent 6" w:uiPriority="73"/>
+    <w:lsdException w:name="Subtle Emphasis" w:uiPriority="19" w:qFormat="1"/>
+    <w:lsdException w:name="Intense Emphasis" w:uiPriority="21" w:qFormat="1"/>
+    <w:lsdException w:name="Subtle Reference" w:uiPriority="31" w:qFormat="1"/>
+    <w:lsdException w:name="Intense Reference" w:uiPriority="32" w:qFormat="1"/>
+    <w:lsdException w:name="Book Title" w:uiPriority="33" w:qFormat="1"/>
+    <w:lsdException w:name="Bibliography" w:semiHidden="1" w:uiPriority="37" w:unhideWhenUsed="1"/>
+    <w:lsdException w:name="TOC Heading" w:semiHidden="1" w:uiPriority="39" w:unhideWhenUsed="1" w:qFormat="1"/>
+    <w:lsdException w:name="Plain Table 1" w:uiPriority="41"/>
+    <w:lsdException w:name="Plain Table 2" w:uiPriority="42"/>
+    <w:lsdException w:name="Plain Table 3" w:uiPriority="43"/>
+    <w:lsdException w:name="Plain Table 4" w:uiPriority="44"/>
+    <w:lsdException w:name="Plain Table 5" w:uiPriority="45"/>
+    <w:lsdException w:name="Grid Table Light" w:uiPriority="40"/>
+    <w:lsdException w:name="Grid Table 1 Light" w:uiPriority="46"/>
+    <w:lsdException w:name="Grid Table 2" w:uiPriority="47"/>
+    <w:lsdException w:name="Grid Table 3" w:uiPriority="48"/>
+    <w:lsdException w:name="Grid Table 4" w:uiPriority="49"/>
+    <w:lsdException w:name="Grid Table 5 Dark" w:uiPriority="50"/>
+    <w:lsdException w:name="Grid Table 6 Colorful" w:uiPriority="51"/>
+    <w:lsdException w:name="Grid Table 7 Colorful" w:uiPriority="52"/>
+    <w:lsdException w:name="Grid Table 1 Light Accent 1" w:uiPriority="46"/>
+    <w:lsdException w:name="Grid Table 2 Accent 1" w:uiPriority="47"/>
+    <w:lsdException w:name="Grid Table 3 Accent 1" w:uiPriority="48"/>
+    <w:lsdException w:name="Grid Table 4 Accent 1" w:uiPriority="49"/>
+    <w:lsdException w:name="Grid Table 5 Dark Accent 1" w:uiPriority="50"/>
+    <w:lsdException w:name="Grid Table 6 Colorful Accent 1" w:uiPriority="51"/>
+    <w:lsdException w:name="Grid Table 7 Colorful Accent 1" w:uiPriority="52"/>
+    <w:lsdException w:name="Grid Table 1 Light Accent 2" w:uiPriority="46"/>
+    <w:lsdException w:name="Grid Table 2 Accent 2" w:uiPriority="47"/>
+    <w:lsdException w:name="Grid Table 3 Accent 2" w:uiPriority="48"/>
+    <w:lsdException w:name="Grid Table 4 Accent 2" w:uiPriority="49"/>
+    <w:lsdException w:name="Grid Table 5 Dark Accent 2" w:uiPriority="50"/>
+    <w:lsdException w:name="Grid Table 6 Colorful Accent 2" w:uiPriority="51"/>
+    <w:lsdException w:name="Grid Table 7 Colorful Accent 2" w:uiPriority="52"/>
+    <w:lsdException w:name="Grid Table 1 Light Accent 3" w:uiPriority="46"/>
+    <w:lsdException w:name="Grid Table 2 Accent 3" w:uiPriority="47"/>
+    <w:lsdException w:name="Grid Table 3 Accent 3" w:uiPriority="48"/>
+    <w:lsdException w:name="Grid Table 4 Accent 3" w:uiPriority="49"/>
+    <w:lsdException w:name="Grid Table 5 Dark Accent 3" w:uiPriority="50"/>
+    <w:lsdException w:name="Grid Table 6 Colorful Accent 3" w:uiPriority="51"/>
+    <w:lsdException w:name="Grid Table 7 Colorful Accent 3" w:uiPriority="52"/>
+    <w:lsdException w:name="Grid Table 1 Light Accent 4" w:uiPriority="46"/>
+    <w:lsdException w:name="Grid Table 2 Accent 4" w:uiPriority="47"/>
+    <w:lsdException w:name="Grid Table 3 Accent 4" w:uiPriority="48"/>
+    <w:lsdException w:name="Grid Table 4 Accent 4" w:uiPriority="49"/>
+    <w:lsdException w:name="Grid Table 5 Dark Accent 4" w:uiPriority="50"/>
+    <w:lsdException w:name="Grid Table 6 Colorful Accent 4" w:uiPriority="51"/>
+    <w:lsdException w:name="Grid Table 7 Colorful Accent 4" w:uiPriority="52"/>
+    <w:lsdException w:name="Grid Table 1 Light Accent 5" w:uiPriority="46"/>
+    <w:lsdException w:name="Grid Table 2 Accent 5" w:uiPriority="47"/>
+    <w:lsdException w:name="Grid Table 3 Accent 5" w:uiPriority="48"/>
+    <w:lsdException w:name="Grid Table 4 Accent 5" w:uiPriority="49"/>
+    <w:lsdException w:name="Grid Table 5 Dark Accent 5" w:uiPriority="50"/>
+    <w:lsdException w:name="Grid Table 6 Colorful Accent 5" w:uiPriority="51"/>
+    <w:lsdException w:name="Grid Table 7 Colorful Accent 5" w:uiPriority="52"/>
+    <w:lsdException w:name="Grid Table 1 Light Accent 6" w:uiPriority="46"/>
+    <w:lsdException w:name="Grid Table 2 Accent 6" w:uiPriority="47"/>
+    <w:lsdException w:name="Grid Table 3 Accent 6" w:uiPriority="48"/>
+    <w:lsdException w:name="Grid Table 4 Accent 6" w:uiPriority="49"/>
+    <w:lsdException w:name="Grid Table 5 Dark Accent 6" w:uiPriority="50"/>
+    <w:lsdException w:name="Grid Table 6 Colorful Accent 6" w:uiPriority="51"/>
+    <w:lsdException w:name="Grid Table 7 Colorful Accent 6" w:uiPriority="52"/>
+    <w:lsdException w:name="List Table 1 Light" w:uiPriority="46"/>
+    <w:lsdException w:name="List Table 2" w:uiPriority="47"/>
+    <w:lsdException w:name="List Table 3" w:uiPriority="48"/>
+    <w:lsdException w:name="List Table 4" w:uiPriority="49"/>
+    <w:lsdException w:name="List Table 5 Dark" w:uiPriority="50"/>
+    <w:lsdException w:name="List Table 6 Colorful" w:uiPriority="51"/>
+    <w:lsdException w:name="List Table 7 Colorful" w:uiPriority="52"/>
+    <w:lsdException w:name="List Table 1 Light Accent 1" w:uiPriority="46"/>
+    <w:lsdException w:name="List Table 2 Accent 1" w:uiPriority="47"/>
+    <w:lsdException w:name="List Table 3 Accent 1" w:uiPriority="48"/>
+    <w:lsdException w:name="List Table 4 Accent 1" w:uiPriority="49"/>
+    <w:lsdException w:name="List Table 5 Dark Accent 1" w:uiPriority="50"/>
+    <w:lsdException w:name="List Table 6 Colorful Accent 1" w:uiPriority="51"/>
+    <w:lsdException w:name="List Table 7 Colorful Accent 1" w:uiPriority="52"/>
+    <w:lsdException w:name="List Table 1 Light Accent 2" w:uiPriority="46"/>
+    <w:lsdException w:name="List Table 2 Accent 2" w:uiPriority="47"/>
+    <w:lsdException w:name="List Table 3 Accent 2" w:uiPriority="48"/>
+    <w:lsdException w:name="List Table 4 Accent 2" w:uiPriority="49"/>
+    <w:lsdException w:name="List Table 5 Dark Accent 2" w:uiPriority="50"/>
+    <w:lsdException w:name="List Table 6 Colorful Accent 2" w:uiPriority="51"/>
+    <w:lsdException w:name="List Table 7 Colorful Accent 2" w:uiPriority="52"/>
+    <w:lsdException w:name="List Table 1 Light Accent 3" w:uiPriority="46"/>
+    <w:lsdException w:name="List Table 2 Accent 3" w:uiPriority="47"/>
+    <w:lsdException w:name="List Table 3 Accent 3" w:uiPriority="48"/>
+    <w:lsdException w:name="List Table 4 Accent 3" w:uiPriority="49"/>
+    <w:lsdException w:name="List Table 5 Dark Accent 3" w:uiPriority="50"/>
+    <w:lsdException w:name="List Table 6 Colorful Accent 3" w:uiPriority="51"/>
+    <w:lsdException w:name="List Table 7 Colorful Accent 3" w:uiPriority="52"/>
+    <w:lsdException w:name="List Table 1 Light Accent 4" w:uiPriority="46"/>
+    <w:lsdException w:name="List Table 2 Accent 4" w:uiPriority="47"/>
+    <w:lsdException w:name="List Table 3 Accent 4" w:uiPriority="48"/>
+    <w:lsdException w:name="List Table 4 Accent 4" w:uiPriority="49"/>
+    <w:lsdException w:name="List Table 5 Dark Accent 4" w:uiPriority="50"/>
+    <w:lsdException w:name="List Table 6 Colorful Accent 4" w:uiPriority="51"/>
+    <w:lsdException w:name="List Table 7 Colorful Accent 4" w:uiPriority="52"/>
+    <w:lsdException w:name="List Table 1 Light Accent 5" w:uiPriority="46"/>
+    <w:lsdException w:name="List Table 2 Accent 5" w:uiPriority="47"/>
+    <w:lsdException w:name="List Table 3 Accent 5" w:uiPriority="48"/>
+    <w:lsdException w:name="List Table 4 Accent 5" w:uiPriority="49"/>
+    <w:lsdException w:name="List Table 5 Dark Accent 5" w:uiPriority="50"/>
+    <w:lsdException w:name="List Table 6 Colorful Accent 5" w:uiPriority="51"/>
+    <w:lsdException w:name="List Table 7 Colorful Accent 5" w:uiPriority="52"/>
+    <w:lsdException w:name="List Table 1 Light Accent 6" w:uiPriority="46"/>
+    <w:lsdException w:name="List Table 2 Accent 6" w:uiPriority="47"/>
+    <w:lsdException w:name="List Table 3 Accent 6" w:uiPriority="48"/>
+    <w:lsdException w:name="List Table 4 Accent 6" w:uiPriority="49"/>
+    <w:lsdException w:name="List Table 5 Dark Accent 6" w:uiPriority="50"/>
+    <w:lsdException w:name="List Table 6 Colorful Accent 6" w:uiPriority="51"/>
+    <w:lsdException w:name="List Table 7 Colorful Accent 6" w:uiPriority="52"/>
+  </w:latentStyles>
+  <w:style w:type="paragraph" w:default="1" w:styleId="Normal">
+    <w:name w:val="Normal"/>
+    <w:qFormat/>
+  </w:style>
+  <w:style w:type="character" w:default="1" w:styleId="DefaultParagraphFont">
+    <w:name w:val="Default Paragraph Font"/>
+    <w:uiPriority w:val="1"/>
+    <w:semiHidden/>
+    <w:unhideWhenUsed/>
+  </w:style>
+  <w:style w:type="table" w:default="1" w:styleId="TableNormal">
+    <w:name w:val="Normal Table"/>
+    <w:uiPriority w:val="99"/>
+    <w:semiHidden/>
+    <w:unhideWhenUsed/>
+    <w:tblPr>
+      <w:tblInd w:w="0" w:type="dxa"/>
+      <w:tblCellMar>
+        <w:top w:w="0" w:type="dxa"/>
+        <w:left w:w="108" w:type="dxa"/>
+        <w:bottom w:w="0" w:type="dxa"/>
+        <w:right w:w="108" w:type="dxa"/>
+      </w:tblCellMar>
+    </w:tblPr>
+  </w:style>
+  <w:style w:type="numbering" w:default="1" w:styleId="NoList">
+    <w:name w:val="No List"/>
+    <w:uiPriority w:val="99"/>
+    <w:semiHidden/>
+    <w:unhideWhenUsed/>
+  </w:style>
+  <w:style w:type="character" w:styleId="PlaceholderText">
+    <w:name w:val="Placeholder Text"/>
+    <w:basedOn w:val="DefaultParagraphFont"/>
+    <w:uiPriority w:val="99"/>
+    <w:unhideWhenUsed/>
+    <w:rsid w:val="003E7B9B"/>
+    <w:rPr>
+      <w:color w:val="808080"/>
+    </w:rPr>
+  </w:style>
+</w:styles>
+</file>
+
+<file path=word/glossary/webSettings.xml><?xml version="1.0" encoding="utf-8"?>
+<w:webSettings xmlns:mc="http://schemas.openxmlformats.org/markup-compatibility/2006" xmlns:r="http://schemas.openxmlformats.org/officeDocument/2006/relationships" xmlns:w="http://schemas.openxmlformats.org/wordprocessingml/2006/main" xmlns:w14="http://schemas.microsoft.com/office/word/2010/wordml" xmlns:w15="http://schemas.microsoft.com/office/word/2012/wordml" mc:Ignorable="w14 w15">
+  <w:optimizeForBrowser/>
+  <w:allowPNG/>
+</w:webSettings>
 </file>
 
 <file path=word/theme/theme1.xml><?xml version="1.0" encoding="utf-8"?>
@@ -3096,11 +6487,35 @@
 </file>
 
 <file path=customXml/item1.xml><?xml version="1.0" encoding="utf-8"?>
-<b:Sources xmlns:b="http://schemas.openxmlformats.org/officeDocument/2006/bibliography" xmlns="http://schemas.openxmlformats.org/officeDocument/2006/bibliography" SelectedStyle="\APASixthEditionOfficeOnline.xsl" StyleName="APA" Version="6"/>
+<b:Sources xmlns:b="http://schemas.openxmlformats.org/officeDocument/2006/bibliography" xmlns="http://schemas.openxmlformats.org/officeDocument/2006/bibliography" SelectedStyle="\IEEE2006OfficeOnline.xsl" StyleName="IEEE" Version="2006">
+  <b:Source>
+    <b:Tag>DHe95</b:Tag>
+    <b:SourceType>JournalArticle</b:SourceType>
+    <b:Guid>{0C521A2E-8CEA-4259-BB34-53D42D2D319F}</b:Guid>
+    <b:Title>Social force model for pedestrian dynamics</b:Title>
+    <b:Year>1995</b:Year>
+    <b:LCID>en-US</b:LCID>
+    <b:Author>
+      <b:Author>
+        <b:NameList>
+          <b:Person>
+            <b:Last>D. Helbing</b:Last>
+            <b:First>P.</b:First>
+            <b:Middle>Molnar</b:Middle>
+          </b:Person>
+        </b:NameList>
+      </b:Author>
+    </b:Author>
+    <b:JournalName>Physical Review E</b:JournalName>
+    <b:Volume>51</b:Volume>
+    <b:Issue>5</b:Issue>
+    <b:RefOrder>1</b:RefOrder>
+  </b:Source>
+</b:Sources>
 </file>
 
 <file path=customXml/itemProps1.xml><?xml version="1.0" encoding="utf-8"?>
-<ds:datastoreItem xmlns:ds="http://schemas.openxmlformats.org/officeDocument/2006/customXml" ds:itemID="{CACFB326-CE2C-4223-BF51-1A7EDC4CBA40}">
+<ds:datastoreItem xmlns:ds="http://schemas.openxmlformats.org/officeDocument/2006/customXml" ds:itemID="{4CD0F203-C5B4-41A7-B49D-CF3EE8A6CB59}">
   <ds:schemaRefs>
     <ds:schemaRef ds:uri="http://schemas.openxmlformats.org/officeDocument/2006/bibliography"/>
   </ds:schemaRefs>

--- a/doc/word/reportTemplate.docx
+++ b/doc/word/reportTemplate.docx
@@ -913,12 +913,17 @@
       </w:r>
     </w:p>
     <w:p/>
-    <w:p/>
+    <w:p>
+      <w:r>
+        <w:br w:type="page"/>
+      </w:r>
+    </w:p>
     <w:p>
       <w:pPr>
         <w:pStyle w:val="Heading1"/>
       </w:pPr>
       <w:r>
+        <w:lastRenderedPageBreak/>
         <w:t>Description of the Model</w:t>
       </w:r>
     </w:p>
@@ -932,7 +937,7 @@
     </w:p>
     <w:p>
       <w:r>
-        <w:t>The model we chose to use is</w:t>
+        <w:t>The model is</w:t>
       </w:r>
       <w:r>
         <w:t xml:space="preserve"> based on the </w:t>
@@ -963,6 +968,36 @@
               <w:noProof/>
             </w:rPr>
             <w:t xml:space="preserve"> [1]</w:t>
+          </w:r>
+          <w:r>
+            <w:fldChar w:fldCharType="end"/>
+          </w:r>
+        </w:sdtContent>
+      </w:sdt>
+      <w:sdt>
+        <w:sdtPr>
+          <w:id w:val="1375356488"/>
+          <w:citation/>
+        </w:sdtPr>
+        <w:sdtContent>
+          <w:r>
+            <w:fldChar w:fldCharType="begin"/>
+          </w:r>
+          <w:r>
+            <w:rPr>
+              <w:lang w:val="en-US"/>
+            </w:rPr>
+            <w:instrText xml:space="preserve"> CITATION DHe05 \l 2055 </w:instrText>
+          </w:r>
+          <w:r>
+            <w:fldChar w:fldCharType="separate"/>
+          </w:r>
+          <w:r>
+            <w:rPr>
+              <w:noProof/>
+              <w:lang w:val="en-US"/>
+            </w:rPr>
+            <w:t xml:space="preserve"> [2]</w:t>
           </w:r>
           <w:r>
             <w:fldChar w:fldCharType="end"/>
@@ -1338,6 +1373,9 @@
     </w:p>
     <w:p>
       <m:oMathPara>
+        <m:oMathParaPr>
+          <m:jc m:val="center"/>
+        </m:oMathParaPr>
         <m:oMath>
           <m:f>
             <m:fPr>
@@ -1476,15 +1514,9 @@
         </m:oMath>
       </m:oMathPara>
     </w:p>
-    <w:p/>
-    <w:p/>
-    <w:p>
-      <w:r>
-        <w:lastRenderedPageBreak/>
-        <w:t>One term of</w:t>
-      </w:r>
-      <w:r>
-        <w:t xml:space="preserve"> </w:t>
+    <w:p>
+      <w:r>
+        <w:t xml:space="preserve">One term of </w:t>
       </w:r>
       <m:oMath>
         <m:acc>
@@ -1528,19 +1560,13 @@
         </m:acc>
       </m:oMath>
       <w:r>
-        <w:t xml:space="preserve"> describes </w:t>
-      </w:r>
-      <w:r>
-        <w:t xml:space="preserve">the </w:t>
-      </w:r>
-      <w:r>
-        <w:t xml:space="preserve">driving </w:t>
-      </w:r>
-      <w:r>
-        <w:t>force which accelerates the pedestrian towards the desired velocity</w:t>
-      </w:r>
-      <w:r>
-        <w:t xml:space="preserve"> </w:t>
+        <w:t xml:space="preserve"> describes the </w:t>
+      </w:r>
+      <w:r>
+        <w:t>driving</w:t>
+      </w:r>
+      <w:r>
+        <w:t xml:space="preserve"> force which accelerates the pedestrian towards the desired velocity </w:t>
       </w:r>
       <m:oMath>
         <m:acc>
@@ -1643,16 +1669,7 @@
         </m:d>
       </m:oMath>
       <w:r>
-        <w:t xml:space="preserve">, another </w:t>
-      </w:r>
-      <w:r>
-        <w:t>term</w:t>
-      </w:r>
-      <w:r>
-        <w:t xml:space="preserve"> consists of the repulsion force from other pedestrians</w:t>
-      </w:r>
-      <w:r>
-        <w:t xml:space="preserve"> </w:t>
+        <w:t xml:space="preserve">, another term consists of the repulsion force from other pedestrians </w:t>
       </w:r>
       <m:oMath>
         <m:nary>
@@ -1923,10 +1940,7 @@
         </m:nary>
       </m:oMath>
       <w:r>
-        <w:t xml:space="preserve"> and obstacles</w:t>
-      </w:r>
-      <w:r>
-        <w:t xml:space="preserve"> </w:t>
+        <w:t xml:space="preserve"> and obstacles </w:t>
       </w:r>
       <m:oMath>
         <m:acc>
@@ -2021,10 +2035,7 @@
         </m:d>
       </m:oMath>
       <w:r>
-        <w:t xml:space="preserve"> and the last force outlines attractive effects</w:t>
-      </w:r>
-      <w:r>
-        <w:t xml:space="preserve"> </w:t>
+        <w:t xml:space="preserve"> and the last force outlines attractive effects </w:t>
       </w:r>
       <m:oMath>
         <m:nary>
@@ -2193,6 +2204,9 @@
     <w:p/>
     <w:p>
       <m:oMathPara>
+        <m:oMathParaPr>
+          <m:jc m:val="center"/>
+        </m:oMathParaPr>
         <m:oMath>
           <m:acc>
             <m:accPr>
@@ -2895,7 +2909,7 @@
         <w:pStyle w:val="Heading2"/>
       </w:pPr>
       <w:r>
-        <w:t>Driving Force (Acceleration force)</w:t>
+        <w:t>Acceleration force</w:t>
       </w:r>
     </w:p>
     <w:p>
@@ -2915,12 +2929,14 @@
         <w:rPr>
           <w:rFonts w:eastAsiaTheme="majorEastAsia"/>
         </w:rPr>
-        <w:t>The driving force accelerates the pedestrian towards the desired velocity</w:t>
-      </w:r>
-      <w:bookmarkStart w:id="0" w:name="_GoBack"/>
-      <w:bookmarkEnd w:id="0"/>
-    </w:p>
-    <w:p>
+        <w:t>The driving force</w:t>
+      </w:r>
+      <w:r>
+        <w:rPr>
+          <w:rFonts w:eastAsiaTheme="majorEastAsia"/>
+        </w:rPr>
+        <w:t xml:space="preserve"> </w:t>
+      </w:r>
       <m:oMath>
         <m:acc>
           <m:accPr>
@@ -3022,96 +3038,295 @@
         </m:d>
       </m:oMath>
       <w:r>
-        <w:t xml:space="preserve"> </w:t>
-      </w:r>
+        <w:rPr>
+          <w:rFonts w:eastAsiaTheme="majorEastAsia"/>
+        </w:rPr>
+        <w:t xml:space="preserve"> accelerates the</w:t>
+      </w:r>
+      <w:r>
+        <w:rPr>
+          <w:rFonts w:eastAsiaTheme="majorEastAsia"/>
+        </w:rPr>
+        <w:t xml:space="preserve"> pedestrian towards the destination </w:t>
+      </w:r>
+      <m:oMath>
+        <m:acc>
+          <m:accPr>
+            <m:chr m:val="⃗"/>
+            <m:ctrlPr>
+              <w:rPr>
+                <w:rFonts w:ascii="Cambria Math" w:eastAsiaTheme="majorEastAsia" w:hAnsi="Cambria Math"/>
+                <w:i/>
+              </w:rPr>
+            </m:ctrlPr>
+          </m:accPr>
+          <m:e>
+            <m:r>
+              <w:rPr>
+                <w:rFonts w:ascii="Cambria Math" w:eastAsiaTheme="majorEastAsia" w:hAnsi="Cambria Math"/>
+              </w:rPr>
+              <m:t>p</m:t>
+            </m:r>
+          </m:e>
+        </m:acc>
+      </m:oMath>
+      <w:r>
+        <w:rPr>
+          <w:rFonts w:eastAsiaTheme="majorEastAsia"/>
+        </w:rPr>
+        <w:t xml:space="preserve"> which results in the desired direction</w:t>
+      </w:r>
+    </w:p>
+    <w:p>
+      <w:pPr>
+        <w:rPr>
+          <w:rFonts w:eastAsiaTheme="majorEastAsia"/>
+        </w:rPr>
+      </w:pPr>
+      <m:oMathPara>
+        <m:oMathParaPr>
+          <m:jc m:val="center"/>
+        </m:oMathParaPr>
+        <m:oMath>
+          <m:acc>
+            <m:accPr>
+              <m:chr m:val="⃗"/>
+              <m:ctrlPr>
+                <w:rPr>
+                  <w:rFonts w:ascii="Cambria Math" w:hAnsi="Cambria Math"/>
+                  <w:i/>
+                </w:rPr>
+              </m:ctrlPr>
+            </m:accPr>
+            <m:e>
+              <m:sSub>
+                <m:sSubPr>
+                  <m:ctrlPr>
+                    <w:rPr>
+                      <w:rFonts w:ascii="Cambria Math" w:hAnsi="Cambria Math"/>
+                      <w:i/>
+                    </w:rPr>
+                  </m:ctrlPr>
+                </m:sSubPr>
+                <m:e>
+                  <m:r>
+                    <w:rPr>
+                      <w:rFonts w:ascii="Cambria Math" w:hAnsi="Cambria Math"/>
+                    </w:rPr>
+                    <m:t>e</m:t>
+                  </m:r>
+                </m:e>
+                <m:sub>
+                  <m:r>
+                    <w:rPr>
+                      <w:rFonts w:ascii="Cambria Math" w:hAnsi="Cambria Math"/>
+                    </w:rPr>
+                    <m:t>α</m:t>
+                  </m:r>
+                </m:sub>
+              </m:sSub>
+            </m:e>
+          </m:acc>
+          <m:d>
+            <m:dPr>
+              <m:ctrlPr>
+                <w:rPr>
+                  <w:rFonts w:ascii="Cambria Math" w:hAnsi="Cambria Math"/>
+                  <w:i/>
+                </w:rPr>
+              </m:ctrlPr>
+            </m:dPr>
+            <m:e>
+              <m:r>
+                <w:rPr>
+                  <w:rFonts w:ascii="Cambria Math" w:hAnsi="Cambria Math"/>
+                </w:rPr>
+                <m:t>t</m:t>
+              </m:r>
+            </m:e>
+          </m:d>
+          <m:r>
+            <w:rPr>
+              <w:rFonts w:ascii="Cambria Math" w:hAnsi="Cambria Math"/>
+            </w:rPr>
+            <m:t>=</m:t>
+          </m:r>
+          <m:f>
+            <m:fPr>
+              <m:ctrlPr>
+                <w:rPr>
+                  <w:rFonts w:ascii="Cambria Math" w:hAnsi="Cambria Math"/>
+                  <w:i/>
+                </w:rPr>
+              </m:ctrlPr>
+            </m:fPr>
+            <m:num>
+              <m:acc>
+                <m:accPr>
+                  <m:chr m:val="⃗"/>
+                  <m:ctrlPr>
+                    <w:rPr>
+                      <w:rFonts w:ascii="Cambria Math" w:hAnsi="Cambria Math"/>
+                      <w:i/>
+                    </w:rPr>
+                  </m:ctrlPr>
+                </m:accPr>
+                <m:e>
+                  <m:r>
+                    <w:rPr>
+                      <w:rFonts w:ascii="Cambria Math" w:hAnsi="Cambria Math"/>
+                    </w:rPr>
+                    <m:t>p</m:t>
+                  </m:r>
+                </m:e>
+              </m:acc>
+              <m:r>
+                <w:rPr>
+                  <w:rFonts w:ascii="Cambria Math" w:hAnsi="Cambria Math"/>
+                </w:rPr>
+                <m:t>-</m:t>
+              </m:r>
+              <m:acc>
+                <m:accPr>
+                  <m:chr m:val="⃗"/>
+                  <m:ctrlPr>
+                    <w:rPr>
+                      <w:rFonts w:ascii="Cambria Math" w:hAnsi="Cambria Math"/>
+                      <w:i/>
+                    </w:rPr>
+                  </m:ctrlPr>
+                </m:accPr>
+                <m:e>
+                  <m:sSub>
+                    <m:sSubPr>
+                      <m:ctrlPr>
+                        <w:rPr>
+                          <w:rFonts w:ascii="Cambria Math" w:hAnsi="Cambria Math"/>
+                          <w:i/>
+                        </w:rPr>
+                      </m:ctrlPr>
+                    </m:sSubPr>
+                    <m:e>
+                      <m:r>
+                        <w:rPr>
+                          <w:rFonts w:ascii="Cambria Math" w:hAnsi="Cambria Math"/>
+                        </w:rPr>
+                        <m:t>r</m:t>
+                      </m:r>
+                    </m:e>
+                    <m:sub>
+                      <m:r>
+                        <w:rPr>
+                          <w:rFonts w:ascii="Cambria Math" w:hAnsi="Cambria Math"/>
+                        </w:rPr>
+                        <m:t>α</m:t>
+                      </m:r>
+                    </m:sub>
+                  </m:sSub>
+                </m:e>
+              </m:acc>
+            </m:num>
+            <m:den>
+              <m:d>
+                <m:dPr>
+                  <m:begChr m:val="‖"/>
+                  <m:endChr m:val="‖"/>
+                  <m:ctrlPr>
+                    <w:rPr>
+                      <w:rFonts w:ascii="Cambria Math" w:hAnsi="Cambria Math"/>
+                      <w:i/>
+                    </w:rPr>
+                  </m:ctrlPr>
+                </m:dPr>
+                <m:e>
+                  <m:acc>
+                    <m:accPr>
+                      <m:chr m:val="⃗"/>
+                      <m:ctrlPr>
+                        <w:rPr>
+                          <w:rFonts w:ascii="Cambria Math" w:hAnsi="Cambria Math"/>
+                          <w:i/>
+                        </w:rPr>
+                      </m:ctrlPr>
+                    </m:accPr>
+                    <m:e>
+                      <m:r>
+                        <w:rPr>
+                          <w:rFonts w:ascii="Cambria Math" w:hAnsi="Cambria Math"/>
+                        </w:rPr>
+                        <m:t>p</m:t>
+                      </m:r>
+                    </m:e>
+                  </m:acc>
+                  <m:r>
+                    <w:rPr>
+                      <w:rFonts w:ascii="Cambria Math" w:hAnsi="Cambria Math"/>
+                    </w:rPr>
+                    <m:t>-</m:t>
+                  </m:r>
+                  <m:acc>
+                    <m:accPr>
+                      <m:chr m:val="⃗"/>
+                      <m:ctrlPr>
+                        <w:rPr>
+                          <w:rFonts w:ascii="Cambria Math" w:hAnsi="Cambria Math"/>
+                          <w:i/>
+                        </w:rPr>
+                      </m:ctrlPr>
+                    </m:accPr>
+                    <m:e>
+                      <m:sSub>
+                        <m:sSubPr>
+                          <m:ctrlPr>
+                            <w:rPr>
+                              <w:rFonts w:ascii="Cambria Math" w:hAnsi="Cambria Math"/>
+                              <w:i/>
+                            </w:rPr>
+                          </m:ctrlPr>
+                        </m:sSubPr>
+                        <m:e>
+                          <m:r>
+                            <w:rPr>
+                              <w:rFonts w:ascii="Cambria Math" w:hAnsi="Cambria Math"/>
+                            </w:rPr>
+                            <m:t>r</m:t>
+                          </m:r>
+                        </m:e>
+                        <m:sub>
+                          <m:r>
+                            <w:rPr>
+                              <w:rFonts w:ascii="Cambria Math" w:hAnsi="Cambria Math"/>
+                            </w:rPr>
+                            <m:t>α</m:t>
+                          </m:r>
+                        </m:sub>
+                      </m:sSub>
+                    </m:e>
+                  </m:acc>
+                </m:e>
+              </m:d>
+            </m:den>
+          </m:f>
+        </m:oMath>
+      </m:oMathPara>
     </w:p>
     <w:p/>
-    <w:p/>
-    <w:p>
+    <w:p>
+      <w:r>
+        <w:t xml:space="preserve">Deviations of the actual velocity </w:t>
+      </w:r>
       <m:oMath>
-        <m:sSup>
-          <m:sSupPr>
+        <m:acc>
+          <m:accPr>
+            <m:chr m:val="⃗"/>
             <m:ctrlPr>
               <w:rPr>
                 <w:rFonts w:ascii="Cambria Math" w:hAnsi="Cambria Math"/>
                 <w:i/>
               </w:rPr>
             </m:ctrlPr>
-          </m:sSupPr>
+          </m:accPr>
           <m:e>
-            <m:acc>
-              <m:accPr>
-                <m:chr m:val="⃗"/>
-                <m:ctrlPr>
-                  <w:rPr>
-                    <w:rFonts w:ascii="Cambria Math" w:hAnsi="Cambria Math"/>
-                    <w:i/>
-                  </w:rPr>
-                </m:ctrlPr>
-              </m:accPr>
-              <m:e>
-                <m:sSub>
-                  <m:sSubPr>
-                    <m:ctrlPr>
-                      <w:rPr>
-                        <w:rFonts w:ascii="Cambria Math" w:hAnsi="Cambria Math"/>
-                        <w:i/>
-                      </w:rPr>
-                    </m:ctrlPr>
-                  </m:sSubPr>
-                  <m:e>
-                    <m:r>
-                      <w:rPr>
-                        <w:rFonts w:ascii="Cambria Math" w:hAnsi="Cambria Math"/>
-                      </w:rPr>
-                      <m:t>f</m:t>
-                    </m:r>
-                  </m:e>
-                  <m:sub>
-                    <m:r>
-                      <w:rPr>
-                        <w:rFonts w:ascii="Cambria Math" w:hAnsi="Cambria Math"/>
-                      </w:rPr>
-                      <m:t>α</m:t>
-                    </m:r>
-                  </m:sub>
-                </m:sSub>
-              </m:e>
-            </m:acc>
-          </m:e>
-          <m:sup>
-            <m:r>
-              <w:rPr>
-                <w:rFonts w:ascii="Cambria Math" w:hAnsi="Cambria Math"/>
-              </w:rPr>
-              <m:t>0</m:t>
-            </m:r>
-          </m:sup>
-        </m:sSup>
-        <m:r>
-          <w:rPr>
-            <w:rFonts w:ascii="Cambria Math" w:hAnsi="Cambria Math"/>
-          </w:rPr>
-          <m:t>=</m:t>
-        </m:r>
-        <m:f>
-          <m:fPr>
-            <m:ctrlPr>
-              <w:rPr>
-                <w:rFonts w:ascii="Cambria Math" w:hAnsi="Cambria Math"/>
-                <w:i/>
-              </w:rPr>
-            </m:ctrlPr>
-          </m:fPr>
-          <m:num>
-            <m:r>
-              <w:rPr>
-                <w:rFonts w:ascii="Cambria Math" w:hAnsi="Cambria Math"/>
-              </w:rPr>
-              <m:t>1</m:t>
-            </m:r>
-          </m:num>
-          <m:den>
             <m:sSub>
               <m:sSubPr>
                 <m:ctrlPr>
@@ -3121,50 +3336,6 @@
                   </w:rPr>
                 </m:ctrlPr>
               </m:sSubPr>
-              <m:e>
-                <m:r>
-                  <w:rPr>
-                    <w:rFonts w:ascii="Cambria Math" w:hAnsi="Cambria Math"/>
-                  </w:rPr>
-                  <m:t>τ</m:t>
-                </m:r>
-              </m:e>
-              <m:sub>
-                <m:r>
-                  <w:rPr>
-                    <w:rFonts w:ascii="Cambria Math" w:hAnsi="Cambria Math"/>
-                  </w:rPr>
-                  <m:t>α</m:t>
-                </m:r>
-              </m:sub>
-            </m:sSub>
-            <m:r>
-              <w:rPr>
-                <w:rFonts w:ascii="Cambria Math" w:hAnsi="Cambria Math"/>
-              </w:rPr>
-              <m:t xml:space="preserve"> </m:t>
-            </m:r>
-          </m:den>
-        </m:f>
-        <m:d>
-          <m:dPr>
-            <m:ctrlPr>
-              <w:rPr>
-                <w:rFonts w:ascii="Cambria Math" w:hAnsi="Cambria Math"/>
-                <w:i/>
-              </w:rPr>
-            </m:ctrlPr>
-          </m:dPr>
-          <m:e>
-            <m:sSubSup>
-              <m:sSubSupPr>
-                <m:ctrlPr>
-                  <w:rPr>
-                    <w:rFonts w:ascii="Cambria Math" w:hAnsi="Cambria Math"/>
-                    <w:i/>
-                  </w:rPr>
-                </m:ctrlPr>
-              </m:sSubSupPr>
               <m:e>
                 <m:r>
                   <w:rPr>
@@ -3181,96 +3352,24 @@
                   <m:t>α</m:t>
                 </m:r>
               </m:sub>
-              <m:sup>
-                <m:r>
-                  <w:rPr>
-                    <w:rFonts w:ascii="Cambria Math" w:hAnsi="Cambria Math"/>
-                  </w:rPr>
-                  <m:t>0</m:t>
-                </m:r>
-              </m:sup>
-            </m:sSubSup>
-            <m:d>
-              <m:dPr>
-                <m:ctrlPr>
-                  <w:rPr>
-                    <w:rFonts w:ascii="Cambria Math" w:hAnsi="Cambria Math"/>
-                    <w:i/>
-                  </w:rPr>
-                </m:ctrlPr>
-              </m:dPr>
-              <m:e>
-                <m:r>
-                  <w:rPr>
-                    <w:rFonts w:ascii="Cambria Math" w:hAnsi="Cambria Math"/>
-                  </w:rPr>
-                  <m:t>t</m:t>
-                </m:r>
-              </m:e>
-            </m:d>
-            <m:acc>
-              <m:accPr>
-                <m:chr m:val="⃗"/>
-                <m:ctrlPr>
-                  <w:rPr>
-                    <w:rFonts w:ascii="Cambria Math" w:hAnsi="Cambria Math"/>
-                    <w:i/>
-                  </w:rPr>
-                </m:ctrlPr>
-              </m:accPr>
-              <m:e>
-                <m:sSub>
-                  <m:sSubPr>
-                    <m:ctrlPr>
-                      <w:rPr>
-                        <w:rFonts w:ascii="Cambria Math" w:hAnsi="Cambria Math"/>
-                        <w:i/>
-                      </w:rPr>
-                    </m:ctrlPr>
-                  </m:sSubPr>
-                  <m:e>
-                    <m:r>
-                      <w:rPr>
-                        <w:rFonts w:ascii="Cambria Math" w:hAnsi="Cambria Math"/>
-                      </w:rPr>
-                      <m:t>e</m:t>
-                    </m:r>
-                  </m:e>
-                  <m:sub>
-                    <m:r>
-                      <w:rPr>
-                        <w:rFonts w:ascii="Cambria Math" w:hAnsi="Cambria Math"/>
-                      </w:rPr>
-                      <m:t>α</m:t>
-                    </m:r>
-                  </m:sub>
-                </m:sSub>
-              </m:e>
-            </m:acc>
-            <m:d>
-              <m:dPr>
-                <m:ctrlPr>
-                  <w:rPr>
-                    <w:rFonts w:ascii="Cambria Math" w:hAnsi="Cambria Math"/>
-                    <w:i/>
-                  </w:rPr>
-                </m:ctrlPr>
-              </m:dPr>
-              <m:e>
-                <m:r>
-                  <w:rPr>
-                    <w:rFonts w:ascii="Cambria Math" w:hAnsi="Cambria Math"/>
-                  </w:rPr>
-                  <m:t>t</m:t>
-                </m:r>
-              </m:e>
-            </m:d>
-            <m:r>
+            </m:sSub>
+          </m:e>
+        </m:acc>
+      </m:oMath>
+      <w:r>
+        <w:t xml:space="preserve"> from the desired velocity </w:t>
+      </w:r>
+      <m:oMath>
+        <m:sSup>
+          <m:sSupPr>
+            <m:ctrlPr>
               <w:rPr>
                 <w:rFonts w:ascii="Cambria Math" w:hAnsi="Cambria Math"/>
-              </w:rPr>
-              <m:t>-</m:t>
-            </m:r>
+                <w:i/>
+              </w:rPr>
+            </m:ctrlPr>
+          </m:sSupPr>
+          <m:e>
             <m:acc>
               <m:accPr>
                 <m:chr m:val="⃗"/>
@@ -3310,34 +3409,56 @@
                 </m:sSub>
               </m:e>
             </m:acc>
-            <m:d>
-              <m:dPr>
-                <m:ctrlPr>
-                  <w:rPr>
-                    <w:rFonts w:ascii="Cambria Math" w:hAnsi="Cambria Math"/>
-                    <w:i/>
-                  </w:rPr>
-                </m:ctrlPr>
-              </m:dPr>
-              <m:e>
-                <m:r>
-                  <w:rPr>
-                    <w:rFonts w:ascii="Cambria Math" w:hAnsi="Cambria Math"/>
-                  </w:rPr>
-                  <m:t>t</m:t>
-                </m:r>
-              </m:e>
-            </m:d>
           </m:e>
-        </m:d>
-      </m:oMath>
-      <w:r>
-        <w:t xml:space="preserve"> </w:t>
-      </w:r>
-    </w:p>
-    <w:p/>
-    <w:p>
-      <m:oMath>
+          <m:sup>
+            <m:r>
+              <w:rPr>
+                <w:rFonts w:ascii="Cambria Math" w:hAnsi="Cambria Math"/>
+              </w:rPr>
+              <m:t>0</m:t>
+            </m:r>
+          </m:sup>
+        </m:sSup>
+        <m:r>
+          <w:rPr>
+            <w:rFonts w:ascii="Cambria Math" w:hAnsi="Cambria Math"/>
+          </w:rPr>
+          <m:t>=</m:t>
+        </m:r>
+        <m:sSubSup>
+          <m:sSubSupPr>
+            <m:ctrlPr>
+              <w:rPr>
+                <w:rFonts w:ascii="Cambria Math" w:hAnsi="Cambria Math"/>
+                <w:i/>
+              </w:rPr>
+            </m:ctrlPr>
+          </m:sSubSupPr>
+          <m:e>
+            <m:r>
+              <w:rPr>
+                <w:rFonts w:ascii="Cambria Math" w:hAnsi="Cambria Math"/>
+              </w:rPr>
+              <m:t>v</m:t>
+            </m:r>
+          </m:e>
+          <m:sub>
+            <m:r>
+              <w:rPr>
+                <w:rFonts w:ascii="Cambria Math" w:hAnsi="Cambria Math"/>
+              </w:rPr>
+              <m:t>α</m:t>
+            </m:r>
+          </m:sub>
+          <m:sup>
+            <m:r>
+              <w:rPr>
+                <w:rFonts w:ascii="Cambria Math" w:hAnsi="Cambria Math"/>
+              </w:rPr>
+              <m:t>0</m:t>
+            </m:r>
+          </m:sup>
+        </m:sSubSup>
         <m:acc>
           <m:accPr>
             <m:chr m:val="⃗"/>
@@ -3377,193 +3498,872 @@
             </m:sSub>
           </m:e>
         </m:acc>
-        <m:d>
-          <m:dPr>
+      </m:oMath>
+      <w:r>
+        <w:t xml:space="preserve"> occurring from obstacles or other pedestrians are corrected </w:t>
+      </w:r>
+      <w:r>
+        <w:t xml:space="preserve">within the “relaxation time” </w:t>
+      </w:r>
+      <m:oMath>
+        <m:sSub>
+          <m:sSubPr>
             <m:ctrlPr>
               <w:rPr>
                 <w:rFonts w:ascii="Cambria Math" w:hAnsi="Cambria Math"/>
                 <w:i/>
               </w:rPr>
             </m:ctrlPr>
-          </m:dPr>
+          </m:sSubPr>
           <m:e>
             <m:r>
               <w:rPr>
                 <w:rFonts w:ascii="Cambria Math" w:hAnsi="Cambria Math"/>
               </w:rPr>
-              <m:t>t</m:t>
+              <m:t>τ</m:t>
             </m:r>
           </m:e>
-        </m:d>
+          <m:sub>
+            <m:r>
+              <w:rPr>
+                <w:rFonts w:ascii="Cambria Math" w:hAnsi="Cambria Math"/>
+              </w:rPr>
+              <m:t>α</m:t>
+            </m:r>
+          </m:sub>
+        </m:sSub>
+      </m:oMath>
+      <w:r>
+        <w:t>.</w:t>
+      </w:r>
+    </w:p>
+    <w:p/>
+    <w:p>
+      <m:oMathPara>
+        <m:oMathParaPr>
+          <m:jc m:val="center"/>
+        </m:oMathParaPr>
+        <m:oMath>
+          <m:sSup>
+            <m:sSupPr>
+              <m:ctrlPr>
+                <w:rPr>
+                  <w:rFonts w:ascii="Cambria Math" w:hAnsi="Cambria Math"/>
+                  <w:i/>
+                </w:rPr>
+              </m:ctrlPr>
+            </m:sSupPr>
+            <m:e>
+              <m:acc>
+                <m:accPr>
+                  <m:chr m:val="⃗"/>
+                  <m:ctrlPr>
+                    <w:rPr>
+                      <w:rFonts w:ascii="Cambria Math" w:hAnsi="Cambria Math"/>
+                      <w:i/>
+                    </w:rPr>
+                  </m:ctrlPr>
+                </m:accPr>
+                <m:e>
+                  <m:sSub>
+                    <m:sSubPr>
+                      <m:ctrlPr>
+                        <w:rPr>
+                          <w:rFonts w:ascii="Cambria Math" w:hAnsi="Cambria Math"/>
+                          <w:i/>
+                        </w:rPr>
+                      </m:ctrlPr>
+                    </m:sSubPr>
+                    <m:e>
+                      <m:r>
+                        <w:rPr>
+                          <w:rFonts w:ascii="Cambria Math" w:hAnsi="Cambria Math"/>
+                        </w:rPr>
+                        <m:t>f</m:t>
+                      </m:r>
+                    </m:e>
+                    <m:sub>
+                      <m:r>
+                        <w:rPr>
+                          <w:rFonts w:ascii="Cambria Math" w:hAnsi="Cambria Math"/>
+                        </w:rPr>
+                        <m:t>α</m:t>
+                      </m:r>
+                    </m:sub>
+                  </m:sSub>
+                </m:e>
+              </m:acc>
+            </m:e>
+            <m:sup>
+              <m:r>
+                <w:rPr>
+                  <w:rFonts w:ascii="Cambria Math" w:hAnsi="Cambria Math"/>
+                </w:rPr>
+                <m:t>0</m:t>
+              </m:r>
+            </m:sup>
+          </m:sSup>
+          <m:r>
+            <w:rPr>
+              <w:rFonts w:ascii="Cambria Math" w:hAnsi="Cambria Math"/>
+            </w:rPr>
+            <m:t>=</m:t>
+          </m:r>
+          <m:f>
+            <m:fPr>
+              <m:ctrlPr>
+                <w:rPr>
+                  <w:rFonts w:ascii="Cambria Math" w:hAnsi="Cambria Math"/>
+                  <w:i/>
+                </w:rPr>
+              </m:ctrlPr>
+            </m:fPr>
+            <m:num>
+              <m:r>
+                <w:rPr>
+                  <w:rFonts w:ascii="Cambria Math" w:hAnsi="Cambria Math"/>
+                </w:rPr>
+                <m:t>1</m:t>
+              </m:r>
+            </m:num>
+            <m:den>
+              <m:r>
+                <w:rPr>
+                  <w:rFonts w:ascii="Cambria Math" w:hAnsi="Cambria Math"/>
+                </w:rPr>
+                <m:t>τ</m:t>
+              </m:r>
+            </m:den>
+          </m:f>
+          <m:d>
+            <m:dPr>
+              <m:ctrlPr>
+                <w:rPr>
+                  <w:rFonts w:ascii="Cambria Math" w:hAnsi="Cambria Math"/>
+                  <w:i/>
+                </w:rPr>
+              </m:ctrlPr>
+            </m:dPr>
+            <m:e>
+              <m:sSup>
+                <m:sSupPr>
+                  <m:ctrlPr>
+                    <w:rPr>
+                      <w:rFonts w:ascii="Cambria Math" w:hAnsi="Cambria Math"/>
+                      <w:i/>
+                    </w:rPr>
+                  </m:ctrlPr>
+                </m:sSupPr>
+                <m:e>
+                  <m:acc>
+                    <m:accPr>
+                      <m:chr m:val="⃗"/>
+                      <m:ctrlPr>
+                        <w:rPr>
+                          <w:rFonts w:ascii="Cambria Math" w:hAnsi="Cambria Math"/>
+                          <w:i/>
+                        </w:rPr>
+                      </m:ctrlPr>
+                    </m:accPr>
+                    <m:e>
+                      <m:sSub>
+                        <m:sSubPr>
+                          <m:ctrlPr>
+                            <w:rPr>
+                              <w:rFonts w:ascii="Cambria Math" w:hAnsi="Cambria Math"/>
+                              <w:i/>
+                            </w:rPr>
+                          </m:ctrlPr>
+                        </m:sSubPr>
+                        <m:e>
+                          <m:r>
+                            <w:rPr>
+                              <w:rFonts w:ascii="Cambria Math" w:hAnsi="Cambria Math"/>
+                            </w:rPr>
+                            <m:t>v</m:t>
+                          </m:r>
+                        </m:e>
+                        <m:sub>
+                          <m:r>
+                            <w:rPr>
+                              <w:rFonts w:ascii="Cambria Math" w:hAnsi="Cambria Math"/>
+                            </w:rPr>
+                            <m:t>α</m:t>
+                          </m:r>
+                        </m:sub>
+                      </m:sSub>
+                    </m:e>
+                  </m:acc>
+                </m:e>
+                <m:sup>
+                  <m:r>
+                    <w:rPr>
+                      <w:rFonts w:ascii="Cambria Math" w:hAnsi="Cambria Math"/>
+                    </w:rPr>
+                    <m:t>0</m:t>
+                  </m:r>
+                </m:sup>
+              </m:sSup>
+              <m:d>
+                <m:dPr>
+                  <m:ctrlPr>
+                    <w:rPr>
+                      <w:rFonts w:ascii="Cambria Math" w:hAnsi="Cambria Math"/>
+                      <w:i/>
+                    </w:rPr>
+                  </m:ctrlPr>
+                </m:dPr>
+                <m:e>
+                  <m:r>
+                    <w:rPr>
+                      <w:rFonts w:ascii="Cambria Math" w:hAnsi="Cambria Math"/>
+                    </w:rPr>
+                    <m:t>t</m:t>
+                  </m:r>
+                </m:e>
+              </m:d>
+              <m:r>
+                <w:rPr>
+                  <w:rFonts w:ascii="Cambria Math" w:hAnsi="Cambria Math"/>
+                </w:rPr>
+                <m:t>-</m:t>
+              </m:r>
+              <m:acc>
+                <m:accPr>
+                  <m:chr m:val="⃗"/>
+                  <m:ctrlPr>
+                    <w:rPr>
+                      <w:rFonts w:ascii="Cambria Math" w:hAnsi="Cambria Math"/>
+                      <w:i/>
+                    </w:rPr>
+                  </m:ctrlPr>
+                </m:accPr>
+                <m:e>
+                  <m:sSub>
+                    <m:sSubPr>
+                      <m:ctrlPr>
+                        <w:rPr>
+                          <w:rFonts w:ascii="Cambria Math" w:hAnsi="Cambria Math"/>
+                          <w:i/>
+                        </w:rPr>
+                      </m:ctrlPr>
+                    </m:sSubPr>
+                    <m:e>
+                      <m:r>
+                        <w:rPr>
+                          <w:rFonts w:ascii="Cambria Math" w:hAnsi="Cambria Math"/>
+                        </w:rPr>
+                        <m:t>v</m:t>
+                      </m:r>
+                    </m:e>
+                    <m:sub>
+                      <m:r>
+                        <w:rPr>
+                          <w:rFonts w:ascii="Cambria Math" w:hAnsi="Cambria Math"/>
+                        </w:rPr>
+                        <m:t>α</m:t>
+                      </m:r>
+                    </m:sub>
+                  </m:sSub>
+                </m:e>
+              </m:acc>
+              <m:d>
+                <m:dPr>
+                  <m:ctrlPr>
+                    <w:rPr>
+                      <w:rFonts w:ascii="Cambria Math" w:hAnsi="Cambria Math"/>
+                      <w:i/>
+                    </w:rPr>
+                  </m:ctrlPr>
+                </m:dPr>
+                <m:e>
+                  <m:r>
+                    <w:rPr>
+                      <w:rFonts w:ascii="Cambria Math" w:hAnsi="Cambria Math"/>
+                    </w:rPr>
+                    <m:t>t</m:t>
+                  </m:r>
+                </m:e>
+              </m:d>
+            </m:e>
+          </m:d>
+          <m:r>
+            <w:rPr>
+              <w:rFonts w:ascii="Cambria Math" w:hAnsi="Cambria Math"/>
+            </w:rPr>
+            <m:t>=</m:t>
+          </m:r>
+          <m:f>
+            <m:fPr>
+              <m:ctrlPr>
+                <w:rPr>
+                  <w:rFonts w:ascii="Cambria Math" w:hAnsi="Cambria Math"/>
+                  <w:i/>
+                </w:rPr>
+              </m:ctrlPr>
+            </m:fPr>
+            <m:num>
+              <m:r>
+                <w:rPr>
+                  <w:rFonts w:ascii="Cambria Math" w:hAnsi="Cambria Math"/>
+                </w:rPr>
+                <m:t>1</m:t>
+              </m:r>
+            </m:num>
+            <m:den>
+              <m:sSub>
+                <m:sSubPr>
+                  <m:ctrlPr>
+                    <w:rPr>
+                      <w:rFonts w:ascii="Cambria Math" w:hAnsi="Cambria Math"/>
+                      <w:i/>
+                    </w:rPr>
+                  </m:ctrlPr>
+                </m:sSubPr>
+                <m:e>
+                  <m:r>
+                    <w:rPr>
+                      <w:rFonts w:ascii="Cambria Math" w:hAnsi="Cambria Math"/>
+                    </w:rPr>
+                    <m:t>τ</m:t>
+                  </m:r>
+                </m:e>
+                <m:sub>
+                  <m:r>
+                    <w:rPr>
+                      <w:rFonts w:ascii="Cambria Math" w:hAnsi="Cambria Math"/>
+                    </w:rPr>
+                    <m:t>α</m:t>
+                  </m:r>
+                </m:sub>
+              </m:sSub>
+              <m:r>
+                <w:rPr>
+                  <w:rFonts w:ascii="Cambria Math" w:hAnsi="Cambria Math"/>
+                </w:rPr>
+                <m:t xml:space="preserve"> </m:t>
+              </m:r>
+            </m:den>
+          </m:f>
+          <m:d>
+            <m:dPr>
+              <m:ctrlPr>
+                <w:rPr>
+                  <w:rFonts w:ascii="Cambria Math" w:hAnsi="Cambria Math"/>
+                  <w:i/>
+                </w:rPr>
+              </m:ctrlPr>
+            </m:dPr>
+            <m:e>
+              <m:sSubSup>
+                <m:sSubSupPr>
+                  <m:ctrlPr>
+                    <w:rPr>
+                      <w:rFonts w:ascii="Cambria Math" w:hAnsi="Cambria Math"/>
+                      <w:i/>
+                    </w:rPr>
+                  </m:ctrlPr>
+                </m:sSubSupPr>
+                <m:e>
+                  <m:r>
+                    <w:rPr>
+                      <w:rFonts w:ascii="Cambria Math" w:hAnsi="Cambria Math"/>
+                    </w:rPr>
+                    <m:t>v</m:t>
+                  </m:r>
+                </m:e>
+                <m:sub>
+                  <m:r>
+                    <w:rPr>
+                      <w:rFonts w:ascii="Cambria Math" w:hAnsi="Cambria Math"/>
+                    </w:rPr>
+                    <m:t>α</m:t>
+                  </m:r>
+                </m:sub>
+                <m:sup>
+                  <m:r>
+                    <w:rPr>
+                      <w:rFonts w:ascii="Cambria Math" w:hAnsi="Cambria Math"/>
+                    </w:rPr>
+                    <m:t>0</m:t>
+                  </m:r>
+                </m:sup>
+              </m:sSubSup>
+              <m:d>
+                <m:dPr>
+                  <m:ctrlPr>
+                    <w:rPr>
+                      <w:rFonts w:ascii="Cambria Math" w:hAnsi="Cambria Math"/>
+                      <w:i/>
+                    </w:rPr>
+                  </m:ctrlPr>
+                </m:dPr>
+                <m:e>
+                  <m:r>
+                    <w:rPr>
+                      <w:rFonts w:ascii="Cambria Math" w:hAnsi="Cambria Math"/>
+                    </w:rPr>
+                    <m:t>t</m:t>
+                  </m:r>
+                </m:e>
+              </m:d>
+              <m:acc>
+                <m:accPr>
+                  <m:chr m:val="⃗"/>
+                  <m:ctrlPr>
+                    <w:rPr>
+                      <w:rFonts w:ascii="Cambria Math" w:hAnsi="Cambria Math"/>
+                      <w:i/>
+                    </w:rPr>
+                  </m:ctrlPr>
+                </m:accPr>
+                <m:e>
+                  <m:sSub>
+                    <m:sSubPr>
+                      <m:ctrlPr>
+                        <w:rPr>
+                          <w:rFonts w:ascii="Cambria Math" w:hAnsi="Cambria Math"/>
+                          <w:i/>
+                        </w:rPr>
+                      </m:ctrlPr>
+                    </m:sSubPr>
+                    <m:e>
+                      <m:r>
+                        <w:rPr>
+                          <w:rFonts w:ascii="Cambria Math" w:hAnsi="Cambria Math"/>
+                        </w:rPr>
+                        <m:t>e</m:t>
+                      </m:r>
+                    </m:e>
+                    <m:sub>
+                      <m:r>
+                        <w:rPr>
+                          <w:rFonts w:ascii="Cambria Math" w:hAnsi="Cambria Math"/>
+                        </w:rPr>
+                        <m:t>α</m:t>
+                      </m:r>
+                    </m:sub>
+                  </m:sSub>
+                </m:e>
+              </m:acc>
+              <m:d>
+                <m:dPr>
+                  <m:ctrlPr>
+                    <w:rPr>
+                      <w:rFonts w:ascii="Cambria Math" w:hAnsi="Cambria Math"/>
+                      <w:i/>
+                    </w:rPr>
+                  </m:ctrlPr>
+                </m:dPr>
+                <m:e>
+                  <m:r>
+                    <w:rPr>
+                      <w:rFonts w:ascii="Cambria Math" w:hAnsi="Cambria Math"/>
+                    </w:rPr>
+                    <m:t>t</m:t>
+                  </m:r>
+                </m:e>
+              </m:d>
+              <m:r>
+                <w:rPr>
+                  <w:rFonts w:ascii="Cambria Math" w:hAnsi="Cambria Math"/>
+                </w:rPr>
+                <m:t>-</m:t>
+              </m:r>
+              <m:acc>
+                <m:accPr>
+                  <m:chr m:val="⃗"/>
+                  <m:ctrlPr>
+                    <w:rPr>
+                      <w:rFonts w:ascii="Cambria Math" w:hAnsi="Cambria Math"/>
+                      <w:i/>
+                    </w:rPr>
+                  </m:ctrlPr>
+                </m:accPr>
+                <m:e>
+                  <m:sSub>
+                    <m:sSubPr>
+                      <m:ctrlPr>
+                        <w:rPr>
+                          <w:rFonts w:ascii="Cambria Math" w:hAnsi="Cambria Math"/>
+                          <w:i/>
+                        </w:rPr>
+                      </m:ctrlPr>
+                    </m:sSubPr>
+                    <m:e>
+                      <m:r>
+                        <w:rPr>
+                          <w:rFonts w:ascii="Cambria Math" w:hAnsi="Cambria Math"/>
+                        </w:rPr>
+                        <m:t>v</m:t>
+                      </m:r>
+                    </m:e>
+                    <m:sub>
+                      <m:r>
+                        <w:rPr>
+                          <w:rFonts w:ascii="Cambria Math" w:hAnsi="Cambria Math"/>
+                        </w:rPr>
+                        <m:t>α</m:t>
+                      </m:r>
+                    </m:sub>
+                  </m:sSub>
+                </m:e>
+              </m:acc>
+              <m:d>
+                <m:dPr>
+                  <m:ctrlPr>
+                    <w:rPr>
+                      <w:rFonts w:ascii="Cambria Math" w:hAnsi="Cambria Math"/>
+                      <w:i/>
+                    </w:rPr>
+                  </m:ctrlPr>
+                </m:dPr>
+                <m:e>
+                  <m:r>
+                    <w:rPr>
+                      <w:rFonts w:ascii="Cambria Math" w:hAnsi="Cambria Math"/>
+                    </w:rPr>
+                    <m:t>t</m:t>
+                  </m:r>
+                </m:e>
+              </m:d>
+            </m:e>
+          </m:d>
+        </m:oMath>
+      </m:oMathPara>
+    </w:p>
+    <w:p/>
+    <w:p>
+      <w:r>
+        <w:t xml:space="preserve">The desired speed </w:t>
+      </w:r>
+      <m:oMath>
+        <m:sSubSup>
+          <m:sSubSupPr>
+            <m:ctrlPr>
+              <w:rPr>
+                <w:rFonts w:ascii="Cambria Math" w:hAnsi="Cambria Math"/>
+                <w:i/>
+              </w:rPr>
+            </m:ctrlPr>
+          </m:sSubSupPr>
+          <m:e>
+            <m:r>
+              <w:rPr>
+                <w:rFonts w:ascii="Cambria Math" w:hAnsi="Cambria Math"/>
+              </w:rPr>
+              <m:t>v</m:t>
+            </m:r>
+          </m:e>
+          <m:sub>
+            <m:r>
+              <w:rPr>
+                <w:rFonts w:ascii="Cambria Math" w:hAnsi="Cambria Math"/>
+              </w:rPr>
+              <m:t>α</m:t>
+            </m:r>
+          </m:sub>
+          <m:sup>
+            <m:r>
+              <w:rPr>
+                <w:rFonts w:ascii="Cambria Math" w:hAnsi="Cambria Math"/>
+              </w:rPr>
+              <m:t>0</m:t>
+            </m:r>
+          </m:sup>
+        </m:sSubSup>
         <m:r>
           <w:rPr>
             <w:rFonts w:ascii="Cambria Math" w:hAnsi="Cambria Math"/>
           </w:rPr>
-          <m:t>=</m:t>
+          <m:t>(t)</m:t>
         </m:r>
-        <m:f>
-          <m:fPr>
-            <m:ctrlPr>
-              <w:rPr>
-                <w:rFonts w:ascii="Cambria Math" w:hAnsi="Cambria Math"/>
-                <w:i/>
-              </w:rPr>
-            </m:ctrlPr>
-          </m:fPr>
-          <m:num>
-            <m:acc>
-              <m:accPr>
-                <m:chr m:val="⃗"/>
-                <m:ctrlPr>
-                  <w:rPr>
-                    <w:rFonts w:ascii="Cambria Math" w:hAnsi="Cambria Math"/>
-                    <w:i/>
-                  </w:rPr>
-                </m:ctrlPr>
-              </m:accPr>
-              <m:e>
-                <m:r>
-                  <w:rPr>
-                    <w:rFonts w:ascii="Cambria Math" w:hAnsi="Cambria Math"/>
-                  </w:rPr>
-                  <m:t>p</m:t>
-                </m:r>
-              </m:e>
-            </m:acc>
-            <m:r>
-              <w:rPr>
-                <w:rFonts w:ascii="Cambria Math" w:hAnsi="Cambria Math"/>
-              </w:rPr>
-              <m:t>-</m:t>
-            </m:r>
-            <m:acc>
-              <m:accPr>
-                <m:chr m:val="⃗"/>
-                <m:ctrlPr>
-                  <w:rPr>
-                    <w:rFonts w:ascii="Cambria Math" w:hAnsi="Cambria Math"/>
-                    <w:i/>
-                  </w:rPr>
-                </m:ctrlPr>
-              </m:accPr>
-              <m:e>
-                <m:sSub>
-                  <m:sSubPr>
-                    <m:ctrlPr>
-                      <w:rPr>
-                        <w:rFonts w:ascii="Cambria Math" w:hAnsi="Cambria Math"/>
-                        <w:i/>
-                      </w:rPr>
-                    </m:ctrlPr>
-                  </m:sSubPr>
-                  <m:e>
-                    <m:r>
-                      <w:rPr>
-                        <w:rFonts w:ascii="Cambria Math" w:hAnsi="Cambria Math"/>
-                      </w:rPr>
-                      <m:t>r</m:t>
-                    </m:r>
-                  </m:e>
-                  <m:sub>
-                    <m:r>
-                      <w:rPr>
-                        <w:rFonts w:ascii="Cambria Math" w:hAnsi="Cambria Math"/>
-                      </w:rPr>
-                      <m:t>α</m:t>
-                    </m:r>
-                  </m:sub>
-                </m:sSub>
-              </m:e>
-            </m:acc>
-          </m:num>
-          <m:den>
-            <m:d>
-              <m:dPr>
-                <m:begChr m:val="‖"/>
-                <m:endChr m:val="‖"/>
-                <m:ctrlPr>
-                  <w:rPr>
-                    <w:rFonts w:ascii="Cambria Math" w:hAnsi="Cambria Math"/>
-                    <w:i/>
-                  </w:rPr>
-                </m:ctrlPr>
-              </m:dPr>
-              <m:e>
-                <m:acc>
-                  <m:accPr>
-                    <m:chr m:val="⃗"/>
-                    <m:ctrlPr>
-                      <w:rPr>
-                        <w:rFonts w:ascii="Cambria Math" w:hAnsi="Cambria Math"/>
-                        <w:i/>
-                      </w:rPr>
-                    </m:ctrlPr>
-                  </m:accPr>
-                  <m:e>
-                    <m:r>
-                      <w:rPr>
-                        <w:rFonts w:ascii="Cambria Math" w:hAnsi="Cambria Math"/>
-                      </w:rPr>
-                      <m:t>p</m:t>
-                    </m:r>
-                  </m:e>
-                </m:acc>
-                <m:r>
-                  <w:rPr>
-                    <w:rFonts w:ascii="Cambria Math" w:hAnsi="Cambria Math"/>
-                  </w:rPr>
-                  <m:t>-</m:t>
-                </m:r>
-                <m:acc>
-                  <m:accPr>
-                    <m:chr m:val="⃗"/>
-                    <m:ctrlPr>
-                      <w:rPr>
-                        <w:rFonts w:ascii="Cambria Math" w:hAnsi="Cambria Math"/>
-                        <w:i/>
-                      </w:rPr>
-                    </m:ctrlPr>
-                  </m:accPr>
-                  <m:e>
-                    <m:sSub>
-                      <m:sSubPr>
-                        <m:ctrlPr>
-                          <w:rPr>
-                            <w:rFonts w:ascii="Cambria Math" w:hAnsi="Cambria Math"/>
-                            <w:i/>
-                          </w:rPr>
-                        </m:ctrlPr>
-                      </m:sSubPr>
-                      <m:e>
-                        <m:r>
-                          <w:rPr>
-                            <w:rFonts w:ascii="Cambria Math" w:hAnsi="Cambria Math"/>
-                          </w:rPr>
-                          <m:t>r</m:t>
-                        </m:r>
-                      </m:e>
-                      <m:sub>
-                        <m:r>
-                          <w:rPr>
-                            <w:rFonts w:ascii="Cambria Math" w:hAnsi="Cambria Math"/>
-                          </w:rPr>
-                          <m:t>α</m:t>
-                        </m:r>
-                      </m:sub>
-                    </m:sSub>
-                  </m:e>
-                </m:acc>
-              </m:e>
-            </m:d>
-          </m:den>
-        </m:f>
       </m:oMath>
       <w:r>
-        <w:t xml:space="preserve"> </w:t>
+        <w:t xml:space="preserve"> is defined as</w:t>
       </w:r>
     </w:p>
     <w:p/>
     <w:p>
+      <m:oMathPara>
+        <m:oMathParaPr>
+          <m:jc m:val="center"/>
+        </m:oMathParaPr>
+        <m:oMath>
+          <m:sSubSup>
+            <m:sSubSupPr>
+              <m:ctrlPr>
+                <w:rPr>
+                  <w:rFonts w:ascii="Cambria Math" w:hAnsi="Cambria Math"/>
+                  <w:i/>
+                </w:rPr>
+              </m:ctrlPr>
+            </m:sSubSupPr>
+            <m:e>
+              <m:r>
+                <w:rPr>
+                  <w:rFonts w:ascii="Cambria Math" w:hAnsi="Cambria Math"/>
+                </w:rPr>
+                <m:t>v</m:t>
+              </m:r>
+            </m:e>
+            <m:sub>
+              <m:r>
+                <w:rPr>
+                  <w:rFonts w:ascii="Cambria Math" w:hAnsi="Cambria Math"/>
+                </w:rPr>
+                <m:t>α</m:t>
+              </m:r>
+            </m:sub>
+            <m:sup>
+              <m:r>
+                <w:rPr>
+                  <w:rFonts w:ascii="Cambria Math" w:hAnsi="Cambria Math"/>
+                </w:rPr>
+                <m:t>0</m:t>
+              </m:r>
+            </m:sup>
+          </m:sSubSup>
+          <m:d>
+            <m:dPr>
+              <m:ctrlPr>
+                <w:rPr>
+                  <w:rFonts w:ascii="Cambria Math" w:hAnsi="Cambria Math"/>
+                  <w:i/>
+                </w:rPr>
+              </m:ctrlPr>
+            </m:dPr>
+            <m:e>
+              <m:r>
+                <w:rPr>
+                  <w:rFonts w:ascii="Cambria Math" w:hAnsi="Cambria Math"/>
+                </w:rPr>
+                <m:t>t</m:t>
+              </m:r>
+            </m:e>
+          </m:d>
+          <m:r>
+            <w:rPr>
+              <w:rFonts w:ascii="Cambria Math" w:hAnsi="Cambria Math"/>
+            </w:rPr>
+            <m:t>=</m:t>
+          </m:r>
+          <m:d>
+            <m:dPr>
+              <m:ctrlPr>
+                <w:rPr>
+                  <w:rFonts w:ascii="Cambria Math" w:hAnsi="Cambria Math"/>
+                  <w:i/>
+                </w:rPr>
+              </m:ctrlPr>
+            </m:dPr>
+            <m:e>
+              <m:r>
+                <w:rPr>
+                  <w:rFonts w:ascii="Cambria Math" w:hAnsi="Cambria Math"/>
+                </w:rPr>
+                <m:t>1-</m:t>
+              </m:r>
+              <m:sSub>
+                <m:sSubPr>
+                  <m:ctrlPr>
+                    <w:rPr>
+                      <w:rFonts w:ascii="Cambria Math" w:hAnsi="Cambria Math"/>
+                      <w:i/>
+                    </w:rPr>
+                  </m:ctrlPr>
+                </m:sSubPr>
+                <m:e>
+                  <m:r>
+                    <w:rPr>
+                      <w:rFonts w:ascii="Cambria Math" w:hAnsi="Cambria Math"/>
+                    </w:rPr>
+                    <m:t>n</m:t>
+                  </m:r>
+                </m:e>
+                <m:sub>
+                  <m:r>
+                    <w:rPr>
+                      <w:rFonts w:ascii="Cambria Math" w:hAnsi="Cambria Math"/>
+                    </w:rPr>
+                    <m:t>α</m:t>
+                  </m:r>
+                </m:sub>
+              </m:sSub>
+              <m:d>
+                <m:dPr>
+                  <m:ctrlPr>
+                    <w:rPr>
+                      <w:rFonts w:ascii="Cambria Math" w:hAnsi="Cambria Math"/>
+                      <w:i/>
+                    </w:rPr>
+                  </m:ctrlPr>
+                </m:dPr>
+                <m:e>
+                  <m:r>
+                    <w:rPr>
+                      <w:rFonts w:ascii="Cambria Math" w:hAnsi="Cambria Math"/>
+                    </w:rPr>
+                    <m:t>t</m:t>
+                  </m:r>
+                </m:e>
+              </m:d>
+            </m:e>
+          </m:d>
+          <m:sSubSup>
+            <m:sSubSupPr>
+              <m:ctrlPr>
+                <w:rPr>
+                  <w:rFonts w:ascii="Cambria Math" w:hAnsi="Cambria Math"/>
+                  <w:i/>
+                </w:rPr>
+              </m:ctrlPr>
+            </m:sSubSupPr>
+            <m:e>
+              <m:r>
+                <w:rPr>
+                  <w:rFonts w:ascii="Cambria Math" w:hAnsi="Cambria Math"/>
+                </w:rPr>
+                <m:t>v</m:t>
+              </m:r>
+            </m:e>
+            <m:sub>
+              <m:r>
+                <w:rPr>
+                  <w:rFonts w:ascii="Cambria Math" w:hAnsi="Cambria Math"/>
+                </w:rPr>
+                <m:t>α</m:t>
+              </m:r>
+            </m:sub>
+            <m:sup>
+              <m:r>
+                <w:rPr>
+                  <w:rFonts w:ascii="Cambria Math" w:hAnsi="Cambria Math"/>
+                </w:rPr>
+                <m:t>0</m:t>
+              </m:r>
+            </m:sup>
+          </m:sSubSup>
+          <m:d>
+            <m:dPr>
+              <m:ctrlPr>
+                <w:rPr>
+                  <w:rFonts w:ascii="Cambria Math" w:hAnsi="Cambria Math"/>
+                  <w:i/>
+                </w:rPr>
+              </m:ctrlPr>
+            </m:dPr>
+            <m:e>
+              <m:r>
+                <w:rPr>
+                  <w:rFonts w:ascii="Cambria Math" w:hAnsi="Cambria Math"/>
+                </w:rPr>
+                <m:t>0</m:t>
+              </m:r>
+            </m:e>
+          </m:d>
+          <m:r>
+            <w:rPr>
+              <w:rFonts w:ascii="Cambria Math" w:hAnsi="Cambria Math"/>
+            </w:rPr>
+            <m:t>+</m:t>
+          </m:r>
+          <m:sSub>
+            <m:sSubPr>
+              <m:ctrlPr>
+                <w:rPr>
+                  <w:rFonts w:ascii="Cambria Math" w:hAnsi="Cambria Math"/>
+                  <w:i/>
+                </w:rPr>
+              </m:ctrlPr>
+            </m:sSubPr>
+            <m:e>
+              <m:r>
+                <w:rPr>
+                  <w:rFonts w:ascii="Cambria Math" w:hAnsi="Cambria Math"/>
+                </w:rPr>
+                <m:t>n</m:t>
+              </m:r>
+            </m:e>
+            <m:sub>
+              <m:r>
+                <w:rPr>
+                  <w:rFonts w:ascii="Cambria Math" w:hAnsi="Cambria Math"/>
+                </w:rPr>
+                <m:t>α</m:t>
+              </m:r>
+            </m:sub>
+          </m:sSub>
+          <m:d>
+            <m:dPr>
+              <m:ctrlPr>
+                <w:rPr>
+                  <w:rFonts w:ascii="Cambria Math" w:hAnsi="Cambria Math"/>
+                  <w:i/>
+                </w:rPr>
+              </m:ctrlPr>
+            </m:dPr>
+            <m:e>
+              <m:r>
+                <w:rPr>
+                  <w:rFonts w:ascii="Cambria Math" w:hAnsi="Cambria Math"/>
+                </w:rPr>
+                <m:t>t</m:t>
+              </m:r>
+            </m:e>
+          </m:d>
+          <m:sSubSup>
+            <m:sSubSupPr>
+              <m:ctrlPr>
+                <w:rPr>
+                  <w:rFonts w:ascii="Cambria Math" w:hAnsi="Cambria Math"/>
+                  <w:i/>
+                </w:rPr>
+              </m:ctrlPr>
+            </m:sSubSupPr>
+            <m:e>
+              <m:r>
+                <w:rPr>
+                  <w:rFonts w:ascii="Cambria Math" w:hAnsi="Cambria Math"/>
+                </w:rPr>
+                <m:t>v</m:t>
+              </m:r>
+            </m:e>
+            <m:sub>
+              <m:r>
+                <w:rPr>
+                  <w:rFonts w:ascii="Cambria Math" w:hAnsi="Cambria Math"/>
+                </w:rPr>
+                <m:t>α</m:t>
+              </m:r>
+            </m:sub>
+            <m:sup>
+              <m:r>
+                <w:rPr>
+                  <w:rFonts w:ascii="Cambria Math" w:hAnsi="Cambria Math"/>
+                </w:rPr>
+                <m:t>max</m:t>
+              </m:r>
+            </m:sup>
+          </m:sSubSup>
+        </m:oMath>
+      </m:oMathPara>
+    </w:p>
+    <w:p/>
+    <w:p/>
+    <w:p/>
+    <w:p/>
+    <w:p/>
+    <w:p/>
+    <w:p/>
+    <w:p>
+      <w:r>
+        <w:lastRenderedPageBreak/>
+        <w:t>W</w:t>
+      </w:r>
+      <w:r>
+        <w:t xml:space="preserve">here </w:t>
+      </w:r>
       <m:oMath>
         <m:sSubSup>
           <m:sSubSupPr>
@@ -3613,32 +4413,1256 @@
               <w:rPr>
                 <w:rFonts w:ascii="Cambria Math" w:hAnsi="Cambria Math"/>
               </w:rPr>
+              <m:t>0</m:t>
+            </m:r>
+          </m:e>
+        </m:d>
+      </m:oMath>
+      <w:r>
+        <w:t xml:space="preserve"> is the initial velocity and </w:t>
+      </w:r>
+      <m:oMath>
+        <m:sSubSup>
+          <m:sSubSupPr>
+            <m:ctrlPr>
+              <w:rPr>
+                <w:rFonts w:ascii="Cambria Math" w:hAnsi="Cambria Math"/>
+                <w:i/>
+              </w:rPr>
+            </m:ctrlPr>
+          </m:sSubSupPr>
+          <m:e>
+            <m:r>
+              <w:rPr>
+                <w:rFonts w:ascii="Cambria Math" w:hAnsi="Cambria Math"/>
+              </w:rPr>
+              <m:t>v</m:t>
+            </m:r>
+          </m:e>
+          <m:sub>
+            <m:r>
+              <w:rPr>
+                <w:rFonts w:ascii="Cambria Math" w:hAnsi="Cambria Math"/>
+              </w:rPr>
+              <m:t>α</m:t>
+            </m:r>
+          </m:sub>
+          <m:sup>
+            <m:r>
+              <w:rPr>
+                <w:rFonts w:ascii="Cambria Math" w:hAnsi="Cambria Math"/>
+              </w:rPr>
+              <m:t>max</m:t>
+            </m:r>
+          </m:sup>
+        </m:sSubSup>
+      </m:oMath>
+      <w:r>
+        <w:t xml:space="preserve"> the maximum desired velocity.</w:t>
+      </w:r>
+    </w:p>
+    <w:p>
+      <w:r>
+        <w:t xml:space="preserve">The parameter </w:t>
+      </w:r>
+    </w:p>
+    <w:p>
+      <m:oMathPara>
+        <m:oMathParaPr>
+          <m:jc m:val="center"/>
+        </m:oMathParaPr>
+        <m:oMath>
+          <m:sSub>
+            <m:sSubPr>
+              <m:ctrlPr>
+                <w:rPr>
+                  <w:rFonts w:ascii="Cambria Math" w:hAnsi="Cambria Math"/>
+                  <w:i/>
+                </w:rPr>
+              </m:ctrlPr>
+            </m:sSubPr>
+            <m:e>
+              <m:r>
+                <w:rPr>
+                  <w:rFonts w:ascii="Cambria Math" w:hAnsi="Cambria Math"/>
+                </w:rPr>
+                <m:t>n</m:t>
+              </m:r>
+            </m:e>
+            <m:sub>
+              <m:r>
+                <w:rPr>
+                  <w:rFonts w:ascii="Cambria Math" w:hAnsi="Cambria Math"/>
+                </w:rPr>
+                <m:t>α</m:t>
+              </m:r>
+            </m:sub>
+          </m:sSub>
+          <m:d>
+            <m:dPr>
+              <m:ctrlPr>
+                <w:rPr>
+                  <w:rFonts w:ascii="Cambria Math" w:hAnsi="Cambria Math"/>
+                  <w:i/>
+                </w:rPr>
+              </m:ctrlPr>
+            </m:dPr>
+            <m:e>
+              <m:r>
+                <w:rPr>
+                  <w:rFonts w:ascii="Cambria Math" w:hAnsi="Cambria Math"/>
+                </w:rPr>
+                <m:t>t</m:t>
+              </m:r>
+            </m:e>
+          </m:d>
+          <m:r>
+            <w:rPr>
+              <w:rFonts w:ascii="Cambria Math" w:hAnsi="Cambria Math"/>
+            </w:rPr>
+            <m:t>=1-</m:t>
+          </m:r>
+          <m:f>
+            <m:fPr>
+              <m:ctrlPr>
+                <w:rPr>
+                  <w:rFonts w:ascii="Cambria Math" w:hAnsi="Cambria Math"/>
+                  <w:i/>
+                </w:rPr>
+              </m:ctrlPr>
+            </m:fPr>
+            <m:num>
+              <m:acc>
+                <m:accPr>
+                  <m:chr m:val="̅"/>
+                  <m:ctrlPr>
+                    <w:rPr>
+                      <w:rFonts w:ascii="Cambria Math" w:hAnsi="Cambria Math"/>
+                      <w:i/>
+                    </w:rPr>
+                  </m:ctrlPr>
+                </m:accPr>
+                <m:e>
+                  <m:sSub>
+                    <m:sSubPr>
+                      <m:ctrlPr>
+                        <w:rPr>
+                          <w:rFonts w:ascii="Cambria Math" w:hAnsi="Cambria Math"/>
+                          <w:i/>
+                        </w:rPr>
+                      </m:ctrlPr>
+                    </m:sSubPr>
+                    <m:e>
+                      <m:r>
+                        <w:rPr>
+                          <w:rFonts w:ascii="Cambria Math" w:hAnsi="Cambria Math"/>
+                        </w:rPr>
+                        <m:t>v</m:t>
+                      </m:r>
+                    </m:e>
+                    <m:sub>
+                      <m:r>
+                        <w:rPr>
+                          <w:rFonts w:ascii="Cambria Math" w:hAnsi="Cambria Math"/>
+                        </w:rPr>
+                        <m:t>α</m:t>
+                      </m:r>
+                    </m:sub>
+                  </m:sSub>
+                </m:e>
+              </m:acc>
+              <m:d>
+                <m:dPr>
+                  <m:ctrlPr>
+                    <w:rPr>
+                      <w:rFonts w:ascii="Cambria Math" w:hAnsi="Cambria Math"/>
+                      <w:i/>
+                    </w:rPr>
+                  </m:ctrlPr>
+                </m:dPr>
+                <m:e>
+                  <m:r>
+                    <w:rPr>
+                      <w:rFonts w:ascii="Cambria Math" w:hAnsi="Cambria Math"/>
+                    </w:rPr>
+                    <m:t>t</m:t>
+                  </m:r>
+                </m:e>
+              </m:d>
+            </m:num>
+            <m:den>
+              <m:sSubSup>
+                <m:sSubSupPr>
+                  <m:ctrlPr>
+                    <w:rPr>
+                      <w:rFonts w:ascii="Cambria Math" w:hAnsi="Cambria Math"/>
+                      <w:i/>
+                    </w:rPr>
+                  </m:ctrlPr>
+                </m:sSubSupPr>
+                <m:e>
+                  <m:r>
+                    <w:rPr>
+                      <w:rFonts w:ascii="Cambria Math" w:hAnsi="Cambria Math"/>
+                    </w:rPr>
+                    <m:t>v</m:t>
+                  </m:r>
+                </m:e>
+                <m:sub>
+                  <m:r>
+                    <w:rPr>
+                      <w:rFonts w:ascii="Cambria Math" w:hAnsi="Cambria Math"/>
+                    </w:rPr>
+                    <m:t>α</m:t>
+                  </m:r>
+                </m:sub>
+                <m:sup>
+                  <m:r>
+                    <w:rPr>
+                      <w:rFonts w:ascii="Cambria Math" w:hAnsi="Cambria Math"/>
+                    </w:rPr>
+                    <m:t>0</m:t>
+                  </m:r>
+                </m:sup>
+              </m:sSubSup>
+              <m:d>
+                <m:dPr>
+                  <m:ctrlPr>
+                    <w:rPr>
+                      <w:rFonts w:ascii="Cambria Math" w:hAnsi="Cambria Math"/>
+                      <w:i/>
+                    </w:rPr>
+                  </m:ctrlPr>
+                </m:dPr>
+                <m:e>
+                  <m:r>
+                    <w:rPr>
+                      <w:rFonts w:ascii="Cambria Math" w:hAnsi="Cambria Math"/>
+                    </w:rPr>
+                    <m:t>t</m:t>
+                  </m:r>
+                </m:e>
+              </m:d>
+            </m:den>
+          </m:f>
+        </m:oMath>
+      </m:oMathPara>
+    </w:p>
+    <w:p>
+      <w:r>
+        <w:t xml:space="preserve">Characterizes the nervousness of the pedestrian to reach their destination, where </w:t>
+      </w:r>
+      <m:oMath>
+        <m:acc>
+          <m:accPr>
+            <m:chr m:val="̅"/>
+            <m:ctrlPr>
+              <w:rPr>
+                <w:rFonts w:ascii="Cambria Math" w:hAnsi="Cambria Math"/>
+                <w:i/>
+              </w:rPr>
+            </m:ctrlPr>
+          </m:accPr>
+          <m:e>
+            <m:sSub>
+              <m:sSubPr>
+                <m:ctrlPr>
+                  <w:rPr>
+                    <w:rFonts w:ascii="Cambria Math" w:hAnsi="Cambria Math"/>
+                    <w:i/>
+                  </w:rPr>
+                </m:ctrlPr>
+              </m:sSubPr>
+              <m:e>
+                <m:r>
+                  <w:rPr>
+                    <w:rFonts w:ascii="Cambria Math" w:hAnsi="Cambria Math"/>
+                  </w:rPr>
+                  <m:t>v</m:t>
+                </m:r>
+              </m:e>
+              <m:sub>
+                <m:r>
+                  <w:rPr>
+                    <w:rFonts w:ascii="Cambria Math" w:hAnsi="Cambria Math"/>
+                  </w:rPr>
+                  <m:t>α</m:t>
+                </m:r>
+              </m:sub>
+            </m:sSub>
+          </m:e>
+        </m:acc>
+        <m:d>
+          <m:dPr>
+            <m:ctrlPr>
+              <w:rPr>
+                <w:rFonts w:ascii="Cambria Math" w:hAnsi="Cambria Math"/>
+                <w:i/>
+              </w:rPr>
+            </m:ctrlPr>
+          </m:dPr>
+          <m:e>
+            <m:r>
+              <w:rPr>
+                <w:rFonts w:ascii="Cambria Math" w:hAnsi="Cambria Math"/>
+              </w:rPr>
               <m:t>t</m:t>
             </m:r>
           </m:e>
         </m:d>
+      </m:oMath>
+      <w:r>
+        <w:t xml:space="preserve"> describes the average speed of the pedestrian.</w:t>
+      </w:r>
+    </w:p>
+    <w:p/>
+    <w:p>
+      <w:pPr>
+        <w:pStyle w:val="Heading2"/>
+      </w:pPr>
+      <w:r>
+        <w:t>Pedestrian Interactions</w:t>
+      </w:r>
+    </w:p>
+    <w:p>
+      <w:r>
+        <w:t xml:space="preserve">The term </w:t>
+      </w:r>
+      <m:oMath>
+        <m:acc>
+          <m:accPr>
+            <m:chr m:val="⃗"/>
+            <m:ctrlPr>
+              <w:rPr>
+                <w:rFonts w:ascii="Cambria Math" w:hAnsi="Cambria Math"/>
+                <w:i/>
+              </w:rPr>
+            </m:ctrlPr>
+          </m:accPr>
+          <m:e>
+            <m:sSub>
+              <m:sSubPr>
+                <m:ctrlPr>
+                  <w:rPr>
+                    <w:rFonts w:ascii="Cambria Math" w:hAnsi="Cambria Math"/>
+                    <w:i/>
+                  </w:rPr>
+                </m:ctrlPr>
+              </m:sSubPr>
+              <m:e>
+                <m:r>
+                  <w:rPr>
+                    <w:rFonts w:ascii="Cambria Math" w:hAnsi="Cambria Math"/>
+                  </w:rPr>
+                  <m:t>f</m:t>
+                </m:r>
+              </m:e>
+              <m:sub>
+                <m:r>
+                  <w:rPr>
+                    <w:rFonts w:ascii="Cambria Math" w:hAnsi="Cambria Math"/>
+                  </w:rPr>
+                  <m:t>αβ</m:t>
+                </m:r>
+              </m:sub>
+            </m:sSub>
+          </m:e>
+        </m:acc>
         <m:r>
           <w:rPr>
             <w:rFonts w:ascii="Cambria Math" w:hAnsi="Cambria Math"/>
           </w:rPr>
-          <m:t>=</m:t>
+          <m:t>(</m:t>
         </m:r>
-        <m:d>
-          <m:dPr>
+        <m:acc>
+          <m:accPr>
+            <m:chr m:val="⃗"/>
             <m:ctrlPr>
               <w:rPr>
                 <w:rFonts w:ascii="Cambria Math" w:hAnsi="Cambria Math"/>
                 <w:i/>
               </w:rPr>
             </m:ctrlPr>
-          </m:dPr>
+          </m:accPr>
+          <m:e>
+            <m:sSub>
+              <m:sSubPr>
+                <m:ctrlPr>
+                  <w:rPr>
+                    <w:rFonts w:ascii="Cambria Math" w:hAnsi="Cambria Math"/>
+                    <w:i/>
+                  </w:rPr>
+                </m:ctrlPr>
+              </m:sSubPr>
+              <m:e>
+                <m:r>
+                  <w:rPr>
+                    <w:rFonts w:ascii="Cambria Math" w:hAnsi="Cambria Math"/>
+                  </w:rPr>
+                  <m:t>r</m:t>
+                </m:r>
+              </m:e>
+              <m:sub>
+                <m:r>
+                  <w:rPr>
+                    <w:rFonts w:ascii="Cambria Math" w:hAnsi="Cambria Math"/>
+                  </w:rPr>
+                  <m:t>α</m:t>
+                </m:r>
+              </m:sub>
+            </m:sSub>
+          </m:e>
+        </m:acc>
+        <m:r>
+          <w:rPr>
+            <w:rFonts w:ascii="Cambria Math" w:hAnsi="Cambria Math"/>
+          </w:rPr>
+          <m:t>,</m:t>
+        </m:r>
+        <m:acc>
+          <m:accPr>
+            <m:chr m:val="⃗"/>
+            <m:ctrlPr>
+              <w:rPr>
+                <w:rFonts w:ascii="Cambria Math" w:hAnsi="Cambria Math"/>
+                <w:i/>
+              </w:rPr>
+            </m:ctrlPr>
+          </m:accPr>
+          <m:e>
+            <m:sSub>
+              <m:sSubPr>
+                <m:ctrlPr>
+                  <w:rPr>
+                    <w:rFonts w:ascii="Cambria Math" w:hAnsi="Cambria Math"/>
+                    <w:i/>
+                  </w:rPr>
+                </m:ctrlPr>
+              </m:sSubPr>
+              <m:e>
+                <m:r>
+                  <w:rPr>
+                    <w:rFonts w:ascii="Cambria Math" w:hAnsi="Cambria Math"/>
+                  </w:rPr>
+                  <m:t>v</m:t>
+                </m:r>
+              </m:e>
+              <m:sub>
+                <m:r>
+                  <w:rPr>
+                    <w:rFonts w:ascii="Cambria Math" w:hAnsi="Cambria Math"/>
+                  </w:rPr>
+                  <m:t>α</m:t>
+                </m:r>
+              </m:sub>
+            </m:sSub>
+          </m:e>
+        </m:acc>
+        <m:r>
+          <w:rPr>
+            <w:rFonts w:ascii="Cambria Math" w:hAnsi="Cambria Math"/>
+          </w:rPr>
+          <m:t>,</m:t>
+        </m:r>
+        <m:acc>
+          <m:accPr>
+            <m:chr m:val="⃗"/>
+            <m:ctrlPr>
+              <w:rPr>
+                <w:rFonts w:ascii="Cambria Math" w:hAnsi="Cambria Math"/>
+                <w:i/>
+              </w:rPr>
+            </m:ctrlPr>
+          </m:accPr>
+          <m:e>
+            <m:sSub>
+              <m:sSubPr>
+                <m:ctrlPr>
+                  <w:rPr>
+                    <w:rFonts w:ascii="Cambria Math" w:hAnsi="Cambria Math"/>
+                    <w:i/>
+                  </w:rPr>
+                </m:ctrlPr>
+              </m:sSubPr>
+              <m:e>
+                <m:r>
+                  <w:rPr>
+                    <w:rFonts w:ascii="Cambria Math" w:hAnsi="Cambria Math"/>
+                  </w:rPr>
+                  <m:t>r</m:t>
+                </m:r>
+              </m:e>
+              <m:sub>
+                <m:r>
+                  <w:rPr>
+                    <w:rFonts w:ascii="Cambria Math" w:hAnsi="Cambria Math"/>
+                  </w:rPr>
+                  <m:t>β</m:t>
+                </m:r>
+              </m:sub>
+            </m:sSub>
+          </m:e>
+        </m:acc>
+        <m:r>
+          <w:rPr>
+            <w:rFonts w:ascii="Cambria Math" w:hAnsi="Cambria Math"/>
+          </w:rPr>
+          <m:t>,</m:t>
+        </m:r>
+        <m:acc>
+          <m:accPr>
+            <m:chr m:val="⃗"/>
+            <m:ctrlPr>
+              <w:rPr>
+                <w:rFonts w:ascii="Cambria Math" w:hAnsi="Cambria Math"/>
+                <w:i/>
+              </w:rPr>
+            </m:ctrlPr>
+          </m:accPr>
+          <m:e>
+            <m:sSub>
+              <m:sSubPr>
+                <m:ctrlPr>
+                  <w:rPr>
+                    <w:rFonts w:ascii="Cambria Math" w:hAnsi="Cambria Math"/>
+                    <w:i/>
+                  </w:rPr>
+                </m:ctrlPr>
+              </m:sSubPr>
+              <m:e>
+                <m:r>
+                  <w:rPr>
+                    <w:rFonts w:ascii="Cambria Math" w:hAnsi="Cambria Math"/>
+                  </w:rPr>
+                  <m:t>v</m:t>
+                </m:r>
+              </m:e>
+              <m:sub>
+                <m:r>
+                  <w:rPr>
+                    <w:rFonts w:ascii="Cambria Math" w:hAnsi="Cambria Math"/>
+                  </w:rPr>
+                  <m:t>β</m:t>
+                </m:r>
+              </m:sub>
+            </m:sSub>
+          </m:e>
+        </m:acc>
+        <m:r>
+          <w:rPr>
+            <w:rFonts w:ascii="Cambria Math" w:hAnsi="Cambria Math"/>
+          </w:rPr>
+          <m:t>)</m:t>
+        </m:r>
+      </m:oMath>
+      <w:r>
+        <w:t xml:space="preserve"> </w:t>
+      </w:r>
+      <w:r>
+        <w:t xml:space="preserve">describes the repulsive force from </w:t>
+      </w:r>
+      <w:r>
+        <w:t xml:space="preserve">another pedestrian </w:t>
+      </w:r>
+      <m:oMath>
+        <m:r>
+          <w:rPr>
+            <w:rFonts w:ascii="Cambria Math" w:hAnsi="Cambria Math"/>
+          </w:rPr>
+          <m:t>β</m:t>
+        </m:r>
+      </m:oMath>
+      <w:r>
+        <w:t>. This force is defined as</w:t>
+      </w:r>
+    </w:p>
+    <w:p>
+      <m:oMathPara>
+        <m:oMathParaPr>
+          <m:jc m:val="center"/>
+        </m:oMathParaPr>
+        <m:oMath>
+          <m:acc>
+            <m:accPr>
+              <m:chr m:val="⃗"/>
+              <m:ctrlPr>
+                <w:rPr>
+                  <w:rFonts w:ascii="Cambria Math" w:hAnsi="Cambria Math"/>
+                  <w:i/>
+                </w:rPr>
+              </m:ctrlPr>
+            </m:accPr>
+            <m:e>
+              <m:sSub>
+                <m:sSubPr>
+                  <m:ctrlPr>
+                    <w:rPr>
+                      <w:rFonts w:ascii="Cambria Math" w:hAnsi="Cambria Math"/>
+                      <w:i/>
+                    </w:rPr>
+                  </m:ctrlPr>
+                </m:sSubPr>
+                <m:e>
+                  <m:r>
+                    <w:rPr>
+                      <w:rFonts w:ascii="Cambria Math" w:hAnsi="Cambria Math"/>
+                    </w:rPr>
+                    <m:t>f</m:t>
+                  </m:r>
+                </m:e>
+                <m:sub>
+                  <m:r>
+                    <w:rPr>
+                      <w:rFonts w:ascii="Cambria Math" w:hAnsi="Cambria Math"/>
+                    </w:rPr>
+                    <m:t>αβ</m:t>
+                  </m:r>
+                </m:sub>
+              </m:sSub>
+            </m:e>
+          </m:acc>
+          <m:d>
+            <m:dPr>
+              <m:ctrlPr>
+                <w:rPr>
+                  <w:rFonts w:ascii="Cambria Math" w:hAnsi="Cambria Math"/>
+                  <w:i/>
+                </w:rPr>
+              </m:ctrlPr>
+            </m:dPr>
+            <m:e>
+              <m:r>
+                <w:rPr>
+                  <w:rFonts w:ascii="Cambria Math" w:hAnsi="Cambria Math"/>
+                </w:rPr>
+                <m:t>t</m:t>
+              </m:r>
+            </m:e>
+          </m:d>
+          <m:r>
+            <w:rPr>
+              <w:rFonts w:ascii="Cambria Math" w:hAnsi="Cambria Math"/>
+            </w:rPr>
+            <m:t>=</m:t>
+          </m:r>
+          <m:sSubSup>
+            <m:sSubSupPr>
+              <m:ctrlPr>
+                <w:rPr>
+                  <w:rFonts w:ascii="Cambria Math" w:hAnsi="Cambria Math"/>
+                  <w:i/>
+                </w:rPr>
+              </m:ctrlPr>
+            </m:sSubSupPr>
+            <m:e>
+              <m:r>
+                <w:rPr>
+                  <w:rFonts w:ascii="Cambria Math" w:hAnsi="Cambria Math"/>
+                </w:rPr>
+                <m:t>A</m:t>
+              </m:r>
+            </m:e>
+            <m:sub>
+              <m:r>
+                <w:rPr>
+                  <w:rFonts w:ascii="Cambria Math" w:hAnsi="Cambria Math"/>
+                </w:rPr>
+                <m:t>α</m:t>
+              </m:r>
+            </m:sub>
+            <m:sup>
+              <m:r>
+                <w:rPr>
+                  <w:rFonts w:ascii="Cambria Math" w:hAnsi="Cambria Math"/>
+                </w:rPr>
+                <m:t>1</m:t>
+              </m:r>
+            </m:sup>
+          </m:sSubSup>
+          <m:func>
+            <m:funcPr>
+              <m:ctrlPr>
+                <w:rPr>
+                  <w:rFonts w:ascii="Cambria Math" w:hAnsi="Cambria Math"/>
+                  <w:i/>
+                </w:rPr>
+              </m:ctrlPr>
+            </m:funcPr>
+            <m:fName>
+              <m:r>
+                <m:rPr>
+                  <m:sty m:val="p"/>
+                </m:rPr>
+                <w:rPr>
+                  <w:rFonts w:ascii="Cambria Math" w:hAnsi="Cambria Math"/>
+                </w:rPr>
+                <m:t>exp</m:t>
+              </m:r>
+            </m:fName>
+            <m:e>
+              <m:d>
+                <m:dPr>
+                  <m:ctrlPr>
+                    <w:rPr>
+                      <w:rFonts w:ascii="Cambria Math" w:hAnsi="Cambria Math"/>
+                      <w:i/>
+                    </w:rPr>
+                  </m:ctrlPr>
+                </m:dPr>
+                <m:e>
+                  <m:f>
+                    <m:fPr>
+                      <m:ctrlPr>
+                        <w:rPr>
+                          <w:rFonts w:ascii="Cambria Math" w:hAnsi="Cambria Math"/>
+                          <w:i/>
+                        </w:rPr>
+                      </m:ctrlPr>
+                    </m:fPr>
+                    <m:num>
+                      <m:d>
+                        <m:dPr>
+                          <m:ctrlPr>
+                            <w:rPr>
+                              <w:rFonts w:ascii="Cambria Math" w:hAnsi="Cambria Math"/>
+                              <w:i/>
+                            </w:rPr>
+                          </m:ctrlPr>
+                        </m:dPr>
+                        <m:e>
+                          <m:sSub>
+                            <m:sSubPr>
+                              <m:ctrlPr>
+                                <w:rPr>
+                                  <w:rFonts w:ascii="Cambria Math" w:hAnsi="Cambria Math"/>
+                                  <w:i/>
+                                </w:rPr>
+                              </m:ctrlPr>
+                            </m:sSubPr>
+                            <m:e>
+                              <m:r>
+                                <w:rPr>
+                                  <w:rFonts w:ascii="Cambria Math" w:hAnsi="Cambria Math"/>
+                                </w:rPr>
+                                <m:t>r</m:t>
+                              </m:r>
+                            </m:e>
+                            <m:sub>
+                              <m:r>
+                                <w:rPr>
+                                  <w:rFonts w:ascii="Cambria Math" w:hAnsi="Cambria Math"/>
+                                </w:rPr>
+                                <m:t>αβ</m:t>
+                              </m:r>
+                            </m:sub>
+                          </m:sSub>
+                          <m:r>
+                            <w:rPr>
+                              <w:rFonts w:ascii="Cambria Math" w:hAnsi="Cambria Math"/>
+                            </w:rPr>
+                            <m:t>-</m:t>
+                          </m:r>
+                          <m:sSub>
+                            <m:sSubPr>
+                              <m:ctrlPr>
+                                <w:rPr>
+                                  <w:rFonts w:ascii="Cambria Math" w:hAnsi="Cambria Math"/>
+                                  <w:i/>
+                                </w:rPr>
+                              </m:ctrlPr>
+                            </m:sSubPr>
+                            <m:e>
+                              <m:r>
+                                <w:rPr>
+                                  <w:rFonts w:ascii="Cambria Math" w:hAnsi="Cambria Math"/>
+                                </w:rPr>
+                                <m:t>d</m:t>
+                              </m:r>
+                            </m:e>
+                            <m:sub>
+                              <m:r>
+                                <w:rPr>
+                                  <w:rFonts w:ascii="Cambria Math" w:hAnsi="Cambria Math"/>
+                                </w:rPr>
+                                <m:t>αβ</m:t>
+                              </m:r>
+                            </m:sub>
+                          </m:sSub>
+                        </m:e>
+                      </m:d>
+                    </m:num>
+                    <m:den>
+                      <m:sSubSup>
+                        <m:sSubSupPr>
+                          <m:ctrlPr>
+                            <w:rPr>
+                              <w:rFonts w:ascii="Cambria Math" w:hAnsi="Cambria Math"/>
+                              <w:i/>
+                            </w:rPr>
+                          </m:ctrlPr>
+                        </m:sSubSupPr>
+                        <m:e>
+                          <m:r>
+                            <w:rPr>
+                              <w:rFonts w:ascii="Cambria Math" w:hAnsi="Cambria Math"/>
+                            </w:rPr>
+                            <m:t>B</m:t>
+                          </m:r>
+                        </m:e>
+                        <m:sub>
+                          <m:r>
+                            <w:rPr>
+                              <w:rFonts w:ascii="Cambria Math" w:hAnsi="Cambria Math"/>
+                            </w:rPr>
+                            <m:t>α</m:t>
+                          </m:r>
+                        </m:sub>
+                        <m:sup>
+                          <m:r>
+                            <w:rPr>
+                              <w:rFonts w:ascii="Cambria Math" w:hAnsi="Cambria Math"/>
+                            </w:rPr>
+                            <m:t>1</m:t>
+                          </m:r>
+                        </m:sup>
+                      </m:sSubSup>
+                    </m:den>
+                  </m:f>
+                </m:e>
+              </m:d>
+            </m:e>
+          </m:func>
+          <m:acc>
+            <m:accPr>
+              <m:chr m:val="⃗"/>
+              <m:ctrlPr>
+                <w:rPr>
+                  <w:rFonts w:ascii="Cambria Math" w:hAnsi="Cambria Math"/>
+                  <w:i/>
+                </w:rPr>
+              </m:ctrlPr>
+            </m:accPr>
+            <m:e>
+              <m:sSub>
+                <m:sSubPr>
+                  <m:ctrlPr>
+                    <w:rPr>
+                      <w:rFonts w:ascii="Cambria Math" w:hAnsi="Cambria Math"/>
+                      <w:i/>
+                    </w:rPr>
+                  </m:ctrlPr>
+                </m:sSubPr>
+                <m:e>
+                  <m:r>
+                    <w:rPr>
+                      <w:rFonts w:ascii="Cambria Math" w:hAnsi="Cambria Math"/>
+                    </w:rPr>
+                    <m:t>n</m:t>
+                  </m:r>
+                </m:e>
+                <m:sub>
+                  <m:r>
+                    <w:rPr>
+                      <w:rFonts w:ascii="Cambria Math" w:hAnsi="Cambria Math"/>
+                    </w:rPr>
+                    <m:t>αβ</m:t>
+                  </m:r>
+                </m:sub>
+              </m:sSub>
+            </m:e>
+          </m:acc>
+          <m:sSub>
+            <m:sSubPr>
+              <m:ctrlPr>
+                <w:rPr>
+                  <w:rFonts w:ascii="Cambria Math" w:hAnsi="Cambria Math"/>
+                  <w:i/>
+                </w:rPr>
+              </m:ctrlPr>
+            </m:sSubPr>
+            <m:e>
+              <m:r>
+                <w:rPr>
+                  <w:rFonts w:ascii="Cambria Math" w:hAnsi="Cambria Math"/>
+                </w:rPr>
+                <m:t>F</m:t>
+              </m:r>
+            </m:e>
+            <m:sub>
+              <m:r>
+                <w:rPr>
+                  <w:rFonts w:ascii="Cambria Math" w:hAnsi="Cambria Math"/>
+                </w:rPr>
+                <m:t>αβ</m:t>
+              </m:r>
+            </m:sub>
+          </m:sSub>
+          <m:r>
+            <w:rPr>
+              <w:rFonts w:ascii="Cambria Math" w:hAnsi="Cambria Math"/>
+            </w:rPr>
+            <m:t>+</m:t>
+          </m:r>
+          <m:sSubSup>
+            <m:sSubSupPr>
+              <m:ctrlPr>
+                <w:rPr>
+                  <w:rFonts w:ascii="Cambria Math" w:hAnsi="Cambria Math"/>
+                  <w:i/>
+                </w:rPr>
+              </m:ctrlPr>
+            </m:sSubSupPr>
+            <m:e>
+              <m:r>
+                <w:rPr>
+                  <w:rFonts w:ascii="Cambria Math" w:hAnsi="Cambria Math"/>
+                </w:rPr>
+                <m:t>A</m:t>
+              </m:r>
+            </m:e>
+            <m:sub>
+              <m:r>
+                <w:rPr>
+                  <w:rFonts w:ascii="Cambria Math" w:hAnsi="Cambria Math"/>
+                </w:rPr>
+                <m:t>α</m:t>
+              </m:r>
+            </m:sub>
+            <m:sup>
+              <m:r>
+                <w:rPr>
+                  <w:rFonts w:ascii="Cambria Math" w:hAnsi="Cambria Math"/>
+                </w:rPr>
+                <m:t>2</m:t>
+              </m:r>
+            </m:sup>
+          </m:sSubSup>
+          <m:func>
+            <m:funcPr>
+              <m:ctrlPr>
+                <w:rPr>
+                  <w:rFonts w:ascii="Cambria Math" w:hAnsi="Cambria Math"/>
+                  <w:i/>
+                </w:rPr>
+              </m:ctrlPr>
+            </m:funcPr>
+            <m:fName>
+              <m:r>
+                <m:rPr>
+                  <m:sty m:val="p"/>
+                </m:rPr>
+                <w:rPr>
+                  <w:rFonts w:ascii="Cambria Math" w:hAnsi="Cambria Math"/>
+                </w:rPr>
+                <m:t>exp</m:t>
+              </m:r>
+            </m:fName>
+            <m:e>
+              <m:d>
+                <m:dPr>
+                  <m:ctrlPr>
+                    <w:rPr>
+                      <w:rFonts w:ascii="Cambria Math" w:hAnsi="Cambria Math"/>
+                      <w:i/>
+                    </w:rPr>
+                  </m:ctrlPr>
+                </m:dPr>
+                <m:e>
+                  <m:f>
+                    <m:fPr>
+                      <m:ctrlPr>
+                        <w:rPr>
+                          <w:rFonts w:ascii="Cambria Math" w:hAnsi="Cambria Math"/>
+                          <w:i/>
+                        </w:rPr>
+                      </m:ctrlPr>
+                    </m:fPr>
+                    <m:num>
+                      <m:sSub>
+                        <m:sSubPr>
+                          <m:ctrlPr>
+                            <w:rPr>
+                              <w:rFonts w:ascii="Cambria Math" w:hAnsi="Cambria Math"/>
+                              <w:i/>
+                            </w:rPr>
+                          </m:ctrlPr>
+                        </m:sSubPr>
+                        <m:e>
+                          <m:r>
+                            <w:rPr>
+                              <w:rFonts w:ascii="Cambria Math" w:hAnsi="Cambria Math"/>
+                            </w:rPr>
+                            <m:t>r</m:t>
+                          </m:r>
+                        </m:e>
+                        <m:sub>
+                          <m:r>
+                            <w:rPr>
+                              <w:rFonts w:ascii="Cambria Math" w:hAnsi="Cambria Math"/>
+                            </w:rPr>
+                            <m:t>αβ</m:t>
+                          </m:r>
+                        </m:sub>
+                      </m:sSub>
+                      <m:r>
+                        <w:rPr>
+                          <w:rFonts w:ascii="Cambria Math" w:hAnsi="Cambria Math"/>
+                        </w:rPr>
+                        <m:t>-</m:t>
+                      </m:r>
+                      <m:sSub>
+                        <m:sSubPr>
+                          <m:ctrlPr>
+                            <w:rPr>
+                              <w:rFonts w:ascii="Cambria Math" w:hAnsi="Cambria Math"/>
+                              <w:i/>
+                            </w:rPr>
+                          </m:ctrlPr>
+                        </m:sSubPr>
+                        <m:e>
+                          <m:r>
+                            <w:rPr>
+                              <w:rFonts w:ascii="Cambria Math" w:hAnsi="Cambria Math"/>
+                            </w:rPr>
+                            <m:t>d</m:t>
+                          </m:r>
+                        </m:e>
+                        <m:sub>
+                          <m:r>
+                            <w:rPr>
+                              <w:rFonts w:ascii="Cambria Math" w:hAnsi="Cambria Math"/>
+                            </w:rPr>
+                            <m:t>αβ</m:t>
+                          </m:r>
+                        </m:sub>
+                      </m:sSub>
+                    </m:num>
+                    <m:den>
+                      <m:sSubSup>
+                        <m:sSubSupPr>
+                          <m:ctrlPr>
+                            <w:rPr>
+                              <w:rFonts w:ascii="Cambria Math" w:hAnsi="Cambria Math"/>
+                              <w:i/>
+                            </w:rPr>
+                          </m:ctrlPr>
+                        </m:sSubSupPr>
+                        <m:e>
+                          <m:r>
+                            <w:rPr>
+                              <w:rFonts w:ascii="Cambria Math" w:hAnsi="Cambria Math"/>
+                            </w:rPr>
+                            <m:t>B</m:t>
+                          </m:r>
+                        </m:e>
+                        <m:sub>
+                          <m:r>
+                            <w:rPr>
+                              <w:rFonts w:ascii="Cambria Math" w:hAnsi="Cambria Math"/>
+                            </w:rPr>
+                            <m:t>α</m:t>
+                          </m:r>
+                        </m:sub>
+                        <m:sup>
+                          <m:r>
+                            <w:rPr>
+                              <w:rFonts w:ascii="Cambria Math" w:hAnsi="Cambria Math"/>
+                            </w:rPr>
+                            <m:t>2</m:t>
+                          </m:r>
+                        </m:sup>
+                      </m:sSubSup>
+                    </m:den>
+                  </m:f>
+                </m:e>
+              </m:d>
+            </m:e>
+          </m:func>
+          <m:acc>
+            <m:accPr>
+              <m:chr m:val="⃗"/>
+              <m:ctrlPr>
+                <w:rPr>
+                  <w:rFonts w:ascii="Cambria Math" w:hAnsi="Cambria Math"/>
+                  <w:i/>
+                </w:rPr>
+              </m:ctrlPr>
+            </m:accPr>
+            <m:e>
+              <m:sSub>
+                <m:sSubPr>
+                  <m:ctrlPr>
+                    <w:rPr>
+                      <w:rFonts w:ascii="Cambria Math" w:hAnsi="Cambria Math"/>
+                      <w:i/>
+                    </w:rPr>
+                  </m:ctrlPr>
+                </m:sSubPr>
+                <m:e>
+                  <m:r>
+                    <w:rPr>
+                      <w:rFonts w:ascii="Cambria Math" w:hAnsi="Cambria Math"/>
+                    </w:rPr>
+                    <m:t>n</m:t>
+                  </m:r>
+                </m:e>
+                <m:sub>
+                  <m:r>
+                    <w:rPr>
+                      <w:rFonts w:ascii="Cambria Math" w:hAnsi="Cambria Math"/>
+                    </w:rPr>
+                    <m:t>αβ</m:t>
+                  </m:r>
+                </m:sub>
+              </m:sSub>
+            </m:e>
+          </m:acc>
+        </m:oMath>
+      </m:oMathPara>
+    </w:p>
+    <w:p>
+      <w:r>
+        <w:t xml:space="preserve">Where </w:t>
+      </w:r>
+      <m:oMath>
+        <m:sSub>
+          <m:sSubPr>
+            <m:ctrlPr>
+              <w:rPr>
+                <w:rFonts w:ascii="Cambria Math" w:hAnsi="Cambria Math"/>
+                <w:i/>
+              </w:rPr>
+            </m:ctrlPr>
+          </m:sSubPr>
           <m:e>
             <m:r>
               <w:rPr>
                 <w:rFonts w:ascii="Cambria Math" w:hAnsi="Cambria Math"/>
               </w:rPr>
-              <m:t>1-</m:t>
+              <m:t>A</m:t>
             </m:r>
+          </m:e>
+          <m:sub>
+            <m:r>
+              <w:rPr>
+                <w:rFonts w:ascii="Cambria Math" w:hAnsi="Cambria Math"/>
+              </w:rPr>
+              <m:t>α</m:t>
+            </m:r>
+          </m:sub>
+        </m:sSub>
+      </m:oMath>
+      <w:r>
+        <w:t xml:space="preserve"> denotes the respective interaction strength and </w:t>
+      </w:r>
+      <m:oMath>
+        <m:sSub>
+          <m:sSubPr>
+            <m:ctrlPr>
+              <w:rPr>
+                <w:rFonts w:ascii="Cambria Math" w:hAnsi="Cambria Math"/>
+                <w:i/>
+              </w:rPr>
+            </m:ctrlPr>
+          </m:sSubPr>
+          <m:e>
+            <m:r>
+              <w:rPr>
+                <w:rFonts w:ascii="Cambria Math" w:hAnsi="Cambria Math"/>
+              </w:rPr>
+              <m:t>B</m:t>
+            </m:r>
+          </m:e>
+          <m:sub>
+            <m:r>
+              <w:rPr>
+                <w:rFonts w:ascii="Cambria Math" w:hAnsi="Cambria Math"/>
+              </w:rPr>
+              <m:t>α</m:t>
+            </m:r>
+          </m:sub>
+        </m:sSub>
+      </m:oMath>
+      <w:r>
+        <w:t xml:space="preserve"> the range of the repulsive interaction. </w:t>
+      </w:r>
+      <w:r>
+        <w:t xml:space="preserve">The parameter </w:t>
+      </w:r>
+      <m:oMath>
+        <m:sSub>
+          <m:sSubPr>
+            <m:ctrlPr>
+              <w:rPr>
+                <w:rFonts w:ascii="Cambria Math" w:hAnsi="Cambria Math"/>
+                <w:i/>
+              </w:rPr>
+            </m:ctrlPr>
+          </m:sSubPr>
+          <m:e>
+            <m:r>
+              <w:rPr>
+                <w:rFonts w:ascii="Cambria Math" w:hAnsi="Cambria Math"/>
+              </w:rPr>
+              <m:t>r</m:t>
+            </m:r>
+          </m:e>
+          <m:sub>
+            <m:r>
+              <w:rPr>
+                <w:rFonts w:ascii="Cambria Math" w:hAnsi="Cambria Math"/>
+              </w:rPr>
+              <m:t>αβ</m:t>
+            </m:r>
+          </m:sub>
+        </m:sSub>
+      </m:oMath>
+      <w:r>
+        <w:t xml:space="preserve"> is the sum of the radii of both pedestrians, </w:t>
+      </w:r>
+      <m:oMath>
+        <m:sSub>
+          <m:sSubPr>
+            <m:ctrlPr>
+              <w:rPr>
+                <w:rFonts w:ascii="Cambria Math" w:hAnsi="Cambria Math"/>
+                <w:i/>
+              </w:rPr>
+            </m:ctrlPr>
+          </m:sSubPr>
+          <m:e>
+            <m:r>
+              <w:rPr>
+                <w:rFonts w:ascii="Cambria Math" w:hAnsi="Cambria Math"/>
+              </w:rPr>
+              <m:t>d</m:t>
+            </m:r>
+          </m:e>
+          <m:sub>
+            <m:r>
+              <w:rPr>
+                <w:rFonts w:ascii="Cambria Math" w:hAnsi="Cambria Math"/>
+              </w:rPr>
+              <m:t>αβ</m:t>
+            </m:r>
+          </m:sub>
+        </m:sSub>
+      </m:oMath>
+      <w:r>
+        <w:t xml:space="preserve"> is the distance between the centres of mass and </w:t>
+      </w:r>
+      <m:oMath>
+        <m:acc>
+          <m:accPr>
+            <m:chr m:val="⃗"/>
+            <m:ctrlPr>
+              <w:rPr>
+                <w:rFonts w:ascii="Cambria Math" w:hAnsi="Cambria Math"/>
+                <w:i/>
+              </w:rPr>
+            </m:ctrlPr>
+          </m:accPr>
+          <m:e>
             <m:sSub>
               <m:sSubPr>
                 <m:ctrlPr>
@@ -3661,45 +5685,302 @@
                   <w:rPr>
                     <w:rFonts w:ascii="Cambria Math" w:hAnsi="Cambria Math"/>
                   </w:rPr>
-                  <m:t>α</m:t>
+                  <m:t>αβ</m:t>
                 </m:r>
               </m:sub>
             </m:sSub>
-            <m:d>
-              <m:dPr>
-                <m:ctrlPr>
-                  <w:rPr>
-                    <w:rFonts w:ascii="Cambria Math" w:hAnsi="Cambria Math"/>
-                    <w:i/>
-                  </w:rPr>
-                </m:ctrlPr>
-              </m:dPr>
-              <m:e>
-                <m:r>
-                  <w:rPr>
-                    <w:rFonts w:ascii="Cambria Math" w:hAnsi="Cambria Math"/>
-                  </w:rPr>
-                  <m:t>t</m:t>
-                </m:r>
-              </m:e>
-            </m:d>
           </m:e>
-        </m:d>
-        <m:sSubSup>
-          <m:sSubSupPr>
+        </m:acc>
+      </m:oMath>
+      <w:r>
+        <w:t xml:space="preserve"> is the normalised vector pointing from </w:t>
+      </w:r>
+      <m:oMath>
+        <m:r>
+          <w:rPr>
+            <w:rFonts w:ascii="Cambria Math" w:hAnsi="Cambria Math"/>
+          </w:rPr>
+          <m:t>β</m:t>
+        </m:r>
+      </m:oMath>
+      <w:r>
+        <w:t xml:space="preserve"> to </w:t>
+      </w:r>
+      <m:oMath>
+        <m:r>
+          <w:rPr>
+            <w:rFonts w:ascii="Cambria Math" w:hAnsi="Cambria Math"/>
+          </w:rPr>
+          <m:t>α</m:t>
+        </m:r>
+      </m:oMath>
+      <w:r>
+        <w:t>.</w:t>
+      </w:r>
+    </w:p>
+    <w:p/>
+    <w:p>
+      <m:oMathPara>
+        <m:oMath>
+          <m:acc>
+            <m:accPr>
+              <m:chr m:val="⃗"/>
+              <m:ctrlPr>
+                <w:rPr>
+                  <w:rFonts w:ascii="Cambria Math" w:hAnsi="Cambria Math"/>
+                  <w:i/>
+                </w:rPr>
+              </m:ctrlPr>
+            </m:accPr>
+            <m:e>
+              <m:sSub>
+                <m:sSubPr>
+                  <m:ctrlPr>
+                    <w:rPr>
+                      <w:rFonts w:ascii="Cambria Math" w:hAnsi="Cambria Math"/>
+                      <w:i/>
+                    </w:rPr>
+                  </m:ctrlPr>
+                </m:sSubPr>
+                <m:e>
+                  <m:r>
+                    <w:rPr>
+                      <w:rFonts w:ascii="Cambria Math" w:hAnsi="Cambria Math"/>
+                    </w:rPr>
+                    <m:t>n</m:t>
+                  </m:r>
+                </m:e>
+                <m:sub>
+                  <m:r>
+                    <w:rPr>
+                      <w:rFonts w:ascii="Cambria Math" w:hAnsi="Cambria Math"/>
+                    </w:rPr>
+                    <m:t>αβ</m:t>
+                  </m:r>
+                </m:sub>
+              </m:sSub>
+            </m:e>
+          </m:acc>
+          <m:r>
+            <w:rPr>
+              <w:rFonts w:ascii="Cambria Math" w:hAnsi="Cambria Math"/>
+            </w:rPr>
+            <m:t>=</m:t>
+          </m:r>
+          <m:f>
+            <m:fPr>
+              <m:ctrlPr>
+                <w:rPr>
+                  <w:rFonts w:ascii="Cambria Math" w:hAnsi="Cambria Math"/>
+                  <w:i/>
+                </w:rPr>
+              </m:ctrlPr>
+            </m:fPr>
+            <m:num>
+              <m:d>
+                <m:dPr>
+                  <m:ctrlPr>
+                    <w:rPr>
+                      <w:rFonts w:ascii="Cambria Math" w:hAnsi="Cambria Math"/>
+                      <w:i/>
+                    </w:rPr>
+                  </m:ctrlPr>
+                </m:dPr>
+                <m:e>
+                  <m:acc>
+                    <m:accPr>
+                      <m:chr m:val="⃗"/>
+                      <m:ctrlPr>
+                        <w:rPr>
+                          <w:rFonts w:ascii="Cambria Math" w:hAnsi="Cambria Math"/>
+                          <w:i/>
+                        </w:rPr>
+                      </m:ctrlPr>
+                    </m:accPr>
+                    <m:e>
+                      <m:sSub>
+                        <m:sSubPr>
+                          <m:ctrlPr>
+                            <w:rPr>
+                              <w:rFonts w:ascii="Cambria Math" w:hAnsi="Cambria Math"/>
+                              <w:i/>
+                            </w:rPr>
+                          </m:ctrlPr>
+                        </m:sSubPr>
+                        <m:e>
+                          <m:r>
+                            <w:rPr>
+                              <w:rFonts w:ascii="Cambria Math" w:hAnsi="Cambria Math"/>
+                            </w:rPr>
+                            <m:t>x</m:t>
+                          </m:r>
+                        </m:e>
+                        <m:sub>
+                          <m:r>
+                            <w:rPr>
+                              <w:rFonts w:ascii="Cambria Math" w:hAnsi="Cambria Math"/>
+                            </w:rPr>
+                            <m:t>α</m:t>
+                          </m:r>
+                        </m:sub>
+                      </m:sSub>
+                    </m:e>
+                  </m:acc>
+                  <m:d>
+                    <m:dPr>
+                      <m:ctrlPr>
+                        <w:rPr>
+                          <w:rFonts w:ascii="Cambria Math" w:hAnsi="Cambria Math"/>
+                          <w:i/>
+                        </w:rPr>
+                      </m:ctrlPr>
+                    </m:dPr>
+                    <m:e>
+                      <m:r>
+                        <w:rPr>
+                          <w:rFonts w:ascii="Cambria Math" w:hAnsi="Cambria Math"/>
+                        </w:rPr>
+                        <m:t>t</m:t>
+                      </m:r>
+                    </m:e>
+                  </m:d>
+                  <m:r>
+                    <w:rPr>
+                      <w:rFonts w:ascii="Cambria Math" w:hAnsi="Cambria Math"/>
+                    </w:rPr>
+                    <m:t>-</m:t>
+                  </m:r>
+                  <m:acc>
+                    <m:accPr>
+                      <m:chr m:val="⃗"/>
+                      <m:ctrlPr>
+                        <w:rPr>
+                          <w:rFonts w:ascii="Cambria Math" w:hAnsi="Cambria Math"/>
+                          <w:i/>
+                        </w:rPr>
+                      </m:ctrlPr>
+                    </m:accPr>
+                    <m:e>
+                      <m:sSub>
+                        <m:sSubPr>
+                          <m:ctrlPr>
+                            <w:rPr>
+                              <w:rFonts w:ascii="Cambria Math" w:hAnsi="Cambria Math"/>
+                              <w:i/>
+                            </w:rPr>
+                          </m:ctrlPr>
+                        </m:sSubPr>
+                        <m:e>
+                          <m:r>
+                            <w:rPr>
+                              <w:rFonts w:ascii="Cambria Math" w:hAnsi="Cambria Math"/>
+                            </w:rPr>
+                            <m:t>x</m:t>
+                          </m:r>
+                        </m:e>
+                        <m:sub>
+                          <m:r>
+                            <w:rPr>
+                              <w:rFonts w:ascii="Cambria Math" w:hAnsi="Cambria Math"/>
+                            </w:rPr>
+                            <m:t>β</m:t>
+                          </m:r>
+                        </m:sub>
+                      </m:sSub>
+                    </m:e>
+                  </m:acc>
+                  <m:d>
+                    <m:dPr>
+                      <m:ctrlPr>
+                        <w:rPr>
+                          <w:rFonts w:ascii="Cambria Math" w:hAnsi="Cambria Math"/>
+                          <w:i/>
+                        </w:rPr>
+                      </m:ctrlPr>
+                    </m:dPr>
+                    <m:e>
+                      <m:r>
+                        <w:rPr>
+                          <w:rFonts w:ascii="Cambria Math" w:hAnsi="Cambria Math"/>
+                        </w:rPr>
+                        <m:t>t</m:t>
+                      </m:r>
+                    </m:e>
+                  </m:d>
+                </m:e>
+              </m:d>
+            </m:num>
+            <m:den>
+              <m:sSub>
+                <m:sSubPr>
+                  <m:ctrlPr>
+                    <w:rPr>
+                      <w:rFonts w:ascii="Cambria Math" w:hAnsi="Cambria Math"/>
+                      <w:i/>
+                    </w:rPr>
+                  </m:ctrlPr>
+                </m:sSubPr>
+                <m:e>
+                  <m:r>
+                    <w:rPr>
+                      <w:rFonts w:ascii="Cambria Math" w:hAnsi="Cambria Math"/>
+                    </w:rPr>
+                    <m:t>d</m:t>
+                  </m:r>
+                </m:e>
+                <m:sub>
+                  <m:r>
+                    <w:rPr>
+                      <w:rFonts w:ascii="Cambria Math" w:hAnsi="Cambria Math"/>
+                    </w:rPr>
+                    <m:t>αβ</m:t>
+                  </m:r>
+                </m:sub>
+              </m:sSub>
+              <m:d>
+                <m:dPr>
+                  <m:ctrlPr>
+                    <w:rPr>
+                      <w:rFonts w:ascii="Cambria Math" w:hAnsi="Cambria Math"/>
+                      <w:i/>
+                    </w:rPr>
+                  </m:ctrlPr>
+                </m:dPr>
+                <m:e>
+                  <m:r>
+                    <w:rPr>
+                      <w:rFonts w:ascii="Cambria Math" w:hAnsi="Cambria Math"/>
+                    </w:rPr>
+                    <m:t>t</m:t>
+                  </m:r>
+                </m:e>
+              </m:d>
+            </m:den>
+          </m:f>
+        </m:oMath>
+      </m:oMathPara>
+    </w:p>
+    <w:p/>
+    <w:p>
+      <w:r>
+        <w:t xml:space="preserve">The last parameter </w:t>
+      </w:r>
+      <m:oMath>
+        <m:sSub>
+          <m:sSubPr>
             <m:ctrlPr>
               <w:rPr>
                 <w:rFonts w:ascii="Cambria Math" w:hAnsi="Cambria Math"/>
                 <w:i/>
               </w:rPr>
             </m:ctrlPr>
-          </m:sSubSupPr>
+          </m:sSubPr>
           <m:e>
             <m:r>
               <w:rPr>
                 <w:rFonts w:ascii="Cambria Math" w:hAnsi="Cambria Math"/>
               </w:rPr>
-              <m:t>v</m:t>
+              <m:t>F</m:t>
             </m:r>
           </m:e>
           <m:sub>
@@ -3707,42 +5988,18 @@
               <w:rPr>
                 <w:rFonts w:ascii="Cambria Math" w:hAnsi="Cambria Math"/>
               </w:rPr>
-              <m:t>α</m:t>
+              <m:t>αβ</m:t>
             </m:r>
           </m:sub>
-          <m:sup>
-            <m:r>
-              <w:rPr>
-                <w:rFonts w:ascii="Cambria Math" w:hAnsi="Cambria Math"/>
-              </w:rPr>
-              <m:t>0</m:t>
-            </m:r>
-          </m:sup>
-        </m:sSubSup>
-        <m:d>
-          <m:dPr>
-            <m:ctrlPr>
-              <w:rPr>
-                <w:rFonts w:ascii="Cambria Math" w:hAnsi="Cambria Math"/>
-                <w:i/>
-              </w:rPr>
-            </m:ctrlPr>
-          </m:dPr>
-          <m:e>
-            <m:r>
-              <w:rPr>
-                <w:rFonts w:ascii="Cambria Math" w:hAnsi="Cambria Math"/>
-              </w:rPr>
-              <m:t>0</m:t>
-            </m:r>
-          </m:e>
-        </m:d>
-        <m:r>
-          <w:rPr>
-            <w:rFonts w:ascii="Cambria Math" w:hAnsi="Cambria Math"/>
-          </w:rPr>
-          <m:t>+</m:t>
-        </m:r>
+        </m:sSub>
+      </m:oMath>
+      <w:r>
+        <w:t xml:space="preserve"> accounts for the directionally depe</w:t>
+      </w:r>
+      <w:r>
+        <w:t xml:space="preserve">ndent behaviour of pedestrians. In the context of crowds the factor </w:t>
+      </w:r>
+      <m:oMath>
         <m:sSub>
           <m:sSubPr>
             <m:ctrlPr>
@@ -3757,7 +6014,7 @@
               <w:rPr>
                 <w:rFonts w:ascii="Cambria Math" w:hAnsi="Cambria Math"/>
               </w:rPr>
-              <m:t>n</m:t>
+              <m:t>F</m:t>
             </m:r>
           </m:e>
           <m:sub>
@@ -3765,261 +6022,135 @@
               <w:rPr>
                 <w:rFonts w:ascii="Cambria Math" w:hAnsi="Cambria Math"/>
               </w:rPr>
-              <m:t>α</m:t>
+              <m:t>αβ</m:t>
             </m:r>
           </m:sub>
         </m:sSub>
-        <m:d>
-          <m:dPr>
-            <m:ctrlPr>
-              <w:rPr>
-                <w:rFonts w:ascii="Cambria Math" w:hAnsi="Cambria Math"/>
-                <w:i/>
-              </w:rPr>
-            </m:ctrlPr>
-          </m:dPr>
-          <m:e>
-            <m:r>
-              <w:rPr>
-                <w:rFonts w:ascii="Cambria Math" w:hAnsi="Cambria Math"/>
-              </w:rPr>
-              <m:t>t</m:t>
-            </m:r>
-          </m:e>
-        </m:d>
-        <m:sSubSup>
-          <m:sSubSupPr>
-            <m:ctrlPr>
-              <w:rPr>
-                <w:rFonts w:ascii="Cambria Math" w:hAnsi="Cambria Math"/>
-                <w:i/>
-              </w:rPr>
-            </m:ctrlPr>
-          </m:sSubSupPr>
-          <m:e>
-            <m:r>
-              <w:rPr>
-                <w:rFonts w:ascii="Cambria Math" w:hAnsi="Cambria Math"/>
-              </w:rPr>
-              <m:t>v</m:t>
-            </m:r>
-          </m:e>
-          <m:sub>
-            <m:r>
-              <w:rPr>
-                <w:rFonts w:ascii="Cambria Math" w:hAnsi="Cambria Math"/>
-              </w:rPr>
-              <m:t>α</m:t>
-            </m:r>
-          </m:sub>
-          <m:sup>
-            <m:r>
-              <w:rPr>
-                <w:rFonts w:ascii="Cambria Math" w:hAnsi="Cambria Math"/>
-              </w:rPr>
-              <m:t>max</m:t>
-            </m:r>
-          </m:sup>
-        </m:sSubSup>
       </m:oMath>
       <w:r>
-        <w:t xml:space="preserve"> </w:t>
+        <w:t xml:space="preserve"> gives the pedestrians within sight greater influence than those out of sight.</w:t>
       </w:r>
     </w:p>
     <w:p/>
     <w:p>
-      <m:oMath>
-        <m:sSub>
-          <m:sSubPr>
-            <m:ctrlPr>
-              <w:rPr>
-                <w:rFonts w:ascii="Cambria Math" w:hAnsi="Cambria Math"/>
-                <w:i/>
-              </w:rPr>
-            </m:ctrlPr>
-          </m:sSubPr>
-          <m:e>
-            <m:r>
-              <w:rPr>
-                <w:rFonts w:ascii="Cambria Math" w:hAnsi="Cambria Math"/>
-              </w:rPr>
-              <m:t>n</m:t>
-            </m:r>
-          </m:e>
-          <m:sub>
-            <m:r>
-              <w:rPr>
-                <w:rFonts w:ascii="Cambria Math" w:hAnsi="Cambria Math"/>
-              </w:rPr>
-              <m:t>α</m:t>
-            </m:r>
-          </m:sub>
-        </m:sSub>
-        <m:d>
-          <m:dPr>
-            <m:ctrlPr>
-              <w:rPr>
-                <w:rFonts w:ascii="Cambria Math" w:hAnsi="Cambria Math"/>
-                <w:i/>
-              </w:rPr>
-            </m:ctrlPr>
-          </m:dPr>
-          <m:e>
-            <m:r>
-              <w:rPr>
-                <w:rFonts w:ascii="Cambria Math" w:hAnsi="Cambria Math"/>
-              </w:rPr>
-              <m:t>t</m:t>
-            </m:r>
-          </m:e>
-        </m:d>
-        <m:r>
-          <w:rPr>
-            <w:rFonts w:ascii="Cambria Math" w:hAnsi="Cambria Math"/>
-          </w:rPr>
-          <m:t>=1-</m:t>
-        </m:r>
-        <m:f>
-          <m:fPr>
-            <m:ctrlPr>
-              <w:rPr>
-                <w:rFonts w:ascii="Cambria Math" w:hAnsi="Cambria Math"/>
-                <w:i/>
-              </w:rPr>
-            </m:ctrlPr>
-          </m:fPr>
-          <m:num>
-            <m:acc>
-              <m:accPr>
-                <m:chr m:val="̅"/>
-                <m:ctrlPr>
-                  <w:rPr>
-                    <w:rFonts w:ascii="Cambria Math" w:hAnsi="Cambria Math"/>
-                    <w:i/>
-                  </w:rPr>
-                </m:ctrlPr>
-              </m:accPr>
-              <m:e>
-                <m:sSub>
-                  <m:sSubPr>
-                    <m:ctrlPr>
-                      <w:rPr>
-                        <w:rFonts w:ascii="Cambria Math" w:hAnsi="Cambria Math"/>
-                        <w:i/>
-                      </w:rPr>
-                    </m:ctrlPr>
-                  </m:sSubPr>
-                  <m:e>
-                    <m:r>
-                      <w:rPr>
-                        <w:rFonts w:ascii="Cambria Math" w:hAnsi="Cambria Math"/>
-                      </w:rPr>
-                      <m:t>v</m:t>
-                    </m:r>
-                  </m:e>
-                  <m:sub>
-                    <m:r>
-                      <w:rPr>
-                        <w:rFonts w:ascii="Cambria Math" w:hAnsi="Cambria Math"/>
-                      </w:rPr>
-                      <m:t>α</m:t>
-                    </m:r>
-                  </m:sub>
-                </m:sSub>
-              </m:e>
-            </m:acc>
-            <m:d>
-              <m:dPr>
-                <m:ctrlPr>
-                  <w:rPr>
-                    <w:rFonts w:ascii="Cambria Math" w:hAnsi="Cambria Math"/>
-                    <w:i/>
-                  </w:rPr>
-                </m:ctrlPr>
-              </m:dPr>
-              <m:e>
-                <m:r>
-                  <w:rPr>
-                    <w:rFonts w:ascii="Cambria Math" w:hAnsi="Cambria Math"/>
-                  </w:rPr>
-                  <m:t>t</m:t>
-                </m:r>
-              </m:e>
-            </m:d>
-          </m:num>
-          <m:den>
-            <m:sSubSup>
-              <m:sSubSupPr>
-                <m:ctrlPr>
-                  <w:rPr>
-                    <w:rFonts w:ascii="Cambria Math" w:hAnsi="Cambria Math"/>
-                    <w:i/>
-                  </w:rPr>
-                </m:ctrlPr>
-              </m:sSubSupPr>
-              <m:e>
-                <m:r>
-                  <w:rPr>
-                    <w:rFonts w:ascii="Cambria Math" w:hAnsi="Cambria Math"/>
-                  </w:rPr>
-                  <m:t>v</m:t>
-                </m:r>
-              </m:e>
-              <m:sub>
-                <m:r>
-                  <w:rPr>
-                    <w:rFonts w:ascii="Cambria Math" w:hAnsi="Cambria Math"/>
-                  </w:rPr>
-                  <m:t>α</m:t>
-                </m:r>
-              </m:sub>
-              <m:sup>
-                <m:r>
-                  <w:rPr>
-                    <w:rFonts w:ascii="Cambria Math" w:hAnsi="Cambria Math"/>
-                  </w:rPr>
-                  <m:t>0</m:t>
-                </m:r>
-              </m:sup>
-            </m:sSubSup>
-            <m:d>
-              <m:dPr>
-                <m:ctrlPr>
-                  <w:rPr>
-                    <w:rFonts w:ascii="Cambria Math" w:hAnsi="Cambria Math"/>
-                    <w:i/>
-                  </w:rPr>
-                </m:ctrlPr>
-              </m:dPr>
-              <m:e>
-                <m:r>
-                  <w:rPr>
-                    <w:rFonts w:ascii="Cambria Math" w:hAnsi="Cambria Math"/>
-                  </w:rPr>
-                  <m:t>t</m:t>
-                </m:r>
-              </m:e>
-            </m:d>
-          </m:den>
-        </m:f>
-      </m:oMath>
-      <w:r>
-        <w:t xml:space="preserve"> </w:t>
-      </w:r>
-    </w:p>
-    <w:p/>
-    <w:p/>
-    <w:p/>
-    <w:p>
-      <w:pPr>
-        <w:pStyle w:val="Heading2"/>
-      </w:pPr>
-      <w:r>
-        <w:t>Pedestrian Interactions</w:t>
-      </w:r>
-    </w:p>
-    <w:p/>
-    <w:p/>
+      <m:oMathPara>
+        <m:oMath>
+          <m:sSub>
+            <m:sSubPr>
+              <m:ctrlPr>
+                <w:rPr>
+                  <w:rFonts w:ascii="Cambria Math" w:hAnsi="Cambria Math"/>
+                  <w:i/>
+                </w:rPr>
+              </m:ctrlPr>
+            </m:sSubPr>
+            <m:e>
+              <m:r>
+                <w:rPr>
+                  <w:rFonts w:ascii="Cambria Math" w:hAnsi="Cambria Math"/>
+                </w:rPr>
+                <m:t>F</m:t>
+              </m:r>
+            </m:e>
+            <m:sub>
+              <m:r>
+                <w:rPr>
+                  <w:rFonts w:ascii="Cambria Math" w:hAnsi="Cambria Math"/>
+                </w:rPr>
+                <m:t>αβ</m:t>
+              </m:r>
+            </m:sub>
+          </m:sSub>
+          <m:r>
+            <w:rPr>
+              <w:rFonts w:ascii="Cambria Math" w:hAnsi="Cambria Math"/>
+            </w:rPr>
+            <m:t>=</m:t>
+          </m:r>
+          <m:sSub>
+            <m:sSubPr>
+              <m:ctrlPr>
+                <w:rPr>
+                  <w:rFonts w:ascii="Cambria Math" w:hAnsi="Cambria Math"/>
+                  <w:i/>
+                </w:rPr>
+              </m:ctrlPr>
+            </m:sSubPr>
+            <m:e>
+              <m:r>
+                <w:rPr>
+                  <w:rFonts w:ascii="Cambria Math" w:hAnsi="Cambria Math"/>
+                </w:rPr>
+                <m:t>λ</m:t>
+              </m:r>
+            </m:e>
+            <m:sub>
+              <m:r>
+                <w:rPr>
+                  <w:rFonts w:ascii="Cambria Math" w:hAnsi="Cambria Math"/>
+                </w:rPr>
+                <m:t>α</m:t>
+              </m:r>
+            </m:sub>
+          </m:sSub>
+          <m:r>
+            <w:rPr>
+              <w:rFonts w:ascii="Cambria Math" w:hAnsi="Cambria Math"/>
+            </w:rPr>
+            <m:t>+)(1-</m:t>
+          </m:r>
+          <m:sSub>
+            <m:sSubPr>
+              <m:ctrlPr>
+                <w:rPr>
+                  <w:rFonts w:ascii="Cambria Math" w:hAnsi="Cambria Math"/>
+                  <w:i/>
+                </w:rPr>
+              </m:ctrlPr>
+            </m:sSubPr>
+            <m:e>
+              <m:r>
+                <w:rPr>
+                  <w:rFonts w:ascii="Cambria Math" w:hAnsi="Cambria Math"/>
+                </w:rPr>
+                <m:t>λ</m:t>
+              </m:r>
+            </m:e>
+            <m:sub>
+              <m:r>
+                <w:rPr>
+                  <w:rFonts w:ascii="Cambria Math" w:hAnsi="Cambria Math"/>
+                </w:rPr>
+                <m:t>α</m:t>
+              </m:r>
+            </m:sub>
+          </m:sSub>
+          <m:r>
+            <w:rPr>
+              <w:rFonts w:ascii="Cambria Math" w:hAnsi="Cambria Math"/>
+            </w:rPr>
+            <m:t>)(1+</m:t>
+          </m:r>
+          <m:r>
+            <m:rPr>
+              <m:sty m:val="p"/>
+            </m:rPr>
+            <w:rPr>
+              <w:rFonts w:ascii="Cambria Math" w:hAnsi="Cambria Math"/>
+            </w:rPr>
+            <m:t>cos⁡</m:t>
+          </m:r>
+          <m:r>
+            <w:rPr>
+              <w:rFonts w:ascii="Cambria Math" w:hAnsi="Cambria Math"/>
+            </w:rPr>
+            <m:t>(</m:t>
+          </m:r>
+        </m:oMath>
+      </m:oMathPara>
+      <w:bookmarkStart w:id="0" w:name="_GoBack"/>
+      <w:bookmarkEnd w:id="0"/>
+    </w:p>
     <w:p/>
     <w:p>
       <w:pPr>
@@ -4055,22 +6186,22 @@
     </w:p>
     <w:p>
       <w:r>
+        <w:t>Calculate desired velocity according to (2.6.6)</w:t>
+      </w:r>
+    </w:p>
+    <w:p>
+      <w:r>
+        <w:t>Calculate desired destination</w:t>
+      </w:r>
+    </w:p>
+    <w:p>
+      <w:r>
+        <w:t>Calculate desired direction according to (2.6.5)</w:t>
+      </w:r>
+    </w:p>
+    <w:p>
+      <w:r>
         <w:lastRenderedPageBreak/>
-        <w:t>Calculate desired velocity according to (2.6.6)</w:t>
-      </w:r>
-    </w:p>
-    <w:p>
-      <w:r>
-        <w:t>Calculate desired destination</w:t>
-      </w:r>
-    </w:p>
-    <w:p>
-      <w:r>
-        <w:t>Calculate desired direction according to (2.6.5)</w:t>
-      </w:r>
-    </w:p>
-    <w:p>
-      <w:r>
         <w:t>Calculate driving force (2.6.4)</w:t>
       </w:r>
     </w:p>
@@ -4205,13 +6336,6 @@
     <w:p/>
     <w:sdt>
       <w:sdtPr>
-        <w:id w:val="1695038898"/>
-        <w:docPartObj>
-          <w:docPartGallery w:val="Bibliographies"/>
-          <w:docPartUnique/>
-        </w:docPartObj>
-      </w:sdtPr>
-      <w:sdtEndPr>
         <w:rPr>
           <w:rFonts w:ascii="Times New Roman" w:hAnsi="Times New Roman"/>
           <w:b w:val="0"/>
@@ -4219,7 +6343,12 @@
           <w:sz w:val="24"/>
           <w:szCs w:val="24"/>
         </w:rPr>
-      </w:sdtEndPr>
+        <w:id w:val="1695038898"/>
+        <w:docPartObj>
+          <w:docPartGallery w:val="Bibliographies"/>
+          <w:docPartUnique/>
+        </w:docPartObj>
+      </w:sdtPr>
       <w:sdtContent>
         <w:p>
           <w:pPr>
@@ -5762,6 +7891,7 @@
   <w:rsids>
     <w:rsidRoot w:val="003E7B9B"/>
     <w:rsid w:val="003E7B9B"/>
+    <w:rsid w:val="00E25960"/>
   </w:rsids>
   <m:mathPr>
     <m:mathFont m:val="Cambria Math"/>
@@ -6210,7 +8340,7 @@
     <w:basedOn w:val="DefaultParagraphFont"/>
     <w:uiPriority w:val="99"/>
     <w:unhideWhenUsed/>
-    <w:rsid w:val="003E7B9B"/>
+    <w:rsid w:val="00E25960"/>
     <w:rPr>
       <w:color w:val="808080"/>
     </w:rPr>
@@ -6511,11 +8641,34 @@
     <b:Issue>5</b:Issue>
     <b:RefOrder>1</b:RefOrder>
   </b:Source>
+  <b:Source>
+    <b:Tag>DHe05</b:Tag>
+    <b:SourceType>JournalArticle</b:SourceType>
+    <b:Guid>{86DCD181-1E81-400E-9D44-598CD0F59000}</b:Guid>
+    <b:Author>
+      <b:Author>
+        <b:NameList>
+          <b:Person>
+            <b:Last>D. Helbing</b:Last>
+            <b:First>L.</b:First>
+            <b:Middle>Buzna, A. Johansson, T. Werner</b:Middle>
+          </b:Person>
+        </b:NameList>
+      </b:Author>
+    </b:Author>
+    <b:Title>Self-Organized Pedestrian Crowd Dynamics: Experiments, Simulations, and Desing Solutions</b:Title>
+    <b:JournalName>Transportation Science</b:JournalName>
+    <b:Year>2005</b:Year>
+    <b:Pages>1-24</b:Pages>
+    <b:Volume>39</b:Volume>
+    <b:Issue>1</b:Issue>
+    <b:RefOrder>2</b:RefOrder>
+  </b:Source>
 </b:Sources>
 </file>
 
 <file path=customXml/itemProps1.xml><?xml version="1.0" encoding="utf-8"?>
-<ds:datastoreItem xmlns:ds="http://schemas.openxmlformats.org/officeDocument/2006/customXml" ds:itemID="{4CD0F203-C5B4-41A7-B49D-CF3EE8A6CB59}">
+<ds:datastoreItem xmlns:ds="http://schemas.openxmlformats.org/officeDocument/2006/customXml" ds:itemID="{1CF0B010-7909-4467-8E46-EBDA1021672A}">
   <ds:schemaRefs>
     <ds:schemaRef ds:uri="http://schemas.openxmlformats.org/officeDocument/2006/bibliography"/>
   </ds:schemaRefs>
